--- a/Mobile Programming/report/word/lab2.docx
+++ b/Mobile Programming/report/word/lab2.docx
@@ -595,27 +595,7 @@
           <w:sz w:val="28"/>
           <w:szCs w:val="28"/>
         </w:rPr>
-        <w:t xml:space="preserve">Lab Sheet No: </w:t>
-      </w:r>
-      <w:r>
-        <w:rPr>
-          <w:rFonts w:ascii="Times New Roman" w:hAnsi="Times New Roman" w:cs="Times New Roman"/>
-          <w:b/>
-          <w:bCs/>
-          <w:sz w:val="28"/>
-          <w:szCs w:val="28"/>
-        </w:rPr>
-        <w:t>2</w:t>
-      </w:r>
-      <w:r>
-        <w:rPr>
-          <w:rFonts w:ascii="Times New Roman" w:hAnsi="Times New Roman" w:cs="Times New Roman"/>
-          <w:b/>
-          <w:bCs/>
-          <w:sz w:val="28"/>
-          <w:szCs w:val="28"/>
-        </w:rPr>
-        <w:t> </w:t>
+        <w:t>Lab Sheet No: 2 </w:t>
       </w:r>
     </w:p>
     <w:tbl>
@@ -982,6 +962,1205 @@
         <w:jc w:val="both"/>
         <w:rPr>
           <w:rFonts w:ascii="Times New Roman" w:hAnsi="Times New Roman" w:cs="Times New Roman"/>
+          <w:sz w:val="24"/>
+          <w:szCs w:val="24"/>
+          <w:lang w:val="en-US"/>
+        </w:rPr>
+      </w:pPr>
+      <w:r>
+        <w:rPr>
+          <w:rFonts w:ascii="Times New Roman" w:hAnsi="Times New Roman" w:cs="Times New Roman"/>
+          <w:sz w:val="24"/>
+          <w:szCs w:val="24"/>
+          <w:lang w:val="en-US"/>
+        </w:rPr>
+        <w:t>menu/main.xml:</w:t>
+      </w:r>
+    </w:p>
+    <w:p>
+      <w:pPr>
+        <w:jc w:val="both"/>
+        <w:rPr>
+          <w:rFonts w:ascii="Times New Roman" w:hAnsi="Times New Roman" w:cs="Times New Roman"/>
+          <w:sz w:val="24"/>
+          <w:szCs w:val="24"/>
+          <w:lang w:val="en-US"/>
+        </w:rPr>
+      </w:pPr>
+      <w:r>
+        <w:rPr>
+          <w:rFonts w:ascii="Times New Roman" w:hAnsi="Times New Roman" w:cs="Times New Roman"/>
+          <w:sz w:val="24"/>
+          <w:szCs w:val="24"/>
+          <w:lang w:val="en-US"/>
+        </w:rPr>
+        <w:drawing>
+          <wp:inline distT="0" distB="0" distL="0" distR="0" wp14:anchorId="7CFD162B" wp14:editId="040899AC">
+            <wp:extent cx="5296920" cy="1485900"/>
+            <wp:effectExtent l="0" t="0" r="0" b="0"/>
+            <wp:docPr id="1" name="Picture 1"/>
+            <wp:cNvGraphicFramePr>
+              <a:graphicFrameLocks xmlns:a="http://schemas.openxmlformats.org/drawingml/2006/main" noChangeAspect="1"/>
+            </wp:cNvGraphicFramePr>
+            <a:graphic xmlns:a="http://schemas.openxmlformats.org/drawingml/2006/main">
+              <a:graphicData uri="http://schemas.openxmlformats.org/drawingml/2006/picture">
+                <pic:pic xmlns:pic="http://schemas.openxmlformats.org/drawingml/2006/picture">
+                  <pic:nvPicPr>
+                    <pic:cNvPr id="1" name=""/>
+                    <pic:cNvPicPr/>
+                  </pic:nvPicPr>
+                  <pic:blipFill>
+                    <a:blip r:embed="rId8"/>
+                    <a:stretch>
+                      <a:fillRect/>
+                    </a:stretch>
+                  </pic:blipFill>
+                  <pic:spPr>
+                    <a:xfrm>
+                      <a:off x="0" y="0"/>
+                      <a:ext cx="5338178" cy="1497474"/>
+                    </a:xfrm>
+                    <a:prstGeom prst="rect">
+                      <a:avLst/>
+                    </a:prstGeom>
+                  </pic:spPr>
+                </pic:pic>
+              </a:graphicData>
+            </a:graphic>
+          </wp:inline>
+        </w:drawing>
+      </w:r>
+    </w:p>
+    <w:p>
+      <w:pPr>
+        <w:jc w:val="both"/>
+        <w:rPr>
+          <w:rFonts w:ascii="Times New Roman" w:hAnsi="Times New Roman" w:cs="Times New Roman"/>
+          <w:sz w:val="24"/>
+          <w:szCs w:val="24"/>
+          <w:lang w:val="en-US"/>
+        </w:rPr>
+      </w:pPr>
+      <w:r>
+        <w:rPr>
+          <w:rFonts w:ascii="Times New Roman" w:hAnsi="Times New Roman" w:cs="Times New Roman"/>
+          <w:sz w:val="24"/>
+          <w:szCs w:val="24"/>
+          <w:lang w:val="en-US"/>
+        </w:rPr>
+        <w:t>layout.xml:</w:t>
+      </w:r>
+    </w:p>
+    <w:p>
+      <w:pPr>
+        <w:jc w:val="both"/>
+        <w:rPr>
+          <w:rFonts w:ascii="Times New Roman" w:hAnsi="Times New Roman" w:cs="Times New Roman"/>
+          <w:sz w:val="24"/>
+          <w:szCs w:val="24"/>
+          <w:lang w:val="en-US"/>
+        </w:rPr>
+      </w:pPr>
+      <w:r>
+        <w:rPr>
+          <w:rFonts w:ascii="Times New Roman" w:hAnsi="Times New Roman" w:cs="Times New Roman"/>
+          <w:sz w:val="24"/>
+          <w:szCs w:val="24"/>
+          <w:lang w:val="en-US"/>
+        </w:rPr>
+        <w:drawing>
+          <wp:inline distT="0" distB="0" distL="0" distR="0" wp14:anchorId="1975F11D" wp14:editId="18A51C6E">
+            <wp:extent cx="5336585" cy="3810000"/>
+            <wp:effectExtent l="0" t="0" r="0" b="0"/>
+            <wp:docPr id="2" name="Picture 2"/>
+            <wp:cNvGraphicFramePr>
+              <a:graphicFrameLocks xmlns:a="http://schemas.openxmlformats.org/drawingml/2006/main" noChangeAspect="1"/>
+            </wp:cNvGraphicFramePr>
+            <a:graphic xmlns:a="http://schemas.openxmlformats.org/drawingml/2006/main">
+              <a:graphicData uri="http://schemas.openxmlformats.org/drawingml/2006/picture">
+                <pic:pic xmlns:pic="http://schemas.openxmlformats.org/drawingml/2006/picture">
+                  <pic:nvPicPr>
+                    <pic:cNvPr id="1" name=""/>
+                    <pic:cNvPicPr/>
+                  </pic:nvPicPr>
+                  <pic:blipFill>
+                    <a:blip r:embed="rId9"/>
+                    <a:stretch>
+                      <a:fillRect/>
+                    </a:stretch>
+                  </pic:blipFill>
+                  <pic:spPr>
+                    <a:xfrm>
+                      <a:off x="0" y="0"/>
+                      <a:ext cx="5352572" cy="3821414"/>
+                    </a:xfrm>
+                    <a:prstGeom prst="rect">
+                      <a:avLst/>
+                    </a:prstGeom>
+                  </pic:spPr>
+                </pic:pic>
+              </a:graphicData>
+            </a:graphic>
+          </wp:inline>
+        </w:drawing>
+      </w:r>
+    </w:p>
+    <w:p>
+      <w:pPr>
+        <w:jc w:val="both"/>
+        <w:rPr>
+          <w:rFonts w:ascii="Times New Roman" w:hAnsi="Times New Roman" w:cs="Times New Roman"/>
+          <w:sz w:val="24"/>
+          <w:szCs w:val="24"/>
+          <w:lang w:val="en-US"/>
+        </w:rPr>
+      </w:pPr>
+    </w:p>
+    <w:p>
+      <w:pPr>
+        <w:jc w:val="both"/>
+        <w:rPr>
+          <w:rFonts w:ascii="Times New Roman" w:hAnsi="Times New Roman" w:cs="Times New Roman"/>
+          <w:sz w:val="24"/>
+          <w:szCs w:val="24"/>
+          <w:lang w:val="en-US"/>
+        </w:rPr>
+      </w:pPr>
+    </w:p>
+    <w:p>
+      <w:pPr>
+        <w:jc w:val="both"/>
+        <w:rPr>
+          <w:rFonts w:ascii="Times New Roman" w:hAnsi="Times New Roman" w:cs="Times New Roman"/>
+          <w:sz w:val="24"/>
+          <w:szCs w:val="24"/>
+          <w:lang w:val="en-US"/>
+        </w:rPr>
+      </w:pPr>
+    </w:p>
+    <w:p>
+      <w:pPr>
+        <w:jc w:val="both"/>
+        <w:rPr>
+          <w:rFonts w:ascii="Times New Roman" w:hAnsi="Times New Roman" w:cs="Times New Roman"/>
+          <w:sz w:val="24"/>
+          <w:szCs w:val="24"/>
+          <w:lang w:val="en-US"/>
+        </w:rPr>
+      </w:pPr>
+    </w:p>
+    <w:p>
+      <w:pPr>
+        <w:jc w:val="both"/>
+        <w:rPr>
+          <w:rFonts w:ascii="Times New Roman" w:hAnsi="Times New Roman" w:cs="Times New Roman"/>
+          <w:sz w:val="24"/>
+          <w:szCs w:val="24"/>
+          <w:lang w:val="en-US"/>
+        </w:rPr>
+      </w:pPr>
+    </w:p>
+    <w:p>
+      <w:pPr>
+        <w:jc w:val="both"/>
+        <w:rPr>
+          <w:rFonts w:ascii="Times New Roman" w:hAnsi="Times New Roman" w:cs="Times New Roman"/>
+          <w:sz w:val="24"/>
+          <w:szCs w:val="24"/>
+          <w:lang w:val="en-US"/>
+        </w:rPr>
+      </w:pPr>
+    </w:p>
+    <w:p>
+      <w:pPr>
+        <w:jc w:val="both"/>
+        <w:rPr>
+          <w:rFonts w:ascii="Times New Roman" w:hAnsi="Times New Roman" w:cs="Times New Roman"/>
+          <w:sz w:val="24"/>
+          <w:szCs w:val="24"/>
+          <w:lang w:val="en-US"/>
+        </w:rPr>
+      </w:pPr>
+      <w:r>
+        <w:rPr>
+          <w:rFonts w:ascii="Times New Roman" w:hAnsi="Times New Roman" w:cs="Times New Roman"/>
+          <w:sz w:val="24"/>
+          <w:szCs w:val="24"/>
+          <w:lang w:val="en-US"/>
+        </w:rPr>
+        <w:lastRenderedPageBreak/>
+        <w:t>fragment_si.xml:</w:t>
+      </w:r>
+      <w:r>
+        <w:rPr>
+          <w:rFonts w:ascii="Times New Roman" w:hAnsi="Times New Roman" w:cs="Times New Roman"/>
+          <w:sz w:val="24"/>
+          <w:szCs w:val="24"/>
+          <w:lang w:val="en-US"/>
+        </w:rPr>
+        <w:drawing>
+          <wp:inline distT="0" distB="0" distL="0" distR="0" wp14:anchorId="2A505714" wp14:editId="1F777A5A">
+            <wp:extent cx="5250180" cy="1910809"/>
+            <wp:effectExtent l="0" t="0" r="7620" b="0"/>
+            <wp:docPr id="4" name="Picture 4"/>
+            <wp:cNvGraphicFramePr>
+              <a:graphicFrameLocks xmlns:a="http://schemas.openxmlformats.org/drawingml/2006/main" noChangeAspect="1"/>
+            </wp:cNvGraphicFramePr>
+            <a:graphic xmlns:a="http://schemas.openxmlformats.org/drawingml/2006/main">
+              <a:graphicData uri="http://schemas.openxmlformats.org/drawingml/2006/picture">
+                <pic:pic xmlns:pic="http://schemas.openxmlformats.org/drawingml/2006/picture">
+                  <pic:nvPicPr>
+                    <pic:cNvPr id="1" name=""/>
+                    <pic:cNvPicPr/>
+                  </pic:nvPicPr>
+                  <pic:blipFill>
+                    <a:blip r:embed="rId10"/>
+                    <a:stretch>
+                      <a:fillRect/>
+                    </a:stretch>
+                  </pic:blipFill>
+                  <pic:spPr>
+                    <a:xfrm>
+                      <a:off x="0" y="0"/>
+                      <a:ext cx="5277196" cy="1920641"/>
+                    </a:xfrm>
+                    <a:prstGeom prst="rect">
+                      <a:avLst/>
+                    </a:prstGeom>
+                  </pic:spPr>
+                </pic:pic>
+              </a:graphicData>
+            </a:graphic>
+          </wp:inline>
+        </w:drawing>
+      </w:r>
+      <w:r>
+        <w:rPr>
+          <w:rFonts w:ascii="Times New Roman" w:hAnsi="Times New Roman" w:cs="Times New Roman"/>
+          <w:sz w:val="24"/>
+          <w:szCs w:val="24"/>
+          <w:lang w:val="en-US"/>
+        </w:rPr>
+        <w:drawing>
+          <wp:inline distT="0" distB="0" distL="0" distR="0" wp14:anchorId="41FF336F" wp14:editId="247E7F0C">
+            <wp:extent cx="5239108" cy="5044440"/>
+            <wp:effectExtent l="0" t="0" r="0" b="3810"/>
+            <wp:docPr id="5" name="Picture 5"/>
+            <wp:cNvGraphicFramePr>
+              <a:graphicFrameLocks xmlns:a="http://schemas.openxmlformats.org/drawingml/2006/main" noChangeAspect="1"/>
+            </wp:cNvGraphicFramePr>
+            <a:graphic xmlns:a="http://schemas.openxmlformats.org/drawingml/2006/main">
+              <a:graphicData uri="http://schemas.openxmlformats.org/drawingml/2006/picture">
+                <pic:pic xmlns:pic="http://schemas.openxmlformats.org/drawingml/2006/picture">
+                  <pic:nvPicPr>
+                    <pic:cNvPr id="1" name=""/>
+                    <pic:cNvPicPr/>
+                  </pic:nvPicPr>
+                  <pic:blipFill>
+                    <a:blip r:embed="rId11"/>
+                    <a:stretch>
+                      <a:fillRect/>
+                    </a:stretch>
+                  </pic:blipFill>
+                  <pic:spPr>
+                    <a:xfrm>
+                      <a:off x="0" y="0"/>
+                      <a:ext cx="5246279" cy="5051345"/>
+                    </a:xfrm>
+                    <a:prstGeom prst="rect">
+                      <a:avLst/>
+                    </a:prstGeom>
+                  </pic:spPr>
+                </pic:pic>
+              </a:graphicData>
+            </a:graphic>
+          </wp:inline>
+        </w:drawing>
+      </w:r>
+      <w:r>
+        <w:rPr>
+          <w:rFonts w:ascii="Times New Roman" w:hAnsi="Times New Roman" w:cs="Times New Roman"/>
+          <w:sz w:val="24"/>
+          <w:szCs w:val="24"/>
+          <w:lang w:val="en-US"/>
+        </w:rPr>
+        <w:drawing>
+          <wp:inline distT="0" distB="0" distL="0" distR="0" wp14:anchorId="760A46C4" wp14:editId="79B0C276">
+            <wp:extent cx="5238750" cy="1443588"/>
+            <wp:effectExtent l="0" t="0" r="0" b="4445"/>
+            <wp:docPr id="6" name="Picture 6"/>
+            <wp:cNvGraphicFramePr>
+              <a:graphicFrameLocks xmlns:a="http://schemas.openxmlformats.org/drawingml/2006/main" noChangeAspect="1"/>
+            </wp:cNvGraphicFramePr>
+            <a:graphic xmlns:a="http://schemas.openxmlformats.org/drawingml/2006/main">
+              <a:graphicData uri="http://schemas.openxmlformats.org/drawingml/2006/picture">
+                <pic:pic xmlns:pic="http://schemas.openxmlformats.org/drawingml/2006/picture">
+                  <pic:nvPicPr>
+                    <pic:cNvPr id="1" name=""/>
+                    <pic:cNvPicPr/>
+                  </pic:nvPicPr>
+                  <pic:blipFill>
+                    <a:blip r:embed="rId12"/>
+                    <a:stretch>
+                      <a:fillRect/>
+                    </a:stretch>
+                  </pic:blipFill>
+                  <pic:spPr>
+                    <a:xfrm>
+                      <a:off x="0" y="0"/>
+                      <a:ext cx="5286170" cy="1456655"/>
+                    </a:xfrm>
+                    <a:prstGeom prst="rect">
+                      <a:avLst/>
+                    </a:prstGeom>
+                  </pic:spPr>
+                </pic:pic>
+              </a:graphicData>
+            </a:graphic>
+          </wp:inline>
+        </w:drawing>
+      </w:r>
+    </w:p>
+    <w:p>
+      <w:pPr>
+        <w:jc w:val="both"/>
+        <w:rPr>
+          <w:rFonts w:ascii="Times New Roman" w:hAnsi="Times New Roman" w:cs="Times New Roman"/>
+          <w:sz w:val="24"/>
+          <w:szCs w:val="24"/>
+          <w:lang w:val="en-US"/>
+        </w:rPr>
+      </w:pPr>
+      <w:r>
+        <w:rPr>
+          <w:rFonts w:ascii="Times New Roman" w:hAnsi="Times New Roman" w:cs="Times New Roman"/>
+          <w:sz w:val="24"/>
+          <w:szCs w:val="24"/>
+          <w:lang w:val="en-US"/>
+        </w:rPr>
+        <w:lastRenderedPageBreak/>
+        <w:t>fragment_area.xml:</w:t>
+      </w:r>
+      <w:r>
+        <w:rPr>
+          <w:rFonts w:ascii="Times New Roman" w:hAnsi="Times New Roman" w:cs="Times New Roman"/>
+          <w:sz w:val="24"/>
+          <w:szCs w:val="24"/>
+          <w:lang w:val="en-US"/>
+        </w:rPr>
+        <w:drawing>
+          <wp:inline distT="0" distB="0" distL="0" distR="0" wp14:anchorId="62DB000D" wp14:editId="5E55DCE4">
+            <wp:extent cx="5219700" cy="4646894"/>
+            <wp:effectExtent l="0" t="0" r="0" b="1905"/>
+            <wp:docPr id="7" name="Picture 7"/>
+            <wp:cNvGraphicFramePr>
+              <a:graphicFrameLocks xmlns:a="http://schemas.openxmlformats.org/drawingml/2006/main" noChangeAspect="1"/>
+            </wp:cNvGraphicFramePr>
+            <a:graphic xmlns:a="http://schemas.openxmlformats.org/drawingml/2006/main">
+              <a:graphicData uri="http://schemas.openxmlformats.org/drawingml/2006/picture">
+                <pic:pic xmlns:pic="http://schemas.openxmlformats.org/drawingml/2006/picture">
+                  <pic:nvPicPr>
+                    <pic:cNvPr id="1" name=""/>
+                    <pic:cNvPicPr/>
+                  </pic:nvPicPr>
+                  <pic:blipFill>
+                    <a:blip r:embed="rId13"/>
+                    <a:stretch>
+                      <a:fillRect/>
+                    </a:stretch>
+                  </pic:blipFill>
+                  <pic:spPr>
+                    <a:xfrm>
+                      <a:off x="0" y="0"/>
+                      <a:ext cx="5225334" cy="4651910"/>
+                    </a:xfrm>
+                    <a:prstGeom prst="rect">
+                      <a:avLst/>
+                    </a:prstGeom>
+                  </pic:spPr>
+                </pic:pic>
+              </a:graphicData>
+            </a:graphic>
+          </wp:inline>
+        </w:drawing>
+      </w:r>
+      <w:r>
+        <w:rPr>
+          <w:rFonts w:ascii="Times New Roman" w:hAnsi="Times New Roman" w:cs="Times New Roman"/>
+          <w:sz w:val="24"/>
+          <w:szCs w:val="24"/>
+          <w:lang w:val="en-US"/>
+        </w:rPr>
+        <w:drawing>
+          <wp:inline distT="0" distB="0" distL="0" distR="0" wp14:anchorId="59E00BC8" wp14:editId="34390EE4">
+            <wp:extent cx="5227320" cy="2927323"/>
+            <wp:effectExtent l="0" t="0" r="0" b="6985"/>
+            <wp:docPr id="8" name="Picture 8"/>
+            <wp:cNvGraphicFramePr>
+              <a:graphicFrameLocks xmlns:a="http://schemas.openxmlformats.org/drawingml/2006/main" noChangeAspect="1"/>
+            </wp:cNvGraphicFramePr>
+            <a:graphic xmlns:a="http://schemas.openxmlformats.org/drawingml/2006/main">
+              <a:graphicData uri="http://schemas.openxmlformats.org/drawingml/2006/picture">
+                <pic:pic xmlns:pic="http://schemas.openxmlformats.org/drawingml/2006/picture">
+                  <pic:nvPicPr>
+                    <pic:cNvPr id="1" name=""/>
+                    <pic:cNvPicPr/>
+                  </pic:nvPicPr>
+                  <pic:blipFill>
+                    <a:blip r:embed="rId14"/>
+                    <a:stretch>
+                      <a:fillRect/>
+                    </a:stretch>
+                  </pic:blipFill>
+                  <pic:spPr>
+                    <a:xfrm>
+                      <a:off x="0" y="0"/>
+                      <a:ext cx="5235738" cy="2932037"/>
+                    </a:xfrm>
+                    <a:prstGeom prst="rect">
+                      <a:avLst/>
+                    </a:prstGeom>
+                  </pic:spPr>
+                </pic:pic>
+              </a:graphicData>
+            </a:graphic>
+          </wp:inline>
+        </w:drawing>
+      </w:r>
+    </w:p>
+    <w:p>
+      <w:pPr>
+        <w:jc w:val="both"/>
+        <w:rPr>
+          <w:rFonts w:ascii="Times New Roman" w:hAnsi="Times New Roman" w:cs="Times New Roman"/>
+          <w:sz w:val="24"/>
+          <w:szCs w:val="24"/>
+          <w:lang w:val="en-US"/>
+        </w:rPr>
+      </w:pPr>
+    </w:p>
+    <w:p>
+      <w:pPr>
+        <w:jc w:val="both"/>
+        <w:rPr>
+          <w:rFonts w:ascii="Times New Roman" w:hAnsi="Times New Roman" w:cs="Times New Roman"/>
+          <w:sz w:val="24"/>
+          <w:szCs w:val="24"/>
+          <w:lang w:val="en-US"/>
+        </w:rPr>
+      </w:pPr>
+    </w:p>
+    <w:p>
+      <w:pPr>
+        <w:jc w:val="both"/>
+        <w:rPr>
+          <w:rFonts w:ascii="Times New Roman" w:hAnsi="Times New Roman" w:cs="Times New Roman"/>
+          <w:sz w:val="24"/>
+          <w:szCs w:val="24"/>
+          <w:lang w:val="en-US"/>
+        </w:rPr>
+      </w:pPr>
+    </w:p>
+    <w:p>
+      <w:pPr>
+        <w:jc w:val="both"/>
+        <w:rPr>
+          <w:rFonts w:ascii="Times New Roman" w:hAnsi="Times New Roman" w:cs="Times New Roman"/>
+          <w:sz w:val="24"/>
+          <w:szCs w:val="24"/>
+          <w:lang w:val="en-US"/>
+        </w:rPr>
+      </w:pPr>
+      <w:r>
+        <w:rPr>
+          <w:rFonts w:ascii="Times New Roman" w:hAnsi="Times New Roman" w:cs="Times New Roman"/>
+          <w:sz w:val="24"/>
+          <w:szCs w:val="24"/>
+          <w:lang w:val="en-US"/>
+        </w:rPr>
+        <w:lastRenderedPageBreak/>
+        <w:t>si.java:</w:t>
+      </w:r>
+    </w:p>
+    <w:p>
+      <w:pPr>
+        <w:jc w:val="both"/>
+        <w:rPr>
+          <w:rFonts w:ascii="Times New Roman" w:hAnsi="Times New Roman" w:cs="Times New Roman"/>
+          <w:sz w:val="24"/>
+          <w:szCs w:val="24"/>
+          <w:lang w:val="en-US"/>
+        </w:rPr>
+      </w:pPr>
+      <w:r>
+        <w:rPr>
+          <w:rFonts w:ascii="Times New Roman" w:hAnsi="Times New Roman" w:cs="Times New Roman"/>
+          <w:sz w:val="24"/>
+          <w:szCs w:val="24"/>
+          <w:lang w:val="en-US"/>
+        </w:rPr>
+        <w:drawing>
+          <wp:inline distT="0" distB="0" distL="0" distR="0" wp14:anchorId="47235418" wp14:editId="04D5A094">
+            <wp:extent cx="4617720" cy="3901563"/>
+            <wp:effectExtent l="0" t="0" r="0" b="3810"/>
+            <wp:docPr id="10" name="Picture 10"/>
+            <wp:cNvGraphicFramePr>
+              <a:graphicFrameLocks xmlns:a="http://schemas.openxmlformats.org/drawingml/2006/main" noChangeAspect="1"/>
+            </wp:cNvGraphicFramePr>
+            <a:graphic xmlns:a="http://schemas.openxmlformats.org/drawingml/2006/main">
+              <a:graphicData uri="http://schemas.openxmlformats.org/drawingml/2006/picture">
+                <pic:pic xmlns:pic="http://schemas.openxmlformats.org/drawingml/2006/picture">
+                  <pic:nvPicPr>
+                    <pic:cNvPr id="1" name=""/>
+                    <pic:cNvPicPr/>
+                  </pic:nvPicPr>
+                  <pic:blipFill>
+                    <a:blip r:embed="rId15"/>
+                    <a:stretch>
+                      <a:fillRect/>
+                    </a:stretch>
+                  </pic:blipFill>
+                  <pic:spPr>
+                    <a:xfrm>
+                      <a:off x="0" y="0"/>
+                      <a:ext cx="4637935" cy="3918643"/>
+                    </a:xfrm>
+                    <a:prstGeom prst="rect">
+                      <a:avLst/>
+                    </a:prstGeom>
+                  </pic:spPr>
+                </pic:pic>
+              </a:graphicData>
+            </a:graphic>
+          </wp:inline>
+        </w:drawing>
+      </w:r>
+    </w:p>
+    <w:p>
+      <w:pPr>
+        <w:jc w:val="both"/>
+        <w:rPr>
+          <w:rFonts w:ascii="Times New Roman" w:hAnsi="Times New Roman" w:cs="Times New Roman"/>
+          <w:sz w:val="24"/>
+          <w:szCs w:val="24"/>
+          <w:lang w:val="en-US"/>
+        </w:rPr>
+      </w:pPr>
+      <w:r>
+        <w:rPr>
+          <w:rFonts w:ascii="Times New Roman" w:hAnsi="Times New Roman" w:cs="Times New Roman"/>
+          <w:sz w:val="24"/>
+          <w:szCs w:val="24"/>
+          <w:lang w:val="en-US"/>
+        </w:rPr>
+        <w:t>area.java:</w:t>
+      </w:r>
+    </w:p>
+    <w:p>
+      <w:pPr>
+        <w:jc w:val="both"/>
+        <w:rPr>
+          <w:rFonts w:ascii="Times New Roman" w:hAnsi="Times New Roman" w:cs="Times New Roman"/>
+          <w:sz w:val="24"/>
+          <w:szCs w:val="24"/>
+          <w:lang w:val="en-US"/>
+        </w:rPr>
+      </w:pPr>
+      <w:r>
+        <w:rPr>
+          <w:rFonts w:ascii="Times New Roman" w:hAnsi="Times New Roman" w:cs="Times New Roman"/>
+          <w:sz w:val="24"/>
+          <w:szCs w:val="24"/>
+          <w:lang w:val="en-US"/>
+        </w:rPr>
+        <w:drawing>
+          <wp:inline distT="0" distB="0" distL="0" distR="0" wp14:anchorId="173AE0C8" wp14:editId="01613430">
+            <wp:extent cx="4671060" cy="3510033"/>
+            <wp:effectExtent l="0" t="0" r="0" b="0"/>
+            <wp:docPr id="11" name="Picture 11"/>
+            <wp:cNvGraphicFramePr>
+              <a:graphicFrameLocks xmlns:a="http://schemas.openxmlformats.org/drawingml/2006/main" noChangeAspect="1"/>
+            </wp:cNvGraphicFramePr>
+            <a:graphic xmlns:a="http://schemas.openxmlformats.org/drawingml/2006/main">
+              <a:graphicData uri="http://schemas.openxmlformats.org/drawingml/2006/picture">
+                <pic:pic xmlns:pic="http://schemas.openxmlformats.org/drawingml/2006/picture">
+                  <pic:nvPicPr>
+                    <pic:cNvPr id="1" name=""/>
+                    <pic:cNvPicPr/>
+                  </pic:nvPicPr>
+                  <pic:blipFill>
+                    <a:blip r:embed="rId16"/>
+                    <a:stretch>
+                      <a:fillRect/>
+                    </a:stretch>
+                  </pic:blipFill>
+                  <pic:spPr>
+                    <a:xfrm>
+                      <a:off x="0" y="0"/>
+                      <a:ext cx="4674331" cy="3512491"/>
+                    </a:xfrm>
+                    <a:prstGeom prst="rect">
+                      <a:avLst/>
+                    </a:prstGeom>
+                  </pic:spPr>
+                </pic:pic>
+              </a:graphicData>
+            </a:graphic>
+          </wp:inline>
+        </w:drawing>
+      </w:r>
+    </w:p>
+    <w:p>
+      <w:pPr>
+        <w:jc w:val="both"/>
+        <w:rPr>
+          <w:rFonts w:ascii="Times New Roman" w:hAnsi="Times New Roman" w:cs="Times New Roman"/>
+          <w:sz w:val="24"/>
+          <w:szCs w:val="24"/>
+          <w:lang w:val="en-US"/>
+        </w:rPr>
+      </w:pPr>
+    </w:p>
+    <w:p>
+      <w:pPr>
+        <w:jc w:val="both"/>
+        <w:rPr>
+          <w:rFonts w:ascii="Times New Roman" w:hAnsi="Times New Roman" w:cs="Times New Roman"/>
+          <w:sz w:val="24"/>
+          <w:szCs w:val="24"/>
+          <w:lang w:val="en-US"/>
+        </w:rPr>
+      </w:pPr>
+    </w:p>
+    <w:p>
+      <w:pPr>
+        <w:jc w:val="both"/>
+        <w:rPr>
+          <w:rFonts w:ascii="Times New Roman" w:hAnsi="Times New Roman" w:cs="Times New Roman"/>
+          <w:sz w:val="24"/>
+          <w:szCs w:val="24"/>
+          <w:lang w:val="en-US"/>
+        </w:rPr>
+      </w:pPr>
+      <w:r>
+        <w:rPr>
+          <w:rFonts w:ascii="Times New Roman" w:hAnsi="Times New Roman" w:cs="Times New Roman"/>
+          <w:sz w:val="24"/>
+          <w:szCs w:val="24"/>
+          <w:lang w:val="en-US"/>
+        </w:rPr>
+        <w:lastRenderedPageBreak/>
+        <w:t>MainActivity.java:</w:t>
+      </w:r>
+    </w:p>
+    <w:p>
+      <w:pPr>
+        <w:jc w:val="both"/>
+        <w:rPr>
+          <w:rFonts w:ascii="Times New Roman" w:hAnsi="Times New Roman" w:cs="Times New Roman"/>
+          <w:sz w:val="24"/>
+          <w:szCs w:val="24"/>
+          <w:lang w:val="en-US"/>
+        </w:rPr>
+      </w:pPr>
+      <w:r>
+        <w:rPr>
+          <w:rFonts w:ascii="Times New Roman" w:hAnsi="Times New Roman" w:cs="Times New Roman"/>
+          <w:sz w:val="24"/>
+          <w:szCs w:val="24"/>
+          <w:lang w:val="en-US"/>
+        </w:rPr>
+        <w:drawing>
+          <wp:inline distT="0" distB="0" distL="0" distR="0" wp14:anchorId="2C071737" wp14:editId="4B926A2A">
+            <wp:extent cx="4474046" cy="4785360"/>
+            <wp:effectExtent l="0" t="0" r="3175" b="0"/>
+            <wp:docPr id="12" name="Picture 12"/>
+            <wp:cNvGraphicFramePr>
+              <a:graphicFrameLocks xmlns:a="http://schemas.openxmlformats.org/drawingml/2006/main" noChangeAspect="1"/>
+            </wp:cNvGraphicFramePr>
+            <a:graphic xmlns:a="http://schemas.openxmlformats.org/drawingml/2006/main">
+              <a:graphicData uri="http://schemas.openxmlformats.org/drawingml/2006/picture">
+                <pic:pic xmlns:pic="http://schemas.openxmlformats.org/drawingml/2006/picture">
+                  <pic:nvPicPr>
+                    <pic:cNvPr id="1" name=""/>
+                    <pic:cNvPicPr/>
+                  </pic:nvPicPr>
+                  <pic:blipFill>
+                    <a:blip r:embed="rId17"/>
+                    <a:stretch>
+                      <a:fillRect/>
+                    </a:stretch>
+                  </pic:blipFill>
+                  <pic:spPr>
+                    <a:xfrm>
+                      <a:off x="0" y="0"/>
+                      <a:ext cx="4482370" cy="4794263"/>
+                    </a:xfrm>
+                    <a:prstGeom prst="rect">
+                      <a:avLst/>
+                    </a:prstGeom>
+                  </pic:spPr>
+                </pic:pic>
+              </a:graphicData>
+            </a:graphic>
+          </wp:inline>
+        </w:drawing>
+      </w:r>
+    </w:p>
+    <w:p>
+      <w:pPr>
+        <w:jc w:val="both"/>
+        <w:rPr>
+          <w:rFonts w:ascii="Times New Roman" w:hAnsi="Times New Roman" w:cs="Times New Roman"/>
+          <w:sz w:val="24"/>
+          <w:szCs w:val="24"/>
+          <w:lang w:val="en-US"/>
+        </w:rPr>
+      </w:pPr>
+      <w:r>
+        <w:rPr>
+          <w:rFonts w:ascii="Times New Roman" w:hAnsi="Times New Roman" w:cs="Times New Roman"/>
+          <w:sz w:val="24"/>
+          <w:szCs w:val="24"/>
+          <w:lang w:val="en-US"/>
+        </w:rPr>
+        <w:t>Output:</w:t>
+      </w:r>
+    </w:p>
+    <w:tbl>
+      <w:tblPr>
+        <w:tblStyle w:val="TableGrid"/>
+        <w:tblW w:w="0" w:type="auto"/>
+        <w:tblLook w:val="04A0" w:firstRow="1" w:lastRow="0" w:firstColumn="1" w:lastColumn="0" w:noHBand="0" w:noVBand="1"/>
+      </w:tblPr>
+      <w:tblGrid>
+        <w:gridCol w:w="4328"/>
+        <w:gridCol w:w="4328"/>
+      </w:tblGrid>
+      <w:tr>
+        <w:trPr>
+          <w:trHeight w:val="4820"/>
+        </w:trPr>
+        <w:tc>
+          <w:tcPr>
+            <w:tcW w:w="4328" w:type="dxa"/>
+          </w:tcPr>
+          <w:p>
+            <w:pPr>
+              <w:jc w:val="both"/>
+              <w:rPr>
+                <w:rFonts w:ascii="Times New Roman" w:hAnsi="Times New Roman" w:cs="Times New Roman"/>
+                <w:sz w:val="24"/>
+                <w:szCs w:val="24"/>
+              </w:rPr>
+            </w:pPr>
+            <w:r>
+              <w:rPr>
+                <w:rFonts w:ascii="Times New Roman" w:hAnsi="Times New Roman" w:cs="Times New Roman"/>
+                <w:sz w:val="24"/>
+                <w:szCs w:val="24"/>
+              </w:rPr>
+              <w:t>Entry Screen:</w:t>
+            </w:r>
+          </w:p>
+          <w:p>
+            <w:pPr>
+              <w:jc w:val="center"/>
+              <w:rPr>
+                <w:rFonts w:ascii="Times New Roman" w:hAnsi="Times New Roman" w:cs="Times New Roman"/>
+                <w:sz w:val="24"/>
+                <w:szCs w:val="24"/>
+              </w:rPr>
+            </w:pPr>
+            <w:r>
+              <w:rPr>
+                <w:rFonts w:ascii="Times New Roman" w:hAnsi="Times New Roman" w:cs="Times New Roman"/>
+                <w:sz w:val="24"/>
+                <w:szCs w:val="24"/>
+              </w:rPr>
+              <w:drawing>
+                <wp:inline distT="0" distB="0" distL="0" distR="0" wp14:anchorId="36641756" wp14:editId="69D3DD3B">
+                  <wp:extent cx="1455420" cy="2581724"/>
+                  <wp:effectExtent l="152400" t="152400" r="354330" b="371475"/>
+                  <wp:docPr id="14" name="Picture 14"/>
+                  <wp:cNvGraphicFramePr>
+                    <a:graphicFrameLocks xmlns:a="http://schemas.openxmlformats.org/drawingml/2006/main" noChangeAspect="1"/>
+                  </wp:cNvGraphicFramePr>
+                  <a:graphic xmlns:a="http://schemas.openxmlformats.org/drawingml/2006/main">
+                    <a:graphicData uri="http://schemas.openxmlformats.org/drawingml/2006/picture">
+                      <pic:pic xmlns:pic="http://schemas.openxmlformats.org/drawingml/2006/picture">
+                        <pic:nvPicPr>
+                          <pic:cNvPr id="1" name=""/>
+                          <pic:cNvPicPr/>
+                        </pic:nvPicPr>
+                        <pic:blipFill>
+                          <a:blip r:embed="rId18"/>
+                          <a:stretch>
+                            <a:fillRect/>
+                          </a:stretch>
+                        </pic:blipFill>
+                        <pic:spPr>
+                          <a:xfrm>
+                            <a:off x="0" y="0"/>
+                            <a:ext cx="1466958" cy="2602191"/>
+                          </a:xfrm>
+                          <a:prstGeom prst="rect">
+                            <a:avLst/>
+                          </a:prstGeom>
+                          <a:ln>
+                            <a:noFill/>
+                          </a:ln>
+                          <a:effectLst>
+                            <a:outerShdw blurRad="292100" dist="139700" dir="2700000" algn="tl" rotWithShape="0">
+                              <a:srgbClr val="333333">
+                                <a:alpha val="65000"/>
+                              </a:srgbClr>
+                            </a:outerShdw>
+                          </a:effectLst>
+                        </pic:spPr>
+                      </pic:pic>
+                    </a:graphicData>
+                  </a:graphic>
+                </wp:inline>
+              </w:drawing>
+            </w:r>
+          </w:p>
+        </w:tc>
+        <w:tc>
+          <w:tcPr>
+            <w:tcW w:w="4328" w:type="dxa"/>
+          </w:tcPr>
+          <w:p>
+            <w:pPr>
+              <w:jc w:val="both"/>
+              <w:rPr>
+                <w:rFonts w:ascii="Times New Roman" w:hAnsi="Times New Roman" w:cs="Times New Roman"/>
+                <w:sz w:val="24"/>
+                <w:szCs w:val="24"/>
+              </w:rPr>
+            </w:pPr>
+            <w:r>
+              <w:rPr>
+                <w:rFonts w:ascii="Times New Roman" w:hAnsi="Times New Roman" w:cs="Times New Roman"/>
+                <w:sz w:val="24"/>
+                <w:szCs w:val="24"/>
+              </w:rPr>
+              <w:t>Display Screen</w:t>
+            </w:r>
+            <w:r>
+              <w:rPr>
+                <w:rFonts w:ascii="Times New Roman" w:hAnsi="Times New Roman" w:cs="Times New Roman"/>
+                <w:sz w:val="24"/>
+                <w:szCs w:val="24"/>
+              </w:rPr>
+              <w:t xml:space="preserve"> with Option Menu</w:t>
+            </w:r>
+            <w:r>
+              <w:rPr>
+                <w:rFonts w:ascii="Times New Roman" w:hAnsi="Times New Roman" w:cs="Times New Roman"/>
+                <w:sz w:val="24"/>
+                <w:szCs w:val="24"/>
+              </w:rPr>
+              <w:t>:</w:t>
+            </w:r>
+          </w:p>
+          <w:p>
+            <w:pPr>
+              <w:jc w:val="center"/>
+              <w:rPr>
+                <w:rFonts w:ascii="Times New Roman" w:hAnsi="Times New Roman" w:cs="Times New Roman"/>
+                <w:sz w:val="24"/>
+                <w:szCs w:val="24"/>
+              </w:rPr>
+            </w:pPr>
+            <w:r>
+              <w:rPr>
+                <w:rFonts w:ascii="Times New Roman" w:hAnsi="Times New Roman" w:cs="Times New Roman"/>
+                <w:sz w:val="24"/>
+                <w:szCs w:val="24"/>
+              </w:rPr>
+              <w:drawing>
+                <wp:inline distT="0" distB="0" distL="0" distR="0" wp14:anchorId="44341F9B" wp14:editId="44C31FC4">
+                  <wp:extent cx="1440180" cy="2548571"/>
+                  <wp:effectExtent l="152400" t="152400" r="369570" b="366395"/>
+                  <wp:docPr id="15" name="Picture 15"/>
+                  <wp:cNvGraphicFramePr>
+                    <a:graphicFrameLocks xmlns:a="http://schemas.openxmlformats.org/drawingml/2006/main" noChangeAspect="1"/>
+                  </wp:cNvGraphicFramePr>
+                  <a:graphic xmlns:a="http://schemas.openxmlformats.org/drawingml/2006/main">
+                    <a:graphicData uri="http://schemas.openxmlformats.org/drawingml/2006/picture">
+                      <pic:pic xmlns:pic="http://schemas.openxmlformats.org/drawingml/2006/picture">
+                        <pic:nvPicPr>
+                          <pic:cNvPr id="1" name=""/>
+                          <pic:cNvPicPr/>
+                        </pic:nvPicPr>
+                        <pic:blipFill>
+                          <a:blip r:embed="rId19"/>
+                          <a:stretch>
+                            <a:fillRect/>
+                          </a:stretch>
+                        </pic:blipFill>
+                        <pic:spPr>
+                          <a:xfrm>
+                            <a:off x="0" y="0"/>
+                            <a:ext cx="1451895" cy="2569303"/>
+                          </a:xfrm>
+                          <a:prstGeom prst="rect">
+                            <a:avLst/>
+                          </a:prstGeom>
+                          <a:ln>
+                            <a:noFill/>
+                          </a:ln>
+                          <a:effectLst>
+                            <a:outerShdw blurRad="292100" dist="139700" dir="2700000" algn="tl" rotWithShape="0">
+                              <a:srgbClr val="333333">
+                                <a:alpha val="65000"/>
+                              </a:srgbClr>
+                            </a:outerShdw>
+                          </a:effectLst>
+                        </pic:spPr>
+                      </pic:pic>
+                    </a:graphicData>
+                  </a:graphic>
+                </wp:inline>
+              </w:drawing>
+            </w:r>
+          </w:p>
+        </w:tc>
+      </w:tr>
+      <w:tr>
+        <w:trPr>
+          <w:trHeight w:val="4820"/>
+        </w:trPr>
+        <w:tc>
+          <w:tcPr>
+            <w:tcW w:w="4328" w:type="dxa"/>
+          </w:tcPr>
+          <w:p>
+            <w:pPr>
+              <w:jc w:val="both"/>
+              <w:rPr>
+                <w:rFonts w:ascii="Times New Roman" w:hAnsi="Times New Roman" w:cs="Times New Roman"/>
+                <w:sz w:val="24"/>
+                <w:szCs w:val="24"/>
+              </w:rPr>
+            </w:pPr>
+            <w:r>
+              <w:rPr>
+                <w:rFonts w:ascii="Times New Roman" w:hAnsi="Times New Roman" w:cs="Times New Roman"/>
+                <w:sz w:val="24"/>
+                <w:szCs w:val="24"/>
+              </w:rPr>
+              <w:lastRenderedPageBreak/>
+              <w:t>Display</w:t>
+            </w:r>
+            <w:r>
+              <w:rPr>
+                <w:rFonts w:ascii="Times New Roman" w:hAnsi="Times New Roman" w:cs="Times New Roman"/>
+                <w:sz w:val="24"/>
+                <w:szCs w:val="24"/>
+              </w:rPr>
+              <w:t xml:space="preserve"> Screen</w:t>
+            </w:r>
+            <w:r>
+              <w:rPr>
+                <w:rFonts w:ascii="Times New Roman" w:hAnsi="Times New Roman" w:cs="Times New Roman"/>
+                <w:sz w:val="24"/>
+                <w:szCs w:val="24"/>
+              </w:rPr>
+              <w:t xml:space="preserve"> with SI</w:t>
+            </w:r>
+            <w:r>
+              <w:rPr>
+                <w:rFonts w:ascii="Times New Roman" w:hAnsi="Times New Roman" w:cs="Times New Roman"/>
+                <w:sz w:val="24"/>
+                <w:szCs w:val="24"/>
+              </w:rPr>
+              <w:t>:</w:t>
+            </w:r>
+          </w:p>
+          <w:p>
+            <w:pPr>
+              <w:jc w:val="center"/>
+              <w:rPr>
+                <w:rFonts w:ascii="Times New Roman" w:hAnsi="Times New Roman" w:cs="Times New Roman"/>
+                <w:sz w:val="24"/>
+                <w:szCs w:val="24"/>
+              </w:rPr>
+            </w:pPr>
+            <w:r>
+              <w:rPr>
+                <w:rFonts w:ascii="Times New Roman" w:hAnsi="Times New Roman" w:cs="Times New Roman"/>
+                <w:sz w:val="24"/>
+                <w:szCs w:val="24"/>
+              </w:rPr>
+              <w:drawing>
+                <wp:inline distT="0" distB="0" distL="0" distR="0" wp14:anchorId="19D0A413" wp14:editId="677B3C8B">
+                  <wp:extent cx="1478280" cy="2627221"/>
+                  <wp:effectExtent l="152400" t="152400" r="369570" b="363855"/>
+                  <wp:docPr id="18" name="Picture 18"/>
+                  <wp:cNvGraphicFramePr>
+                    <a:graphicFrameLocks xmlns:a="http://schemas.openxmlformats.org/drawingml/2006/main" noChangeAspect="1"/>
+                  </wp:cNvGraphicFramePr>
+                  <a:graphic xmlns:a="http://schemas.openxmlformats.org/drawingml/2006/main">
+                    <a:graphicData uri="http://schemas.openxmlformats.org/drawingml/2006/picture">
+                      <pic:pic xmlns:pic="http://schemas.openxmlformats.org/drawingml/2006/picture">
+                        <pic:nvPicPr>
+                          <pic:cNvPr id="1" name=""/>
+                          <pic:cNvPicPr/>
+                        </pic:nvPicPr>
+                        <pic:blipFill>
+                          <a:blip r:embed="rId20"/>
+                          <a:stretch>
+                            <a:fillRect/>
+                          </a:stretch>
+                        </pic:blipFill>
+                        <pic:spPr>
+                          <a:xfrm>
+                            <a:off x="0" y="0"/>
+                            <a:ext cx="1489013" cy="2646296"/>
+                          </a:xfrm>
+                          <a:prstGeom prst="rect">
+                            <a:avLst/>
+                          </a:prstGeom>
+                          <a:ln>
+                            <a:noFill/>
+                          </a:ln>
+                          <a:effectLst>
+                            <a:outerShdw blurRad="292100" dist="139700" dir="2700000" algn="tl" rotWithShape="0">
+                              <a:srgbClr val="333333">
+                                <a:alpha val="65000"/>
+                              </a:srgbClr>
+                            </a:outerShdw>
+                          </a:effectLst>
+                        </pic:spPr>
+                      </pic:pic>
+                    </a:graphicData>
+                  </a:graphic>
+                </wp:inline>
+              </w:drawing>
+            </w:r>
+          </w:p>
+        </w:tc>
+        <w:tc>
+          <w:tcPr>
+            <w:tcW w:w="4328" w:type="dxa"/>
+          </w:tcPr>
+          <w:p>
+            <w:pPr>
+              <w:jc w:val="both"/>
+              <w:rPr>
+                <w:rFonts w:ascii="Times New Roman" w:hAnsi="Times New Roman" w:cs="Times New Roman"/>
+                <w:sz w:val="24"/>
+                <w:szCs w:val="24"/>
+              </w:rPr>
+            </w:pPr>
+            <w:r>
+              <w:rPr>
+                <w:rFonts w:ascii="Times New Roman" w:hAnsi="Times New Roman" w:cs="Times New Roman"/>
+                <w:sz w:val="24"/>
+                <w:szCs w:val="24"/>
+              </w:rPr>
+              <w:t xml:space="preserve">Display Screen with </w:t>
+            </w:r>
+            <w:r>
+              <w:rPr>
+                <w:rFonts w:ascii="Times New Roman" w:hAnsi="Times New Roman" w:cs="Times New Roman"/>
+                <w:sz w:val="24"/>
+                <w:szCs w:val="24"/>
+              </w:rPr>
+              <w:t>Area of Triangle</w:t>
+            </w:r>
+            <w:r>
+              <w:rPr>
+                <w:rFonts w:ascii="Times New Roman" w:hAnsi="Times New Roman" w:cs="Times New Roman"/>
+                <w:sz w:val="24"/>
+                <w:szCs w:val="24"/>
+              </w:rPr>
+              <w:t>:</w:t>
+            </w:r>
+          </w:p>
+          <w:p>
+            <w:pPr>
+              <w:jc w:val="center"/>
+              <w:rPr>
+                <w:rFonts w:ascii="Times New Roman" w:hAnsi="Times New Roman" w:cs="Times New Roman"/>
+                <w:sz w:val="24"/>
+                <w:szCs w:val="24"/>
+              </w:rPr>
+            </w:pPr>
+            <w:r>
+              <w:rPr>
+                <w:rFonts w:ascii="Times New Roman" w:hAnsi="Times New Roman" w:cs="Times New Roman"/>
+                <w:sz w:val="24"/>
+                <w:szCs w:val="24"/>
+              </w:rPr>
+              <w:drawing>
+                <wp:inline distT="0" distB="0" distL="0" distR="0" wp14:anchorId="7087FC28" wp14:editId="18F5CD28">
+                  <wp:extent cx="1503633" cy="2659380"/>
+                  <wp:effectExtent l="152400" t="152400" r="363855" b="369570"/>
+                  <wp:docPr id="24" name="Picture 24"/>
+                  <wp:cNvGraphicFramePr>
+                    <a:graphicFrameLocks xmlns:a="http://schemas.openxmlformats.org/drawingml/2006/main" noChangeAspect="1"/>
+                  </wp:cNvGraphicFramePr>
+                  <a:graphic xmlns:a="http://schemas.openxmlformats.org/drawingml/2006/main">
+                    <a:graphicData uri="http://schemas.openxmlformats.org/drawingml/2006/picture">
+                      <pic:pic xmlns:pic="http://schemas.openxmlformats.org/drawingml/2006/picture">
+                        <pic:nvPicPr>
+                          <pic:cNvPr id="1" name=""/>
+                          <pic:cNvPicPr/>
+                        </pic:nvPicPr>
+                        <pic:blipFill>
+                          <a:blip r:embed="rId21"/>
+                          <a:stretch>
+                            <a:fillRect/>
+                          </a:stretch>
+                        </pic:blipFill>
+                        <pic:spPr>
+                          <a:xfrm>
+                            <a:off x="0" y="0"/>
+                            <a:ext cx="1520337" cy="2688922"/>
+                          </a:xfrm>
+                          <a:prstGeom prst="rect">
+                            <a:avLst/>
+                          </a:prstGeom>
+                          <a:ln>
+                            <a:noFill/>
+                          </a:ln>
+                          <a:effectLst>
+                            <a:outerShdw blurRad="292100" dist="139700" dir="2700000" algn="tl" rotWithShape="0">
+                              <a:srgbClr val="333333">
+                                <a:alpha val="65000"/>
+                              </a:srgbClr>
+                            </a:outerShdw>
+                          </a:effectLst>
+                        </pic:spPr>
+                      </pic:pic>
+                    </a:graphicData>
+                  </a:graphic>
+                </wp:inline>
+              </w:drawing>
+            </w:r>
+          </w:p>
+        </w:tc>
+      </w:tr>
+    </w:tbl>
+    <w:p>
+      <w:pPr>
+        <w:jc w:val="both"/>
+        <w:rPr>
+          <w:rFonts w:ascii="Times New Roman" w:hAnsi="Times New Roman" w:cs="Times New Roman"/>
+          <w:sz w:val="24"/>
+          <w:szCs w:val="24"/>
+          <w:lang w:val="en-US"/>
+        </w:rPr>
+      </w:pPr>
+    </w:p>
+    <w:p>
+      <w:pPr>
+        <w:jc w:val="both"/>
+        <w:rPr>
+          <w:rFonts w:ascii="Times New Roman" w:hAnsi="Times New Roman" w:cs="Times New Roman"/>
           <w:b/>
           <w:bCs/>
           <w:sz w:val="28"/>
@@ -1032,6 +2211,1453 @@
         <w:jc w:val="both"/>
         <w:rPr>
           <w:rFonts w:ascii="Times New Roman" w:hAnsi="Times New Roman" w:cs="Times New Roman"/>
+          <w:sz w:val="28"/>
+          <w:szCs w:val="28"/>
+          <w:lang w:val="en-US"/>
+        </w:rPr>
+      </w:pPr>
+      <w:r>
+        <w:rPr>
+          <w:rFonts w:ascii="Times New Roman" w:hAnsi="Times New Roman" w:cs="Times New Roman"/>
+          <w:sz w:val="28"/>
+          <w:szCs w:val="28"/>
+          <w:lang w:val="en-US"/>
+        </w:rPr>
+        <w:t>Context Menu</w:t>
+      </w:r>
+      <w:r>
+        <w:rPr>
+          <w:rFonts w:ascii="Times New Roman" w:hAnsi="Times New Roman" w:cs="Times New Roman"/>
+          <w:sz w:val="28"/>
+          <w:szCs w:val="28"/>
+          <w:lang w:val="en-US"/>
+        </w:rPr>
+        <w:t>:</w:t>
+      </w:r>
+    </w:p>
+    <w:p>
+      <w:pPr>
+        <w:jc w:val="both"/>
+        <w:rPr>
+          <w:rFonts w:ascii="Times New Roman" w:hAnsi="Times New Roman" w:cs="Times New Roman"/>
+          <w:sz w:val="24"/>
+          <w:szCs w:val="24"/>
+          <w:lang w:val="en-US"/>
+        </w:rPr>
+      </w:pPr>
+      <w:r>
+        <w:rPr>
+          <w:rFonts w:ascii="Times New Roman" w:hAnsi="Times New Roman" w:cs="Times New Roman"/>
+          <w:sz w:val="24"/>
+          <w:szCs w:val="24"/>
+          <w:lang w:val="en-US"/>
+        </w:rPr>
+        <w:t>l</w:t>
+      </w:r>
+      <w:r>
+        <w:rPr>
+          <w:rFonts w:ascii="Times New Roman" w:hAnsi="Times New Roman" w:cs="Times New Roman"/>
+          <w:sz w:val="24"/>
+          <w:szCs w:val="24"/>
+          <w:lang w:val="en-US"/>
+        </w:rPr>
+        <w:t>ayout.xml:</w:t>
+      </w:r>
+    </w:p>
+    <w:p>
+      <w:pPr>
+        <w:jc w:val="both"/>
+        <w:rPr>
+          <w:rFonts w:ascii="Times New Roman" w:hAnsi="Times New Roman" w:cs="Times New Roman"/>
+          <w:sz w:val="24"/>
+          <w:szCs w:val="24"/>
+          <w:lang w:val="en-US"/>
+        </w:rPr>
+      </w:pPr>
+      <w:r>
+        <w:rPr>
+          <w:rFonts w:ascii="Times New Roman" w:hAnsi="Times New Roman" w:cs="Times New Roman"/>
+          <w:sz w:val="24"/>
+          <w:szCs w:val="24"/>
+          <w:lang w:val="en-US"/>
+        </w:rPr>
+        <w:drawing>
+          <wp:inline distT="0" distB="0" distL="0" distR="0" wp14:anchorId="6BDA1F0A" wp14:editId="18E6B23C">
+            <wp:extent cx="5502910" cy="3684270"/>
+            <wp:effectExtent l="0" t="0" r="2540" b="0"/>
+            <wp:docPr id="33" name="Picture 33"/>
+            <wp:cNvGraphicFramePr>
+              <a:graphicFrameLocks xmlns:a="http://schemas.openxmlformats.org/drawingml/2006/main" noChangeAspect="1"/>
+            </wp:cNvGraphicFramePr>
+            <a:graphic xmlns:a="http://schemas.openxmlformats.org/drawingml/2006/main">
+              <a:graphicData uri="http://schemas.openxmlformats.org/drawingml/2006/picture">
+                <pic:pic xmlns:pic="http://schemas.openxmlformats.org/drawingml/2006/picture">
+                  <pic:nvPicPr>
+                    <pic:cNvPr id="1" name=""/>
+                    <pic:cNvPicPr/>
+                  </pic:nvPicPr>
+                  <pic:blipFill>
+                    <a:blip r:embed="rId22"/>
+                    <a:stretch>
+                      <a:fillRect/>
+                    </a:stretch>
+                  </pic:blipFill>
+                  <pic:spPr>
+                    <a:xfrm>
+                      <a:off x="0" y="0"/>
+                      <a:ext cx="5502910" cy="3684270"/>
+                    </a:xfrm>
+                    <a:prstGeom prst="rect">
+                      <a:avLst/>
+                    </a:prstGeom>
+                  </pic:spPr>
+                </pic:pic>
+              </a:graphicData>
+            </a:graphic>
+          </wp:inline>
+        </w:drawing>
+      </w:r>
+    </w:p>
+    <w:p>
+      <w:pPr>
+        <w:jc w:val="both"/>
+        <w:rPr>
+          <w:rFonts w:ascii="Times New Roman" w:hAnsi="Times New Roman" w:cs="Times New Roman"/>
+          <w:sz w:val="24"/>
+          <w:szCs w:val="24"/>
+          <w:lang w:val="en-US"/>
+        </w:rPr>
+      </w:pPr>
+      <w:r>
+        <w:rPr>
+          <w:rFonts w:ascii="Times New Roman" w:hAnsi="Times New Roman" w:cs="Times New Roman"/>
+          <w:sz w:val="24"/>
+          <w:szCs w:val="24"/>
+          <w:lang w:val="en-US"/>
+        </w:rPr>
+        <w:lastRenderedPageBreak/>
+        <w:t>m</w:t>
+      </w:r>
+      <w:r>
+        <w:rPr>
+          <w:rFonts w:ascii="Times New Roman" w:hAnsi="Times New Roman" w:cs="Times New Roman"/>
+          <w:sz w:val="24"/>
+          <w:szCs w:val="24"/>
+          <w:lang w:val="en-US"/>
+        </w:rPr>
+        <w:t>ain.xml</w:t>
+      </w:r>
+      <w:r>
+        <w:rPr>
+          <w:rFonts w:ascii="Times New Roman" w:hAnsi="Times New Roman" w:cs="Times New Roman"/>
+          <w:sz w:val="24"/>
+          <w:szCs w:val="24"/>
+          <w:lang w:val="en-US"/>
+        </w:rPr>
+        <w:t>:</w:t>
+      </w:r>
+    </w:p>
+    <w:p>
+      <w:pPr>
+        <w:jc w:val="both"/>
+        <w:rPr>
+          <w:rFonts w:ascii="Times New Roman" w:hAnsi="Times New Roman" w:cs="Times New Roman"/>
+          <w:sz w:val="24"/>
+          <w:szCs w:val="24"/>
+          <w:lang w:val="en-US"/>
+        </w:rPr>
+      </w:pPr>
+      <w:r>
+        <w:rPr>
+          <w:noProof/>
+        </w:rPr>
+        <w:drawing>
+          <wp:inline distT="0" distB="0" distL="0" distR="0" wp14:anchorId="2793DBD8" wp14:editId="074F7F53">
+            <wp:extent cx="4107180" cy="1563061"/>
+            <wp:effectExtent l="0" t="0" r="7620" b="0"/>
+            <wp:docPr id="34" name="Picture 34"/>
+            <wp:cNvGraphicFramePr>
+              <a:graphicFrameLocks xmlns:a="http://schemas.openxmlformats.org/drawingml/2006/main" noChangeAspect="1"/>
+            </wp:cNvGraphicFramePr>
+            <a:graphic xmlns:a="http://schemas.openxmlformats.org/drawingml/2006/main">
+              <a:graphicData uri="http://schemas.openxmlformats.org/drawingml/2006/picture">
+                <pic:pic xmlns:pic="http://schemas.openxmlformats.org/drawingml/2006/picture">
+                  <pic:nvPicPr>
+                    <pic:cNvPr id="1" name=""/>
+                    <pic:cNvPicPr/>
+                  </pic:nvPicPr>
+                  <pic:blipFill>
+                    <a:blip r:embed="rId23"/>
+                    <a:stretch>
+                      <a:fillRect/>
+                    </a:stretch>
+                  </pic:blipFill>
+                  <pic:spPr>
+                    <a:xfrm>
+                      <a:off x="0" y="0"/>
+                      <a:ext cx="4135409" cy="1573804"/>
+                    </a:xfrm>
+                    <a:prstGeom prst="rect">
+                      <a:avLst/>
+                    </a:prstGeom>
+                  </pic:spPr>
+                </pic:pic>
+              </a:graphicData>
+            </a:graphic>
+          </wp:inline>
+        </w:drawing>
+      </w:r>
+    </w:p>
+    <w:p>
+      <w:pPr>
+        <w:jc w:val="both"/>
+        <w:rPr>
+          <w:rFonts w:ascii="Times New Roman" w:hAnsi="Times New Roman" w:cs="Times New Roman"/>
+          <w:sz w:val="24"/>
+          <w:szCs w:val="24"/>
+          <w:lang w:val="en-US"/>
+        </w:rPr>
+      </w:pPr>
+      <w:r>
+        <w:rPr>
+          <w:rFonts w:ascii="Times New Roman" w:hAnsi="Times New Roman" w:cs="Times New Roman"/>
+          <w:sz w:val="24"/>
+          <w:szCs w:val="24"/>
+          <w:lang w:val="en-US"/>
+        </w:rPr>
+        <w:t>MainActivity.java</w:t>
+      </w:r>
+      <w:r>
+        <w:rPr>
+          <w:rFonts w:ascii="Times New Roman" w:hAnsi="Times New Roman" w:cs="Times New Roman"/>
+          <w:sz w:val="24"/>
+          <w:szCs w:val="24"/>
+          <w:lang w:val="en-US"/>
+        </w:rPr>
+        <w:t>:</w:t>
+      </w:r>
+    </w:p>
+    <w:p>
+      <w:pPr>
+        <w:jc w:val="both"/>
+        <w:rPr>
+          <w:rFonts w:ascii="Times New Roman" w:hAnsi="Times New Roman" w:cs="Times New Roman"/>
+          <w:lang w:val="en-US"/>
+        </w:rPr>
+      </w:pPr>
+      <w:r>
+        <w:rPr>
+          <w:noProof/>
+        </w:rPr>
+        <w:drawing>
+          <wp:inline distT="0" distB="0" distL="0" distR="0" wp14:anchorId="0527205D" wp14:editId="495A3601">
+            <wp:extent cx="4396740" cy="2938093"/>
+            <wp:effectExtent l="0" t="0" r="3810" b="0"/>
+            <wp:docPr id="35" name="Picture 35"/>
+            <wp:cNvGraphicFramePr>
+              <a:graphicFrameLocks xmlns:a="http://schemas.openxmlformats.org/drawingml/2006/main" noChangeAspect="1"/>
+            </wp:cNvGraphicFramePr>
+            <a:graphic xmlns:a="http://schemas.openxmlformats.org/drawingml/2006/main">
+              <a:graphicData uri="http://schemas.openxmlformats.org/drawingml/2006/picture">
+                <pic:pic xmlns:pic="http://schemas.openxmlformats.org/drawingml/2006/picture">
+                  <pic:nvPicPr>
+                    <pic:cNvPr id="1" name=""/>
+                    <pic:cNvPicPr/>
+                  </pic:nvPicPr>
+                  <pic:blipFill>
+                    <a:blip r:embed="rId24"/>
+                    <a:stretch>
+                      <a:fillRect/>
+                    </a:stretch>
+                  </pic:blipFill>
+                  <pic:spPr>
+                    <a:xfrm>
+                      <a:off x="0" y="0"/>
+                      <a:ext cx="4413282" cy="2949147"/>
+                    </a:xfrm>
+                    <a:prstGeom prst="rect">
+                      <a:avLst/>
+                    </a:prstGeom>
+                  </pic:spPr>
+                </pic:pic>
+              </a:graphicData>
+            </a:graphic>
+          </wp:inline>
+        </w:drawing>
+      </w:r>
+    </w:p>
+    <w:p>
+      <w:pPr>
+        <w:jc w:val="both"/>
+        <w:rPr>
+          <w:rFonts w:ascii="Times New Roman" w:hAnsi="Times New Roman" w:cs="Times New Roman"/>
+          <w:sz w:val="24"/>
+          <w:szCs w:val="24"/>
+          <w:lang w:val="en-US"/>
+        </w:rPr>
+      </w:pPr>
+      <w:r>
+        <w:rPr>
+          <w:rFonts w:ascii="Times New Roman" w:hAnsi="Times New Roman" w:cs="Times New Roman"/>
+          <w:sz w:val="24"/>
+          <w:szCs w:val="24"/>
+          <w:lang w:val="en-US"/>
+        </w:rPr>
+        <w:t>Output:</w:t>
+      </w:r>
+    </w:p>
+    <w:tbl>
+      <w:tblPr>
+        <w:tblStyle w:val="TableGrid"/>
+        <w:tblW w:w="0" w:type="auto"/>
+        <w:tblBorders>
+          <w:top w:val="none" w:sz="0" w:space="0" w:color="auto"/>
+          <w:left w:val="none" w:sz="0" w:space="0" w:color="auto"/>
+          <w:bottom w:val="none" w:sz="0" w:space="0" w:color="auto"/>
+          <w:right w:val="none" w:sz="0" w:space="0" w:color="auto"/>
+          <w:insideH w:val="none" w:sz="0" w:space="0" w:color="auto"/>
+          <w:insideV w:val="none" w:sz="0" w:space="0" w:color="auto"/>
+        </w:tblBorders>
+        <w:tblLook w:val="04A0" w:firstRow="1" w:lastRow="0" w:firstColumn="1" w:lastColumn="0" w:noHBand="0" w:noVBand="1"/>
+      </w:tblPr>
+      <w:tblGrid>
+        <w:gridCol w:w="4328"/>
+        <w:gridCol w:w="4328"/>
+      </w:tblGrid>
+      <w:tr>
+        <w:trPr>
+          <w:trHeight w:val="4820"/>
+        </w:trPr>
+        <w:tc>
+          <w:tcPr>
+            <w:tcW w:w="4328" w:type="dxa"/>
+          </w:tcPr>
+          <w:p>
+            <w:pPr>
+              <w:jc w:val="both"/>
+              <w:rPr>
+                <w:rFonts w:ascii="Times New Roman" w:hAnsi="Times New Roman" w:cs="Times New Roman"/>
+                <w:sz w:val="24"/>
+                <w:szCs w:val="24"/>
+              </w:rPr>
+            </w:pPr>
+            <w:r>
+              <w:rPr>
+                <w:rFonts w:ascii="Times New Roman" w:hAnsi="Times New Roman" w:cs="Times New Roman"/>
+                <w:sz w:val="24"/>
+                <w:szCs w:val="24"/>
+              </w:rPr>
+              <w:t>Entry Screen:</w:t>
+            </w:r>
+          </w:p>
+          <w:p>
+            <w:pPr>
+              <w:jc w:val="center"/>
+              <w:rPr>
+                <w:rFonts w:ascii="Times New Roman" w:hAnsi="Times New Roman" w:cs="Times New Roman"/>
+                <w:sz w:val="24"/>
+                <w:szCs w:val="24"/>
+              </w:rPr>
+            </w:pPr>
+            <w:r>
+              <w:rPr>
+                <w:noProof/>
+              </w:rPr>
+              <w:drawing>
+                <wp:inline distT="0" distB="0" distL="0" distR="0" wp14:anchorId="3148AD9D" wp14:editId="7D5131E8">
+                  <wp:extent cx="1424940" cy="2507893"/>
+                  <wp:effectExtent l="152400" t="152400" r="365760" b="368935"/>
+                  <wp:docPr id="29" name="Picture 29"/>
+                  <wp:cNvGraphicFramePr>
+                    <a:graphicFrameLocks xmlns:a="http://schemas.openxmlformats.org/drawingml/2006/main" noChangeAspect="1"/>
+                  </wp:cNvGraphicFramePr>
+                  <a:graphic xmlns:a="http://schemas.openxmlformats.org/drawingml/2006/main">
+                    <a:graphicData uri="http://schemas.openxmlformats.org/drawingml/2006/picture">
+                      <pic:pic xmlns:pic="http://schemas.openxmlformats.org/drawingml/2006/picture">
+                        <pic:nvPicPr>
+                          <pic:cNvPr id="1" name=""/>
+                          <pic:cNvPicPr/>
+                        </pic:nvPicPr>
+                        <pic:blipFill>
+                          <a:blip r:embed="rId25"/>
+                          <a:stretch>
+                            <a:fillRect/>
+                          </a:stretch>
+                        </pic:blipFill>
+                        <pic:spPr>
+                          <a:xfrm>
+                            <a:off x="0" y="0"/>
+                            <a:ext cx="1437244" cy="2529547"/>
+                          </a:xfrm>
+                          <a:prstGeom prst="rect">
+                            <a:avLst/>
+                          </a:prstGeom>
+                          <a:ln>
+                            <a:noFill/>
+                          </a:ln>
+                          <a:effectLst>
+                            <a:outerShdw blurRad="292100" dist="139700" dir="2700000" algn="tl" rotWithShape="0">
+                              <a:srgbClr val="333333">
+                                <a:alpha val="65000"/>
+                              </a:srgbClr>
+                            </a:outerShdw>
+                          </a:effectLst>
+                        </pic:spPr>
+                      </pic:pic>
+                    </a:graphicData>
+                  </a:graphic>
+                </wp:inline>
+              </w:drawing>
+            </w:r>
+          </w:p>
+        </w:tc>
+        <w:tc>
+          <w:tcPr>
+            <w:tcW w:w="4328" w:type="dxa"/>
+          </w:tcPr>
+          <w:p>
+            <w:pPr>
+              <w:jc w:val="both"/>
+              <w:rPr>
+                <w:rFonts w:ascii="Times New Roman" w:hAnsi="Times New Roman" w:cs="Times New Roman"/>
+                <w:sz w:val="24"/>
+                <w:szCs w:val="24"/>
+              </w:rPr>
+            </w:pPr>
+            <w:r>
+              <w:rPr>
+                <w:rFonts w:ascii="Times New Roman" w:hAnsi="Times New Roman" w:cs="Times New Roman"/>
+                <w:sz w:val="24"/>
+                <w:szCs w:val="24"/>
+              </w:rPr>
+              <w:t xml:space="preserve">Display Screen with </w:t>
+            </w:r>
+            <w:r>
+              <w:rPr>
+                <w:rFonts w:ascii="Times New Roman" w:hAnsi="Times New Roman" w:cs="Times New Roman"/>
+                <w:sz w:val="24"/>
+                <w:szCs w:val="24"/>
+              </w:rPr>
+              <w:t>Context</w:t>
+            </w:r>
+            <w:r>
+              <w:rPr>
+                <w:rFonts w:ascii="Times New Roman" w:hAnsi="Times New Roman" w:cs="Times New Roman"/>
+                <w:sz w:val="24"/>
+                <w:szCs w:val="24"/>
+              </w:rPr>
+              <w:t xml:space="preserve"> Menu:</w:t>
+            </w:r>
+          </w:p>
+          <w:p>
+            <w:pPr>
+              <w:jc w:val="center"/>
+              <w:rPr>
+                <w:rFonts w:ascii="Times New Roman" w:hAnsi="Times New Roman" w:cs="Times New Roman"/>
+                <w:sz w:val="24"/>
+                <w:szCs w:val="24"/>
+              </w:rPr>
+            </w:pPr>
+            <w:r>
+              <w:rPr>
+                <w:noProof/>
+              </w:rPr>
+              <w:drawing>
+                <wp:inline distT="0" distB="0" distL="0" distR="0" wp14:anchorId="4BFE99EB" wp14:editId="6876E3A5">
+                  <wp:extent cx="1432257" cy="2529840"/>
+                  <wp:effectExtent l="152400" t="152400" r="358775" b="365760"/>
+                  <wp:docPr id="30" name="Picture 30"/>
+                  <wp:cNvGraphicFramePr>
+                    <a:graphicFrameLocks xmlns:a="http://schemas.openxmlformats.org/drawingml/2006/main" noChangeAspect="1"/>
+                  </wp:cNvGraphicFramePr>
+                  <a:graphic xmlns:a="http://schemas.openxmlformats.org/drawingml/2006/main">
+                    <a:graphicData uri="http://schemas.openxmlformats.org/drawingml/2006/picture">
+                      <pic:pic xmlns:pic="http://schemas.openxmlformats.org/drawingml/2006/picture">
+                        <pic:nvPicPr>
+                          <pic:cNvPr id="1" name=""/>
+                          <pic:cNvPicPr/>
+                        </pic:nvPicPr>
+                        <pic:blipFill>
+                          <a:blip r:embed="rId26"/>
+                          <a:stretch>
+                            <a:fillRect/>
+                          </a:stretch>
+                        </pic:blipFill>
+                        <pic:spPr>
+                          <a:xfrm>
+                            <a:off x="0" y="0"/>
+                            <a:ext cx="1440580" cy="2544541"/>
+                          </a:xfrm>
+                          <a:prstGeom prst="rect">
+                            <a:avLst/>
+                          </a:prstGeom>
+                          <a:ln>
+                            <a:noFill/>
+                          </a:ln>
+                          <a:effectLst>
+                            <a:outerShdw blurRad="292100" dist="139700" dir="2700000" algn="tl" rotWithShape="0">
+                              <a:srgbClr val="333333">
+                                <a:alpha val="65000"/>
+                              </a:srgbClr>
+                            </a:outerShdw>
+                          </a:effectLst>
+                        </pic:spPr>
+                      </pic:pic>
+                    </a:graphicData>
+                  </a:graphic>
+                </wp:inline>
+              </w:drawing>
+            </w:r>
+          </w:p>
+        </w:tc>
+      </w:tr>
+      <w:tr>
+        <w:trPr>
+          <w:trHeight w:val="4820"/>
+        </w:trPr>
+        <w:tc>
+          <w:tcPr>
+            <w:tcW w:w="4328" w:type="dxa"/>
+          </w:tcPr>
+          <w:p>
+            <w:pPr>
+              <w:jc w:val="both"/>
+              <w:rPr>
+                <w:rFonts w:ascii="Times New Roman" w:hAnsi="Times New Roman" w:cs="Times New Roman"/>
+                <w:sz w:val="24"/>
+                <w:szCs w:val="24"/>
+              </w:rPr>
+            </w:pPr>
+            <w:r>
+              <w:rPr>
+                <w:rFonts w:ascii="Times New Roman" w:hAnsi="Times New Roman" w:cs="Times New Roman"/>
+                <w:sz w:val="24"/>
+                <w:szCs w:val="24"/>
+              </w:rPr>
+              <w:lastRenderedPageBreak/>
+              <w:t>Display Screen w</w:t>
+            </w:r>
+            <w:r>
+              <w:rPr>
+                <w:rFonts w:ascii="Times New Roman" w:hAnsi="Times New Roman" w:cs="Times New Roman"/>
+                <w:sz w:val="24"/>
+                <w:szCs w:val="24"/>
+              </w:rPr>
+              <w:t>hen copy is clicked</w:t>
+            </w:r>
+            <w:r>
+              <w:rPr>
+                <w:rFonts w:ascii="Times New Roman" w:hAnsi="Times New Roman" w:cs="Times New Roman"/>
+                <w:sz w:val="24"/>
+                <w:szCs w:val="24"/>
+              </w:rPr>
+              <w:t>:</w:t>
+            </w:r>
+          </w:p>
+          <w:p>
+            <w:pPr>
+              <w:jc w:val="center"/>
+              <w:rPr>
+                <w:rFonts w:ascii="Times New Roman" w:hAnsi="Times New Roman" w:cs="Times New Roman"/>
+                <w:sz w:val="24"/>
+                <w:szCs w:val="24"/>
+              </w:rPr>
+            </w:pPr>
+            <w:r>
+              <w:rPr>
+                <w:noProof/>
+              </w:rPr>
+              <w:drawing>
+                <wp:inline distT="0" distB="0" distL="0" distR="0" wp14:anchorId="6A7742E2" wp14:editId="577B2EBF">
+                  <wp:extent cx="1447800" cy="2562605"/>
+                  <wp:effectExtent l="152400" t="152400" r="361950" b="371475"/>
+                  <wp:docPr id="32" name="Picture 32"/>
+                  <wp:cNvGraphicFramePr>
+                    <a:graphicFrameLocks xmlns:a="http://schemas.openxmlformats.org/drawingml/2006/main" noChangeAspect="1"/>
+                  </wp:cNvGraphicFramePr>
+                  <a:graphic xmlns:a="http://schemas.openxmlformats.org/drawingml/2006/main">
+                    <a:graphicData uri="http://schemas.openxmlformats.org/drawingml/2006/picture">
+                      <pic:pic xmlns:pic="http://schemas.openxmlformats.org/drawingml/2006/picture">
+                        <pic:nvPicPr>
+                          <pic:cNvPr id="1" name=""/>
+                          <pic:cNvPicPr/>
+                        </pic:nvPicPr>
+                        <pic:blipFill>
+                          <a:blip r:embed="rId27"/>
+                          <a:stretch>
+                            <a:fillRect/>
+                          </a:stretch>
+                        </pic:blipFill>
+                        <pic:spPr>
+                          <a:xfrm>
+                            <a:off x="0" y="0"/>
+                            <a:ext cx="1463059" cy="2589614"/>
+                          </a:xfrm>
+                          <a:prstGeom prst="rect">
+                            <a:avLst/>
+                          </a:prstGeom>
+                          <a:ln>
+                            <a:noFill/>
+                          </a:ln>
+                          <a:effectLst>
+                            <a:outerShdw blurRad="292100" dist="139700" dir="2700000" algn="tl" rotWithShape="0">
+                              <a:srgbClr val="333333">
+                                <a:alpha val="65000"/>
+                              </a:srgbClr>
+                            </a:outerShdw>
+                          </a:effectLst>
+                        </pic:spPr>
+                      </pic:pic>
+                    </a:graphicData>
+                  </a:graphic>
+                </wp:inline>
+              </w:drawing>
+            </w:r>
+          </w:p>
+        </w:tc>
+        <w:tc>
+          <w:tcPr>
+            <w:tcW w:w="4328" w:type="dxa"/>
+          </w:tcPr>
+          <w:p>
+            <w:pPr>
+              <w:jc w:val="both"/>
+              <w:rPr>
+                <w:rFonts w:ascii="Times New Roman" w:hAnsi="Times New Roman" w:cs="Times New Roman"/>
+                <w:sz w:val="24"/>
+                <w:szCs w:val="24"/>
+              </w:rPr>
+            </w:pPr>
+            <w:r>
+              <w:rPr>
+                <w:rFonts w:ascii="Times New Roman" w:hAnsi="Times New Roman" w:cs="Times New Roman"/>
+                <w:sz w:val="24"/>
+                <w:szCs w:val="24"/>
+              </w:rPr>
+              <w:t>Display Screen w</w:t>
+            </w:r>
+            <w:r>
+              <w:rPr>
+                <w:rFonts w:ascii="Times New Roman" w:hAnsi="Times New Roman" w:cs="Times New Roman"/>
+                <w:sz w:val="24"/>
+                <w:szCs w:val="24"/>
+              </w:rPr>
+              <w:t>hen paste is clicked</w:t>
+            </w:r>
+            <w:r>
+              <w:rPr>
+                <w:rFonts w:ascii="Times New Roman" w:hAnsi="Times New Roman" w:cs="Times New Roman"/>
+                <w:sz w:val="24"/>
+                <w:szCs w:val="24"/>
+              </w:rPr>
+              <w:t>:</w:t>
+            </w:r>
+          </w:p>
+          <w:p>
+            <w:pPr>
+              <w:jc w:val="center"/>
+              <w:rPr>
+                <w:rFonts w:ascii="Times New Roman" w:hAnsi="Times New Roman" w:cs="Times New Roman"/>
+                <w:sz w:val="24"/>
+                <w:szCs w:val="24"/>
+              </w:rPr>
+            </w:pPr>
+            <w:r>
+              <w:rPr>
+                <w:noProof/>
+              </w:rPr>
+              <w:drawing>
+                <wp:inline distT="0" distB="0" distL="0" distR="0" wp14:anchorId="08DE4F1F" wp14:editId="4E42BB45">
+                  <wp:extent cx="1455420" cy="2565359"/>
+                  <wp:effectExtent l="152400" t="152400" r="354330" b="368935"/>
+                  <wp:docPr id="31" name="Picture 31"/>
+                  <wp:cNvGraphicFramePr>
+                    <a:graphicFrameLocks xmlns:a="http://schemas.openxmlformats.org/drawingml/2006/main" noChangeAspect="1"/>
+                  </wp:cNvGraphicFramePr>
+                  <a:graphic xmlns:a="http://schemas.openxmlformats.org/drawingml/2006/main">
+                    <a:graphicData uri="http://schemas.openxmlformats.org/drawingml/2006/picture">
+                      <pic:pic xmlns:pic="http://schemas.openxmlformats.org/drawingml/2006/picture">
+                        <pic:nvPicPr>
+                          <pic:cNvPr id="1" name=""/>
+                          <pic:cNvPicPr/>
+                        </pic:nvPicPr>
+                        <pic:blipFill>
+                          <a:blip r:embed="rId28"/>
+                          <a:stretch>
+                            <a:fillRect/>
+                          </a:stretch>
+                        </pic:blipFill>
+                        <pic:spPr>
+                          <a:xfrm>
+                            <a:off x="0" y="0"/>
+                            <a:ext cx="1464749" cy="2581803"/>
+                          </a:xfrm>
+                          <a:prstGeom prst="rect">
+                            <a:avLst/>
+                          </a:prstGeom>
+                          <a:ln>
+                            <a:noFill/>
+                          </a:ln>
+                          <a:effectLst>
+                            <a:outerShdw blurRad="292100" dist="139700" dir="2700000" algn="tl" rotWithShape="0">
+                              <a:srgbClr val="333333">
+                                <a:alpha val="65000"/>
+                              </a:srgbClr>
+                            </a:outerShdw>
+                          </a:effectLst>
+                        </pic:spPr>
+                      </pic:pic>
+                    </a:graphicData>
+                  </a:graphic>
+                </wp:inline>
+              </w:drawing>
+            </w:r>
+          </w:p>
+        </w:tc>
+      </w:tr>
+    </w:tbl>
+    <w:p>
+      <w:pPr>
+        <w:jc w:val="both"/>
+        <w:rPr>
+          <w:rFonts w:ascii="Times New Roman" w:hAnsi="Times New Roman" w:cs="Times New Roman"/>
+          <w:sz w:val="28"/>
+          <w:szCs w:val="28"/>
+          <w:lang w:val="en-US"/>
+        </w:rPr>
+      </w:pPr>
+      <w:r>
+        <w:rPr>
+          <w:rFonts w:ascii="Times New Roman" w:hAnsi="Times New Roman" w:cs="Times New Roman"/>
+          <w:sz w:val="28"/>
+          <w:szCs w:val="28"/>
+          <w:lang w:val="en-US"/>
+        </w:rPr>
+        <w:t>Popup Menu</w:t>
+      </w:r>
+      <w:r>
+        <w:rPr>
+          <w:rFonts w:ascii="Times New Roman" w:hAnsi="Times New Roman" w:cs="Times New Roman"/>
+          <w:sz w:val="28"/>
+          <w:szCs w:val="28"/>
+          <w:lang w:val="en-US"/>
+        </w:rPr>
+        <w:t>:</w:t>
+      </w:r>
+    </w:p>
+    <w:p>
+      <w:pPr>
+        <w:jc w:val="both"/>
+        <w:rPr>
+          <w:rFonts w:ascii="Times New Roman" w:hAnsi="Times New Roman" w:cs="Times New Roman"/>
+          <w:sz w:val="24"/>
+          <w:szCs w:val="24"/>
+          <w:lang w:val="en-US"/>
+        </w:rPr>
+      </w:pPr>
+      <w:r>
+        <w:rPr>
+          <w:rFonts w:ascii="Times New Roman" w:hAnsi="Times New Roman" w:cs="Times New Roman"/>
+          <w:sz w:val="24"/>
+          <w:szCs w:val="24"/>
+          <w:lang w:val="en-US"/>
+        </w:rPr>
+        <w:t>l</w:t>
+      </w:r>
+      <w:r>
+        <w:rPr>
+          <w:rFonts w:ascii="Times New Roman" w:hAnsi="Times New Roman" w:cs="Times New Roman"/>
+          <w:sz w:val="24"/>
+          <w:szCs w:val="24"/>
+          <w:lang w:val="en-US"/>
+        </w:rPr>
+        <w:t>ayout.xml:</w:t>
+      </w:r>
+    </w:p>
+    <w:p>
+      <w:pPr>
+        <w:jc w:val="both"/>
+        <w:rPr>
+          <w:rFonts w:ascii="Times New Roman" w:hAnsi="Times New Roman" w:cs="Times New Roman"/>
+          <w:sz w:val="28"/>
+          <w:szCs w:val="28"/>
+          <w:lang w:val="en-US"/>
+        </w:rPr>
+      </w:pPr>
+      <w:r>
+        <w:rPr>
+          <w:noProof/>
+        </w:rPr>
+        <w:drawing>
+          <wp:inline distT="0" distB="0" distL="0" distR="0" wp14:anchorId="7477DD1B" wp14:editId="4DAAEC33">
+            <wp:extent cx="5173980" cy="2917155"/>
+            <wp:effectExtent l="0" t="0" r="7620" b="0"/>
+            <wp:docPr id="36" name="Picture 36"/>
+            <wp:cNvGraphicFramePr>
+              <a:graphicFrameLocks xmlns:a="http://schemas.openxmlformats.org/drawingml/2006/main" noChangeAspect="1"/>
+            </wp:cNvGraphicFramePr>
+            <a:graphic xmlns:a="http://schemas.openxmlformats.org/drawingml/2006/main">
+              <a:graphicData uri="http://schemas.openxmlformats.org/drawingml/2006/picture">
+                <pic:pic xmlns:pic="http://schemas.openxmlformats.org/drawingml/2006/picture">
+                  <pic:nvPicPr>
+                    <pic:cNvPr id="1" name=""/>
+                    <pic:cNvPicPr/>
+                  </pic:nvPicPr>
+                  <pic:blipFill>
+                    <a:blip r:embed="rId29"/>
+                    <a:stretch>
+                      <a:fillRect/>
+                    </a:stretch>
+                  </pic:blipFill>
+                  <pic:spPr>
+                    <a:xfrm>
+                      <a:off x="0" y="0"/>
+                      <a:ext cx="5179623" cy="2920337"/>
+                    </a:xfrm>
+                    <a:prstGeom prst="rect">
+                      <a:avLst/>
+                    </a:prstGeom>
+                  </pic:spPr>
+                </pic:pic>
+              </a:graphicData>
+            </a:graphic>
+          </wp:inline>
+        </w:drawing>
+      </w:r>
+    </w:p>
+    <w:p>
+      <w:pPr>
+        <w:jc w:val="both"/>
+        <w:rPr>
+          <w:rFonts w:ascii="Times New Roman" w:hAnsi="Times New Roman" w:cs="Times New Roman"/>
+          <w:sz w:val="24"/>
+          <w:szCs w:val="24"/>
+          <w:lang w:val="en-US"/>
+        </w:rPr>
+      </w:pPr>
+      <w:r>
+        <w:rPr>
+          <w:rFonts w:ascii="Times New Roman" w:hAnsi="Times New Roman" w:cs="Times New Roman"/>
+          <w:sz w:val="24"/>
+          <w:szCs w:val="24"/>
+          <w:lang w:val="en-US"/>
+        </w:rPr>
+        <w:t>main</w:t>
+      </w:r>
+      <w:r>
+        <w:rPr>
+          <w:rFonts w:ascii="Times New Roman" w:hAnsi="Times New Roman" w:cs="Times New Roman"/>
+          <w:sz w:val="24"/>
+          <w:szCs w:val="24"/>
+          <w:lang w:val="en-US"/>
+        </w:rPr>
+        <w:t>.xml:</w:t>
+      </w:r>
+    </w:p>
+    <w:p>
+      <w:pPr>
+        <w:jc w:val="both"/>
+        <w:rPr>
+          <w:rFonts w:ascii="Times New Roman" w:hAnsi="Times New Roman" w:cs="Times New Roman"/>
+          <w:sz w:val="28"/>
+          <w:szCs w:val="28"/>
+          <w:lang w:val="en-US"/>
+        </w:rPr>
+      </w:pPr>
+      <w:r>
+        <w:rPr>
+          <w:noProof/>
+        </w:rPr>
+        <w:drawing>
+          <wp:inline distT="0" distB="0" distL="0" distR="0" wp14:anchorId="04325A1A" wp14:editId="59F64E74">
+            <wp:extent cx="5173980" cy="1341557"/>
+            <wp:effectExtent l="0" t="0" r="7620" b="0"/>
+            <wp:docPr id="37" name="Picture 37"/>
+            <wp:cNvGraphicFramePr>
+              <a:graphicFrameLocks xmlns:a="http://schemas.openxmlformats.org/drawingml/2006/main" noChangeAspect="1"/>
+            </wp:cNvGraphicFramePr>
+            <a:graphic xmlns:a="http://schemas.openxmlformats.org/drawingml/2006/main">
+              <a:graphicData uri="http://schemas.openxmlformats.org/drawingml/2006/picture">
+                <pic:pic xmlns:pic="http://schemas.openxmlformats.org/drawingml/2006/picture">
+                  <pic:nvPicPr>
+                    <pic:cNvPr id="1" name=""/>
+                    <pic:cNvPicPr/>
+                  </pic:nvPicPr>
+                  <pic:blipFill>
+                    <a:blip r:embed="rId30"/>
+                    <a:stretch>
+                      <a:fillRect/>
+                    </a:stretch>
+                  </pic:blipFill>
+                  <pic:spPr>
+                    <a:xfrm>
+                      <a:off x="0" y="0"/>
+                      <a:ext cx="5203513" cy="1349214"/>
+                    </a:xfrm>
+                    <a:prstGeom prst="rect">
+                      <a:avLst/>
+                    </a:prstGeom>
+                  </pic:spPr>
+                </pic:pic>
+              </a:graphicData>
+            </a:graphic>
+          </wp:inline>
+        </w:drawing>
+      </w:r>
+    </w:p>
+    <w:p>
+      <w:pPr>
+        <w:jc w:val="both"/>
+        <w:rPr>
+          <w:rFonts w:ascii="Times New Roman" w:hAnsi="Times New Roman" w:cs="Times New Roman"/>
+          <w:sz w:val="28"/>
+          <w:szCs w:val="28"/>
+          <w:lang w:val="en-US"/>
+        </w:rPr>
+      </w:pPr>
+    </w:p>
+    <w:p>
+      <w:pPr>
+        <w:jc w:val="both"/>
+        <w:rPr>
+          <w:rFonts w:ascii="Times New Roman" w:hAnsi="Times New Roman" w:cs="Times New Roman"/>
+          <w:sz w:val="24"/>
+          <w:szCs w:val="24"/>
+          <w:lang w:val="en-US"/>
+        </w:rPr>
+      </w:pPr>
+      <w:r>
+        <w:rPr>
+          <w:rFonts w:ascii="Times New Roman" w:hAnsi="Times New Roman" w:cs="Times New Roman"/>
+          <w:sz w:val="24"/>
+          <w:szCs w:val="24"/>
+          <w:lang w:val="en-US"/>
+        </w:rPr>
+        <w:lastRenderedPageBreak/>
+        <w:t>MainActivity</w:t>
+      </w:r>
+      <w:r>
+        <w:rPr>
+          <w:rFonts w:ascii="Times New Roman" w:hAnsi="Times New Roman" w:cs="Times New Roman"/>
+          <w:sz w:val="24"/>
+          <w:szCs w:val="24"/>
+          <w:lang w:val="en-US"/>
+        </w:rPr>
+        <w:t>.</w:t>
+      </w:r>
+      <w:r>
+        <w:rPr>
+          <w:rFonts w:ascii="Times New Roman" w:hAnsi="Times New Roman" w:cs="Times New Roman"/>
+          <w:sz w:val="24"/>
+          <w:szCs w:val="24"/>
+          <w:lang w:val="en-US"/>
+        </w:rPr>
+        <w:t>java</w:t>
+      </w:r>
+      <w:r>
+        <w:rPr>
+          <w:rFonts w:ascii="Times New Roman" w:hAnsi="Times New Roman" w:cs="Times New Roman"/>
+          <w:sz w:val="24"/>
+          <w:szCs w:val="24"/>
+          <w:lang w:val="en-US"/>
+        </w:rPr>
+        <w:t>:</w:t>
+      </w:r>
+    </w:p>
+    <w:p>
+      <w:pPr>
+        <w:jc w:val="both"/>
+        <w:rPr>
+          <w:rFonts w:ascii="Times New Roman" w:hAnsi="Times New Roman" w:cs="Times New Roman"/>
+          <w:sz w:val="28"/>
+          <w:szCs w:val="28"/>
+          <w:lang w:val="en-US"/>
+        </w:rPr>
+      </w:pPr>
+      <w:r>
+        <w:rPr>
+          <w:noProof/>
+        </w:rPr>
+        <w:drawing>
+          <wp:inline distT="0" distB="0" distL="0" distR="0" wp14:anchorId="388F9E96" wp14:editId="31025CA8">
+            <wp:extent cx="5502910" cy="3490595"/>
+            <wp:effectExtent l="0" t="0" r="2540" b="0"/>
+            <wp:docPr id="38" name="Picture 38"/>
+            <wp:cNvGraphicFramePr>
+              <a:graphicFrameLocks xmlns:a="http://schemas.openxmlformats.org/drawingml/2006/main" noChangeAspect="1"/>
+            </wp:cNvGraphicFramePr>
+            <a:graphic xmlns:a="http://schemas.openxmlformats.org/drawingml/2006/main">
+              <a:graphicData uri="http://schemas.openxmlformats.org/drawingml/2006/picture">
+                <pic:pic xmlns:pic="http://schemas.openxmlformats.org/drawingml/2006/picture">
+                  <pic:nvPicPr>
+                    <pic:cNvPr id="1" name=""/>
+                    <pic:cNvPicPr/>
+                  </pic:nvPicPr>
+                  <pic:blipFill>
+                    <a:blip r:embed="rId31"/>
+                    <a:stretch>
+                      <a:fillRect/>
+                    </a:stretch>
+                  </pic:blipFill>
+                  <pic:spPr>
+                    <a:xfrm>
+                      <a:off x="0" y="0"/>
+                      <a:ext cx="5502910" cy="3490595"/>
+                    </a:xfrm>
+                    <a:prstGeom prst="rect">
+                      <a:avLst/>
+                    </a:prstGeom>
+                  </pic:spPr>
+                </pic:pic>
+              </a:graphicData>
+            </a:graphic>
+          </wp:inline>
+        </w:drawing>
+      </w:r>
+    </w:p>
+    <w:p>
+      <w:pPr>
+        <w:jc w:val="both"/>
+        <w:rPr>
+          <w:rFonts w:ascii="Times New Roman" w:hAnsi="Times New Roman" w:cs="Times New Roman"/>
+          <w:sz w:val="28"/>
+          <w:szCs w:val="28"/>
+          <w:lang w:val="en-US"/>
+        </w:rPr>
+      </w:pPr>
+    </w:p>
+    <w:p>
+      <w:pPr>
+        <w:jc w:val="both"/>
+        <w:rPr>
+          <w:rFonts w:ascii="Times New Roman" w:hAnsi="Times New Roman" w:cs="Times New Roman"/>
+          <w:sz w:val="24"/>
+          <w:szCs w:val="24"/>
+          <w:lang w:val="en-US"/>
+        </w:rPr>
+      </w:pPr>
+      <w:r>
+        <w:rPr>
+          <w:rFonts w:ascii="Times New Roman" w:hAnsi="Times New Roman" w:cs="Times New Roman"/>
+          <w:sz w:val="24"/>
+          <w:szCs w:val="24"/>
+          <w:lang w:val="en-US"/>
+        </w:rPr>
+        <w:t>Output:</w:t>
+      </w:r>
+    </w:p>
+    <w:tbl>
+      <w:tblPr>
+        <w:tblStyle w:val="TableGrid"/>
+        <w:tblW w:w="0" w:type="auto"/>
+        <w:tblBorders>
+          <w:top w:val="none" w:sz="0" w:space="0" w:color="auto"/>
+          <w:left w:val="none" w:sz="0" w:space="0" w:color="auto"/>
+          <w:bottom w:val="none" w:sz="0" w:space="0" w:color="auto"/>
+          <w:right w:val="none" w:sz="0" w:space="0" w:color="auto"/>
+          <w:insideH w:val="none" w:sz="0" w:space="0" w:color="auto"/>
+          <w:insideV w:val="none" w:sz="0" w:space="0" w:color="auto"/>
+        </w:tblBorders>
+        <w:tblLook w:val="04A0" w:firstRow="1" w:lastRow="0" w:firstColumn="1" w:lastColumn="0" w:noHBand="0" w:noVBand="1"/>
+      </w:tblPr>
+      <w:tblGrid>
+        <w:gridCol w:w="4328"/>
+        <w:gridCol w:w="4328"/>
+      </w:tblGrid>
+      <w:tr>
+        <w:trPr>
+          <w:trHeight w:val="4820"/>
+        </w:trPr>
+        <w:tc>
+          <w:tcPr>
+            <w:tcW w:w="4328" w:type="dxa"/>
+          </w:tcPr>
+          <w:p>
+            <w:pPr>
+              <w:jc w:val="both"/>
+              <w:rPr>
+                <w:rFonts w:ascii="Times New Roman" w:hAnsi="Times New Roman" w:cs="Times New Roman"/>
+                <w:sz w:val="24"/>
+                <w:szCs w:val="24"/>
+              </w:rPr>
+            </w:pPr>
+            <w:r>
+              <w:rPr>
+                <w:rFonts w:ascii="Times New Roman" w:hAnsi="Times New Roman" w:cs="Times New Roman"/>
+                <w:sz w:val="24"/>
+                <w:szCs w:val="24"/>
+              </w:rPr>
+              <w:t>Entry Screen:</w:t>
+            </w:r>
+          </w:p>
+          <w:p>
+            <w:pPr>
+              <w:jc w:val="center"/>
+              <w:rPr>
+                <w:rFonts w:ascii="Times New Roman" w:hAnsi="Times New Roman" w:cs="Times New Roman"/>
+                <w:sz w:val="24"/>
+                <w:szCs w:val="24"/>
+              </w:rPr>
+            </w:pPr>
+            <w:r>
+              <w:rPr>
+                <w:noProof/>
+              </w:rPr>
+              <w:drawing>
+                <wp:inline distT="0" distB="0" distL="0" distR="0" wp14:anchorId="71D078E3" wp14:editId="1ADFB7A3">
+                  <wp:extent cx="1597257" cy="2819400"/>
+                  <wp:effectExtent l="152400" t="152400" r="365125" b="361950"/>
+                  <wp:docPr id="43" name="Picture 43"/>
+                  <wp:cNvGraphicFramePr>
+                    <a:graphicFrameLocks xmlns:a="http://schemas.openxmlformats.org/drawingml/2006/main" noChangeAspect="1"/>
+                  </wp:cNvGraphicFramePr>
+                  <a:graphic xmlns:a="http://schemas.openxmlformats.org/drawingml/2006/main">
+                    <a:graphicData uri="http://schemas.openxmlformats.org/drawingml/2006/picture">
+                      <pic:pic xmlns:pic="http://schemas.openxmlformats.org/drawingml/2006/picture">
+                        <pic:nvPicPr>
+                          <pic:cNvPr id="1" name=""/>
+                          <pic:cNvPicPr/>
+                        </pic:nvPicPr>
+                        <pic:blipFill>
+                          <a:blip r:embed="rId32"/>
+                          <a:stretch>
+                            <a:fillRect/>
+                          </a:stretch>
+                        </pic:blipFill>
+                        <pic:spPr>
+                          <a:xfrm>
+                            <a:off x="0" y="0"/>
+                            <a:ext cx="1614375" cy="2849617"/>
+                          </a:xfrm>
+                          <a:prstGeom prst="rect">
+                            <a:avLst/>
+                          </a:prstGeom>
+                          <a:ln>
+                            <a:noFill/>
+                          </a:ln>
+                          <a:effectLst>
+                            <a:outerShdw blurRad="292100" dist="139700" dir="2700000" algn="tl" rotWithShape="0">
+                              <a:srgbClr val="333333">
+                                <a:alpha val="65000"/>
+                              </a:srgbClr>
+                            </a:outerShdw>
+                          </a:effectLst>
+                        </pic:spPr>
+                      </pic:pic>
+                    </a:graphicData>
+                  </a:graphic>
+                </wp:inline>
+              </w:drawing>
+            </w:r>
+          </w:p>
+        </w:tc>
+        <w:tc>
+          <w:tcPr>
+            <w:tcW w:w="4328" w:type="dxa"/>
+          </w:tcPr>
+          <w:p>
+            <w:pPr>
+              <w:jc w:val="both"/>
+              <w:rPr>
+                <w:rFonts w:ascii="Times New Roman" w:hAnsi="Times New Roman" w:cs="Times New Roman"/>
+                <w:sz w:val="24"/>
+                <w:szCs w:val="24"/>
+              </w:rPr>
+            </w:pPr>
+            <w:r>
+              <w:rPr>
+                <w:rFonts w:ascii="Times New Roman" w:hAnsi="Times New Roman" w:cs="Times New Roman"/>
+                <w:sz w:val="24"/>
+                <w:szCs w:val="24"/>
+              </w:rPr>
+              <w:t>Display Screen with Context Menu:</w:t>
+            </w:r>
+          </w:p>
+          <w:p>
+            <w:pPr>
+              <w:jc w:val="center"/>
+              <w:rPr>
+                <w:rFonts w:ascii="Times New Roman" w:hAnsi="Times New Roman" w:cs="Times New Roman"/>
+                <w:sz w:val="24"/>
+                <w:szCs w:val="24"/>
+              </w:rPr>
+            </w:pPr>
+            <w:r>
+              <w:rPr>
+                <w:noProof/>
+              </w:rPr>
+              <w:drawing>
+                <wp:inline distT="0" distB="0" distL="0" distR="0" wp14:anchorId="028DE1A5" wp14:editId="716B8D16">
+                  <wp:extent cx="1618918" cy="2880360"/>
+                  <wp:effectExtent l="152400" t="152400" r="362585" b="358140"/>
+                  <wp:docPr id="44" name="Picture 44"/>
+                  <wp:cNvGraphicFramePr>
+                    <a:graphicFrameLocks xmlns:a="http://schemas.openxmlformats.org/drawingml/2006/main" noChangeAspect="1"/>
+                  </wp:cNvGraphicFramePr>
+                  <a:graphic xmlns:a="http://schemas.openxmlformats.org/drawingml/2006/main">
+                    <a:graphicData uri="http://schemas.openxmlformats.org/drawingml/2006/picture">
+                      <pic:pic xmlns:pic="http://schemas.openxmlformats.org/drawingml/2006/picture">
+                        <pic:nvPicPr>
+                          <pic:cNvPr id="1" name=""/>
+                          <pic:cNvPicPr/>
+                        </pic:nvPicPr>
+                        <pic:blipFill>
+                          <a:blip r:embed="rId33"/>
+                          <a:stretch>
+                            <a:fillRect/>
+                          </a:stretch>
+                        </pic:blipFill>
+                        <pic:spPr>
+                          <a:xfrm>
+                            <a:off x="0" y="0"/>
+                            <a:ext cx="1629648" cy="2899451"/>
+                          </a:xfrm>
+                          <a:prstGeom prst="rect">
+                            <a:avLst/>
+                          </a:prstGeom>
+                          <a:ln>
+                            <a:noFill/>
+                          </a:ln>
+                          <a:effectLst>
+                            <a:outerShdw blurRad="292100" dist="139700" dir="2700000" algn="tl" rotWithShape="0">
+                              <a:srgbClr val="333333">
+                                <a:alpha val="65000"/>
+                              </a:srgbClr>
+                            </a:outerShdw>
+                          </a:effectLst>
+                        </pic:spPr>
+                      </pic:pic>
+                    </a:graphicData>
+                  </a:graphic>
+                </wp:inline>
+              </w:drawing>
+            </w:r>
+          </w:p>
+        </w:tc>
+      </w:tr>
+      <w:tr>
+        <w:trPr>
+          <w:trHeight w:val="4820"/>
+        </w:trPr>
+        <w:tc>
+          <w:tcPr>
+            <w:tcW w:w="4328" w:type="dxa"/>
+          </w:tcPr>
+          <w:p>
+            <w:pPr>
+              <w:jc w:val="both"/>
+              <w:rPr>
+                <w:rFonts w:ascii="Times New Roman" w:hAnsi="Times New Roman" w:cs="Times New Roman"/>
+                <w:sz w:val="24"/>
+                <w:szCs w:val="24"/>
+              </w:rPr>
+            </w:pPr>
+            <w:r>
+              <w:rPr>
+                <w:rFonts w:ascii="Times New Roman" w:hAnsi="Times New Roman" w:cs="Times New Roman"/>
+                <w:sz w:val="24"/>
+                <w:szCs w:val="24"/>
+              </w:rPr>
+              <w:lastRenderedPageBreak/>
+              <w:t xml:space="preserve">Display Screen when </w:t>
+            </w:r>
+            <w:r>
+              <w:rPr>
+                <w:rFonts w:ascii="Times New Roman" w:hAnsi="Times New Roman" w:cs="Times New Roman"/>
+                <w:sz w:val="24"/>
+                <w:szCs w:val="24"/>
+              </w:rPr>
+              <w:t>Option 1</w:t>
+            </w:r>
+            <w:r>
+              <w:rPr>
+                <w:rFonts w:ascii="Times New Roman" w:hAnsi="Times New Roman" w:cs="Times New Roman"/>
+                <w:sz w:val="24"/>
+                <w:szCs w:val="24"/>
+              </w:rPr>
+              <w:t xml:space="preserve"> is clicked:</w:t>
+            </w:r>
+          </w:p>
+          <w:p>
+            <w:pPr>
+              <w:jc w:val="center"/>
+              <w:rPr>
+                <w:rFonts w:ascii="Times New Roman" w:hAnsi="Times New Roman" w:cs="Times New Roman"/>
+                <w:sz w:val="24"/>
+                <w:szCs w:val="24"/>
+              </w:rPr>
+            </w:pPr>
+            <w:r>
+              <w:rPr>
+                <w:noProof/>
+              </w:rPr>
+              <w:drawing>
+                <wp:inline distT="0" distB="0" distL="0" distR="0" wp14:anchorId="6984F790" wp14:editId="57CFCBE6">
+                  <wp:extent cx="1531620" cy="2668848"/>
+                  <wp:effectExtent l="152400" t="152400" r="354330" b="360680"/>
+                  <wp:docPr id="45" name="Picture 45"/>
+                  <wp:cNvGraphicFramePr>
+                    <a:graphicFrameLocks xmlns:a="http://schemas.openxmlformats.org/drawingml/2006/main" noChangeAspect="1"/>
+                  </wp:cNvGraphicFramePr>
+                  <a:graphic xmlns:a="http://schemas.openxmlformats.org/drawingml/2006/main">
+                    <a:graphicData uri="http://schemas.openxmlformats.org/drawingml/2006/picture">
+                      <pic:pic xmlns:pic="http://schemas.openxmlformats.org/drawingml/2006/picture">
+                        <pic:nvPicPr>
+                          <pic:cNvPr id="1" name=""/>
+                          <pic:cNvPicPr/>
+                        </pic:nvPicPr>
+                        <pic:blipFill>
+                          <a:blip r:embed="rId34"/>
+                          <a:stretch>
+                            <a:fillRect/>
+                          </a:stretch>
+                        </pic:blipFill>
+                        <pic:spPr>
+                          <a:xfrm>
+                            <a:off x="0" y="0"/>
+                            <a:ext cx="1546536" cy="2694840"/>
+                          </a:xfrm>
+                          <a:prstGeom prst="rect">
+                            <a:avLst/>
+                          </a:prstGeom>
+                          <a:ln>
+                            <a:noFill/>
+                          </a:ln>
+                          <a:effectLst>
+                            <a:outerShdw blurRad="292100" dist="139700" dir="2700000" algn="tl" rotWithShape="0">
+                              <a:srgbClr val="333333">
+                                <a:alpha val="65000"/>
+                              </a:srgbClr>
+                            </a:outerShdw>
+                          </a:effectLst>
+                        </pic:spPr>
+                      </pic:pic>
+                    </a:graphicData>
+                  </a:graphic>
+                </wp:inline>
+              </w:drawing>
+            </w:r>
+          </w:p>
+        </w:tc>
+        <w:tc>
+          <w:tcPr>
+            <w:tcW w:w="4328" w:type="dxa"/>
+          </w:tcPr>
+          <w:p>
+            <w:pPr>
+              <w:jc w:val="both"/>
+              <w:rPr>
+                <w:rFonts w:ascii="Times New Roman" w:hAnsi="Times New Roman" w:cs="Times New Roman"/>
+                <w:sz w:val="24"/>
+                <w:szCs w:val="24"/>
+              </w:rPr>
+            </w:pPr>
+            <w:r>
+              <w:rPr>
+                <w:rFonts w:ascii="Times New Roman" w:hAnsi="Times New Roman" w:cs="Times New Roman"/>
+                <w:sz w:val="24"/>
+                <w:szCs w:val="24"/>
+              </w:rPr>
+              <w:t xml:space="preserve">Display Screen when </w:t>
+            </w:r>
+            <w:r>
+              <w:rPr>
+                <w:rFonts w:ascii="Times New Roman" w:hAnsi="Times New Roman" w:cs="Times New Roman"/>
+                <w:sz w:val="24"/>
+                <w:szCs w:val="24"/>
+              </w:rPr>
+              <w:t>Option 2</w:t>
+            </w:r>
+            <w:r>
+              <w:rPr>
+                <w:rFonts w:ascii="Times New Roman" w:hAnsi="Times New Roman" w:cs="Times New Roman"/>
+                <w:sz w:val="24"/>
+                <w:szCs w:val="24"/>
+              </w:rPr>
+              <w:t xml:space="preserve"> is clicked:</w:t>
+            </w:r>
+          </w:p>
+          <w:p>
+            <w:pPr>
+              <w:jc w:val="center"/>
+              <w:rPr>
+                <w:rFonts w:ascii="Times New Roman" w:hAnsi="Times New Roman" w:cs="Times New Roman"/>
+                <w:sz w:val="24"/>
+                <w:szCs w:val="24"/>
+              </w:rPr>
+            </w:pPr>
+            <w:r>
+              <w:rPr>
+                <w:noProof/>
+              </w:rPr>
+              <w:drawing>
+                <wp:inline distT="0" distB="0" distL="0" distR="0" wp14:anchorId="15AFB40B" wp14:editId="4856E7B3">
+                  <wp:extent cx="1531620" cy="2660182"/>
+                  <wp:effectExtent l="152400" t="152400" r="354330" b="368935"/>
+                  <wp:docPr id="46" name="Picture 46"/>
+                  <wp:cNvGraphicFramePr>
+                    <a:graphicFrameLocks xmlns:a="http://schemas.openxmlformats.org/drawingml/2006/main" noChangeAspect="1"/>
+                  </wp:cNvGraphicFramePr>
+                  <a:graphic xmlns:a="http://schemas.openxmlformats.org/drawingml/2006/main">
+                    <a:graphicData uri="http://schemas.openxmlformats.org/drawingml/2006/picture">
+                      <pic:pic xmlns:pic="http://schemas.openxmlformats.org/drawingml/2006/picture">
+                        <pic:nvPicPr>
+                          <pic:cNvPr id="1" name=""/>
+                          <pic:cNvPicPr/>
+                        </pic:nvPicPr>
+                        <pic:blipFill>
+                          <a:blip r:embed="rId35"/>
+                          <a:stretch>
+                            <a:fillRect/>
+                          </a:stretch>
+                        </pic:blipFill>
+                        <pic:spPr>
+                          <a:xfrm>
+                            <a:off x="0" y="0"/>
+                            <a:ext cx="1544130" cy="2681910"/>
+                          </a:xfrm>
+                          <a:prstGeom prst="rect">
+                            <a:avLst/>
+                          </a:prstGeom>
+                          <a:ln>
+                            <a:noFill/>
+                          </a:ln>
+                          <a:effectLst>
+                            <a:outerShdw blurRad="292100" dist="139700" dir="2700000" algn="tl" rotWithShape="0">
+                              <a:srgbClr val="333333">
+                                <a:alpha val="65000"/>
+                              </a:srgbClr>
+                            </a:outerShdw>
+                          </a:effectLst>
+                        </pic:spPr>
+                      </pic:pic>
+                    </a:graphicData>
+                  </a:graphic>
+                </wp:inline>
+              </w:drawing>
+            </w:r>
+          </w:p>
+        </w:tc>
+      </w:tr>
+    </w:tbl>
+    <w:p>
+      <w:pPr>
+        <w:jc w:val="both"/>
+        <w:rPr>
+          <w:rFonts w:ascii="Times New Roman" w:hAnsi="Times New Roman" w:cs="Times New Roman"/>
+          <w:b/>
+          <w:bCs/>
+          <w:sz w:val="28"/>
+          <w:szCs w:val="28"/>
+          <w:lang w:val="en-US"/>
+        </w:rPr>
+      </w:pPr>
+    </w:p>
+    <w:p>
+      <w:pPr>
+        <w:jc w:val="both"/>
+        <w:rPr>
+          <w:rFonts w:ascii="Times New Roman" w:hAnsi="Times New Roman" w:cs="Times New Roman"/>
           <w:b/>
           <w:bCs/>
           <w:sz w:val="28"/>
@@ -1327,15 +3953,66 @@
           <w:sz w:val="24"/>
           <w:szCs w:val="24"/>
         </w:rPr>
-        <w:t>Create a Custom Grid View with icon</w:t>
-      </w:r>
-      <w:r>
-        <w:rPr>
-          <w:rFonts w:ascii="Times New Roman" w:hAnsi="Times New Roman" w:cs="Times New Roman"/>
-          <w:b/>
-          <w:bCs/>
-          <w:sz w:val="24"/>
-          <w:szCs w:val="24"/>
+        <w:t>Create a Custom Grid View with icon.</w:t>
+      </w:r>
+    </w:p>
+    <w:p>
+      <w:pPr>
+        <w:spacing w:line="360" w:lineRule="auto"/>
+        <w:jc w:val="both"/>
+        <w:rPr>
+          <w:rFonts w:ascii="Times New Roman" w:hAnsi="Times New Roman" w:cs="Times New Roman"/>
+          <w:b/>
+          <w:bCs/>
+          <w:sz w:val="24"/>
+          <w:szCs w:val="24"/>
+          <w:u w:val="single"/>
+        </w:rPr>
+      </w:pPr>
+      <w:r>
+        <w:rPr>
+          <w:rFonts w:ascii="Times New Roman" w:hAnsi="Times New Roman" w:cs="Times New Roman"/>
+          <w:b/>
+          <w:bCs/>
+          <w:sz w:val="24"/>
+          <w:szCs w:val="24"/>
+          <w:u w:val="single"/>
+        </w:rPr>
+        <w:t>Tak 2.6:</w:t>
+      </w:r>
+    </w:p>
+    <w:p>
+      <w:pPr>
+        <w:spacing w:line="360" w:lineRule="auto"/>
+        <w:jc w:val="both"/>
+        <w:rPr>
+          <w:rFonts w:ascii="Times New Roman" w:hAnsi="Times New Roman" w:cs="Times New Roman"/>
+          <w:b/>
+          <w:bCs/>
+          <w:sz w:val="24"/>
+          <w:szCs w:val="24"/>
+          <w:u w:val="single"/>
+        </w:rPr>
+      </w:pPr>
+      <w:r>
+        <w:rPr>
+          <w:rFonts w:ascii="Times New Roman" w:hAnsi="Times New Roman" w:cs="Times New Roman"/>
+          <w:b/>
+          <w:bCs/>
+          <w:sz w:val="24"/>
+          <w:szCs w:val="24"/>
+          <w:lang w:val="en-US"/>
+        </w:rPr>
+        <w:t>Create a Recycler View with Icon and event</w:t>
+      </w:r>
+      <w:r>
+        <w:rPr>
+          <w:rFonts w:ascii="Times New Roman" w:hAnsi="Times New Roman" w:cs="Times New Roman"/>
+          <w:b/>
+          <w:bCs/>
+          <w:sz w:val="24"/>
+          <w:szCs w:val="24"/>
+          <w:lang w:val="en-US"/>
         </w:rPr>
         <w:t>.</w:t>
       </w:r>
@@ -1350,102 +4027,41 @@
           <w:bCs/>
           <w:sz w:val="24"/>
           <w:szCs w:val="24"/>
+        </w:rPr>
+      </w:pPr>
+    </w:p>
+    <w:p>
+      <w:pPr>
+        <w:spacing w:line="360" w:lineRule="auto"/>
+        <w:rPr>
+          <w:sz w:val="26"/>
+        </w:rPr>
+      </w:pPr>
+    </w:p>
+    <w:p>
+      <w:pPr>
+        <w:jc w:val="both"/>
+        <w:rPr>
+          <w:rFonts w:ascii="Times New Roman" w:hAnsi="Times New Roman" w:cs="Times New Roman"/>
+          <w:b/>
+          <w:bCs/>
+          <w:sz w:val="28"/>
+          <w:szCs w:val="28"/>
           <w:u w:val="single"/>
-        </w:rPr>
-      </w:pPr>
-      <w:r>
-        <w:rPr>
-          <w:rFonts w:ascii="Times New Roman" w:hAnsi="Times New Roman" w:cs="Times New Roman"/>
-          <w:b/>
-          <w:bCs/>
-          <w:sz w:val="24"/>
-          <w:szCs w:val="24"/>
+          <w:lang w:val="en-US"/>
+        </w:rPr>
+      </w:pPr>
+    </w:p>
+    <w:p>
+      <w:pPr>
+        <w:jc w:val="both"/>
+        <w:rPr>
+          <w:rFonts w:ascii="Times New Roman" w:hAnsi="Times New Roman" w:cs="Times New Roman"/>
+          <w:b/>
+          <w:bCs/>
+          <w:sz w:val="28"/>
+          <w:szCs w:val="28"/>
           <w:u w:val="single"/>
-        </w:rPr>
-        <w:t>Tak 2.6:</w:t>
-      </w:r>
-    </w:p>
-    <w:p>
-      <w:pPr>
-        <w:spacing w:line="360" w:lineRule="auto"/>
-        <w:jc w:val="both"/>
-        <w:rPr>
-          <w:rFonts w:ascii="Times New Roman" w:hAnsi="Times New Roman" w:cs="Times New Roman"/>
-          <w:b/>
-          <w:bCs/>
-          <w:sz w:val="24"/>
-          <w:szCs w:val="24"/>
-          <w:u w:val="single"/>
-        </w:rPr>
-      </w:pPr>
-      <w:r>
-        <w:rPr>
-          <w:rFonts w:ascii="Times New Roman" w:hAnsi="Times New Roman" w:cs="Times New Roman"/>
-          <w:b/>
-          <w:bCs/>
-          <w:sz w:val="24"/>
-          <w:szCs w:val="24"/>
-          <w:lang w:val="en-US"/>
-        </w:rPr>
-        <w:t>Create a Recycler View with Icon and event</w:t>
-      </w:r>
-      <w:r>
-        <w:rPr>
-          <w:rFonts w:ascii="Times New Roman" w:hAnsi="Times New Roman" w:cs="Times New Roman"/>
-          <w:b/>
-          <w:bCs/>
-          <w:sz w:val="24"/>
-          <w:szCs w:val="24"/>
-          <w:lang w:val="en-US"/>
-        </w:rPr>
-        <w:t>.</w:t>
-      </w:r>
-    </w:p>
-    <w:p>
-      <w:pPr>
-        <w:spacing w:line="360" w:lineRule="auto"/>
-        <w:jc w:val="both"/>
-        <w:rPr>
-          <w:rFonts w:ascii="Times New Roman" w:hAnsi="Times New Roman" w:cs="Times New Roman"/>
-          <w:b/>
-          <w:bCs/>
-          <w:sz w:val="24"/>
-          <w:szCs w:val="24"/>
-        </w:rPr>
-      </w:pPr>
-    </w:p>
-    <w:p>
-      <w:pPr>
-        <w:spacing w:line="360" w:lineRule="auto"/>
-        <w:rPr>
-          <w:sz w:val="26"/>
-        </w:rPr>
-      </w:pPr>
-    </w:p>
-    <w:p>
-      <w:pPr>
-        <w:jc w:val="both"/>
-        <w:rPr>
-          <w:rFonts w:ascii="Times New Roman" w:hAnsi="Times New Roman" w:cs="Times New Roman"/>
-          <w:b/>
-          <w:bCs/>
-          <w:sz w:val="28"/>
-          <w:szCs w:val="28"/>
-          <w:u w:val="single"/>
-          <w:lang w:val="en-US"/>
-        </w:rPr>
-      </w:pPr>
-    </w:p>
-    <w:p>
-      <w:pPr>
-        <w:jc w:val="both"/>
-        <w:rPr>
-          <w:rFonts w:ascii="Times New Roman" w:hAnsi="Times New Roman" w:cs="Times New Roman"/>
-          <w:b/>
-          <w:bCs/>
-          <w:sz w:val="28"/>
-          <w:szCs w:val="28"/>
-          <w:u w:val="single"/>
           <w:lang w:val="en-US"/>
         </w:rPr>
       </w:pPr>
@@ -1475,8 +4091,8 @@
       </w:pPr>
     </w:p>
     <w:sectPr>
-      <w:headerReference w:type="default" r:id="rId8"/>
-      <w:footerReference w:type="default" r:id="rId9"/>
+      <w:headerReference w:type="default" r:id="rId36"/>
+      <w:footerReference w:type="default" r:id="rId37"/>
       <w:pgSz w:w="11906" w:h="16838"/>
       <w:pgMar w:top="1440" w:right="1440" w:bottom="1440" w:left="1800" w:header="709" w:footer="709" w:gutter="0"/>
       <w:cols w:space="708"/>
@@ -2201,7 +4817,7 @@
   <w:style w:type="paragraph" w:default="1" w:styleId="Normal">
     <w:name w:val="Normal"/>
     <w:qFormat/>
-    <w:rsid w:val="009675B2"/>
+    <w:rsid w:val="0008074E"/>
   </w:style>
   <w:style w:type="paragraph" w:styleId="Heading1">
     <w:name w:val="heading 1"/>

--- a/Mobile Programming/report/word/lab2.docx
+++ b/Mobile Programming/report/word/lab2.docx
@@ -184,42 +184,8 @@
           <w:sz w:val="28"/>
           <w:szCs w:val="28"/>
         </w:rPr>
-        <w:t xml:space="preserve">Mobile </w:t>
-      </w:r>
-      <w:proofErr w:type="spellStart"/>
-      <w:r>
-        <w:rPr>
-          <w:rFonts w:ascii="Times New Roman" w:hAnsi="Times New Roman" w:cs="Times New Roman"/>
-          <w:b/>
-          <w:bCs/>
-          <w:sz w:val="28"/>
-          <w:szCs w:val="28"/>
-        </w:rPr>
-        <w:t>Pr</w:t>
-      </w:r>
-      <w:proofErr w:type="spellEnd"/>
-      <w:r>
-        <w:rPr>
-          <w:rFonts w:ascii="Times New Roman" w:hAnsi="Times New Roman" w:cs="Times New Roman"/>
-          <w:b/>
-          <w:bCs/>
-          <w:sz w:val="28"/>
-          <w:szCs w:val="28"/>
-        </w:rPr>
-        <w:t xml:space="preserve"> </w:t>
-      </w:r>
-      <w:proofErr w:type="spellStart"/>
-      <w:r>
-        <w:rPr>
-          <w:rFonts w:ascii="Times New Roman" w:hAnsi="Times New Roman" w:cs="Times New Roman"/>
-          <w:b/>
-          <w:bCs/>
-          <w:sz w:val="28"/>
-          <w:szCs w:val="28"/>
-        </w:rPr>
-        <w:t>ogramming</w:t>
-      </w:r>
-      <w:proofErr w:type="spellEnd"/>
+        <w:t>Mobile Programming</w:t>
+      </w:r>
     </w:p>
     <w:p>
       <w:pPr>
@@ -808,7 +774,15 @@
                 <w:sz w:val="28"/>
                 <w:szCs w:val="28"/>
               </w:rPr>
-              <w:t>Submission date: 2</w:t>
+              <w:t xml:space="preserve">Submission date: </w:t>
+            </w:r>
+            <w:r>
+              <w:rPr>
+                <w:rFonts w:ascii="Times New Roman" w:hAnsi="Times New Roman" w:cs="Times New Roman"/>
+                <w:sz w:val="28"/>
+                <w:szCs w:val="28"/>
+              </w:rPr>
+              <w:t>11</w:t>
             </w:r>
             <w:r>
               <w:rPr>
@@ -817,7 +791,7 @@
                 <w:szCs w:val="28"/>
                 <w:vertAlign w:val="superscript"/>
               </w:rPr>
-              <w:t>nd</w:t>
+              <w:t>th</w:t>
             </w:r>
             <w:r>
               <w:rPr>
@@ -825,7 +799,15 @@
                 <w:sz w:val="28"/>
                 <w:szCs w:val="28"/>
               </w:rPr>
-              <w:t xml:space="preserve"> April, 2025</w:t>
+              <w:t xml:space="preserve"> May</w:t>
+            </w:r>
+            <w:r>
+              <w:rPr>
+                <w:rFonts w:ascii="Times New Roman" w:hAnsi="Times New Roman" w:cs="Times New Roman"/>
+                <w:sz w:val="28"/>
+                <w:szCs w:val="28"/>
+              </w:rPr>
+              <w:t>, 2025</w:t>
             </w:r>
           </w:p>
         </w:tc>
@@ -990,6 +972,7 @@
       <w:r>
         <w:rPr>
           <w:rFonts w:ascii="Times New Roman" w:hAnsi="Times New Roman" w:cs="Times New Roman"/>
+          <w:noProof/>
           <w:sz w:val="24"/>
           <w:szCs w:val="24"/>
           <w:lang w:val="en-US"/>
@@ -1064,6 +1047,7 @@
       <w:r>
         <w:rPr>
           <w:rFonts w:ascii="Times New Roman" w:hAnsi="Times New Roman" w:cs="Times New Roman"/>
+          <w:noProof/>
           <w:sz w:val="24"/>
           <w:szCs w:val="24"/>
           <w:lang w:val="en-US"/>
@@ -1194,6 +1178,7 @@
       <w:r>
         <w:rPr>
           <w:rFonts w:ascii="Times New Roman" w:hAnsi="Times New Roman" w:cs="Times New Roman"/>
+          <w:noProof/>
           <w:sz w:val="24"/>
           <w:szCs w:val="24"/>
           <w:lang w:val="en-US"/>
@@ -1237,6 +1222,7 @@
       <w:r>
         <w:rPr>
           <w:rFonts w:ascii="Times New Roman" w:hAnsi="Times New Roman" w:cs="Times New Roman"/>
+          <w:noProof/>
           <w:sz w:val="24"/>
           <w:szCs w:val="24"/>
           <w:lang w:val="en-US"/>
@@ -1280,6 +1266,7 @@
       <w:r>
         <w:rPr>
           <w:rFonts w:ascii="Times New Roman" w:hAnsi="Times New Roman" w:cs="Times New Roman"/>
+          <w:noProof/>
           <w:sz w:val="24"/>
           <w:szCs w:val="24"/>
           <w:lang w:val="en-US"/>
@@ -1344,6 +1331,7 @@
       <w:r>
         <w:rPr>
           <w:rFonts w:ascii="Times New Roman" w:hAnsi="Times New Roman" w:cs="Times New Roman"/>
+          <w:noProof/>
           <w:sz w:val="24"/>
           <w:szCs w:val="24"/>
           <w:lang w:val="en-US"/>
@@ -1387,6 +1375,7 @@
       <w:r>
         <w:rPr>
           <w:rFonts w:ascii="Times New Roman" w:hAnsi="Times New Roman" w:cs="Times New Roman"/>
+          <w:noProof/>
           <w:sz w:val="24"/>
           <w:szCs w:val="24"/>
           <w:lang w:val="en-US"/>
@@ -1495,6 +1484,7 @@
       <w:r>
         <w:rPr>
           <w:rFonts w:ascii="Times New Roman" w:hAnsi="Times New Roman" w:cs="Times New Roman"/>
+          <w:noProof/>
           <w:sz w:val="24"/>
           <w:szCs w:val="24"/>
           <w:lang w:val="en-US"/>
@@ -1569,6 +1559,7 @@
       <w:r>
         <w:rPr>
           <w:rFonts w:ascii="Times New Roman" w:hAnsi="Times New Roman" w:cs="Times New Roman"/>
+          <w:noProof/>
           <w:sz w:val="24"/>
           <w:szCs w:val="24"/>
           <w:lang w:val="en-US"/>
@@ -1666,6 +1657,7 @@
       <w:r>
         <w:rPr>
           <w:rFonts w:ascii="Times New Roman" w:hAnsi="Times New Roman" w:cs="Times New Roman"/>
+          <w:noProof/>
           <w:sz w:val="24"/>
           <w:szCs w:val="24"/>
           <w:lang w:val="en-US"/>
@@ -1731,6 +1723,14 @@
       <w:tblPr>
         <w:tblStyle w:val="TableGrid"/>
         <w:tblW w:w="0" w:type="auto"/>
+        <w:tblBorders>
+          <w:top w:val="none" w:sz="0" w:space="0" w:color="auto"/>
+          <w:left w:val="none" w:sz="0" w:space="0" w:color="auto"/>
+          <w:bottom w:val="none" w:sz="0" w:space="0" w:color="auto"/>
+          <w:right w:val="none" w:sz="0" w:space="0" w:color="auto"/>
+          <w:insideH w:val="none" w:sz="0" w:space="0" w:color="auto"/>
+          <w:insideV w:val="none" w:sz="0" w:space="0" w:color="auto"/>
+        </w:tblBorders>
         <w:tblLook w:val="04A0" w:firstRow="1" w:lastRow="0" w:firstColumn="1" w:lastColumn="0" w:noHBand="0" w:noVBand="1"/>
       </w:tblPr>
       <w:tblGrid>
@@ -1775,6 +1775,7 @@
             <w:r>
               <w:rPr>
                 <w:rFonts w:ascii="Times New Roman" w:hAnsi="Times New Roman" w:cs="Times New Roman"/>
+                <w:noProof/>
                 <w:sz w:val="24"/>
                 <w:szCs w:val="24"/>
               </w:rPr>
@@ -1845,23 +1846,7 @@
                 <w:sz w:val="24"/>
                 <w:szCs w:val="24"/>
               </w:rPr>
-              <w:t>Display Screen</w:t>
-            </w:r>
-            <w:r>
-              <w:rPr>
-                <w:rFonts w:ascii="Times New Roman" w:hAnsi="Times New Roman" w:cs="Times New Roman"/>
-                <w:sz w:val="24"/>
-                <w:szCs w:val="24"/>
-              </w:rPr>
-              <w:t xml:space="preserve"> with Option Menu</w:t>
-            </w:r>
-            <w:r>
-              <w:rPr>
-                <w:rFonts w:ascii="Times New Roman" w:hAnsi="Times New Roman" w:cs="Times New Roman"/>
-                <w:sz w:val="24"/>
-                <w:szCs w:val="24"/>
-              </w:rPr>
-              <w:t>:</w:t>
+              <w:t>Display Screen with Option Menu:</w:t>
             </w:r>
           </w:p>
           <w:p>
@@ -1876,6 +1861,7 @@
             <w:r>
               <w:rPr>
                 <w:rFonts w:ascii="Times New Roman" w:hAnsi="Times New Roman" w:cs="Times New Roman"/>
+                <w:noProof/>
                 <w:sz w:val="24"/>
                 <w:szCs w:val="24"/>
               </w:rPr>
@@ -1952,31 +1938,7 @@
                 <w:szCs w:val="24"/>
               </w:rPr>
               <w:lastRenderedPageBreak/>
-              <w:t>Display</w:t>
-            </w:r>
-            <w:r>
-              <w:rPr>
-                <w:rFonts w:ascii="Times New Roman" w:hAnsi="Times New Roman" w:cs="Times New Roman"/>
-                <w:sz w:val="24"/>
-                <w:szCs w:val="24"/>
-              </w:rPr>
-              <w:t xml:space="preserve"> Screen</w:t>
-            </w:r>
-            <w:r>
-              <w:rPr>
-                <w:rFonts w:ascii="Times New Roman" w:hAnsi="Times New Roman" w:cs="Times New Roman"/>
-                <w:sz w:val="24"/>
-                <w:szCs w:val="24"/>
-              </w:rPr>
-              <w:t xml:space="preserve"> with SI</w:t>
-            </w:r>
-            <w:r>
-              <w:rPr>
-                <w:rFonts w:ascii="Times New Roman" w:hAnsi="Times New Roman" w:cs="Times New Roman"/>
-                <w:sz w:val="24"/>
-                <w:szCs w:val="24"/>
-              </w:rPr>
-              <w:t>:</w:t>
+              <w:t>Display Screen with SI:</w:t>
             </w:r>
           </w:p>
           <w:p>
@@ -1991,6 +1953,7 @@
             <w:r>
               <w:rPr>
                 <w:rFonts w:ascii="Times New Roman" w:hAnsi="Times New Roman" w:cs="Times New Roman"/>
+                <w:noProof/>
                 <w:sz w:val="24"/>
                 <w:szCs w:val="24"/>
               </w:rPr>
@@ -2092,6 +2055,7 @@
             <w:r>
               <w:rPr>
                 <w:rFonts w:ascii="Times New Roman" w:hAnsi="Times New Roman" w:cs="Times New Roman"/>
+                <w:noProof/>
                 <w:sz w:val="24"/>
                 <w:szCs w:val="24"/>
               </w:rPr>
@@ -2277,6 +2241,7 @@
       <w:r>
         <w:rPr>
           <w:rFonts w:ascii="Times New Roman" w:hAnsi="Times New Roman" w:cs="Times New Roman"/>
+          <w:noProof/>
           <w:sz w:val="24"/>
           <w:szCs w:val="24"/>
           <w:lang w:val="en-US"/>
@@ -2630,23 +2595,7 @@
                 <w:sz w:val="24"/>
                 <w:szCs w:val="24"/>
               </w:rPr>
-              <w:t xml:space="preserve">Display Screen with </w:t>
-            </w:r>
-            <w:r>
-              <w:rPr>
-                <w:rFonts w:ascii="Times New Roman" w:hAnsi="Times New Roman" w:cs="Times New Roman"/>
-                <w:sz w:val="24"/>
-                <w:szCs w:val="24"/>
-              </w:rPr>
-              <w:t>Context</w:t>
-            </w:r>
-            <w:r>
-              <w:rPr>
-                <w:rFonts w:ascii="Times New Roman" w:hAnsi="Times New Roman" w:cs="Times New Roman"/>
-                <w:sz w:val="24"/>
-                <w:szCs w:val="24"/>
-              </w:rPr>
-              <w:t xml:space="preserve"> Menu:</w:t>
+              <w:t>Display Screen with Context Menu:</w:t>
             </w:r>
           </w:p>
           <w:p>
@@ -2735,23 +2684,7 @@
                 <w:szCs w:val="24"/>
               </w:rPr>
               <w:lastRenderedPageBreak/>
-              <w:t>Display Screen w</w:t>
-            </w:r>
-            <w:r>
-              <w:rPr>
-                <w:rFonts w:ascii="Times New Roman" w:hAnsi="Times New Roman" w:cs="Times New Roman"/>
-                <w:sz w:val="24"/>
-                <w:szCs w:val="24"/>
-              </w:rPr>
-              <w:t>hen copy is clicked</w:t>
-            </w:r>
-            <w:r>
-              <w:rPr>
-                <w:rFonts w:ascii="Times New Roman" w:hAnsi="Times New Roman" w:cs="Times New Roman"/>
-                <w:sz w:val="24"/>
-                <w:szCs w:val="24"/>
-              </w:rPr>
-              <w:t>:</w:t>
+              <w:t>Display Screen when copy is clicked:</w:t>
             </w:r>
           </w:p>
           <w:p>
@@ -2834,23 +2767,7 @@
                 <w:sz w:val="24"/>
                 <w:szCs w:val="24"/>
               </w:rPr>
-              <w:t>Display Screen w</w:t>
-            </w:r>
-            <w:r>
-              <w:rPr>
-                <w:rFonts w:ascii="Times New Roman" w:hAnsi="Times New Roman" w:cs="Times New Roman"/>
-                <w:sz w:val="24"/>
-                <w:szCs w:val="24"/>
-              </w:rPr>
-              <w:t>hen paste is clicked</w:t>
-            </w:r>
-            <w:r>
-              <w:rPr>
-                <w:rFonts w:ascii="Times New Roman" w:hAnsi="Times New Roman" w:cs="Times New Roman"/>
-                <w:sz w:val="24"/>
-                <w:szCs w:val="24"/>
-              </w:rPr>
-              <w:t>:</w:t>
+              <w:t>Display Screen when paste is clicked:</w:t>
             </w:r>
           </w:p>
           <w:p>
@@ -3370,7 +3287,23 @@
                 <w:sz w:val="24"/>
                 <w:szCs w:val="24"/>
               </w:rPr>
-              <w:t>Display Screen with Context Menu:</w:t>
+              <w:t xml:space="preserve">Display Screen with </w:t>
+            </w:r>
+            <w:r>
+              <w:rPr>
+                <w:rFonts w:ascii="Times New Roman" w:hAnsi="Times New Roman" w:cs="Times New Roman"/>
+                <w:sz w:val="24"/>
+                <w:szCs w:val="24"/>
+              </w:rPr>
+              <w:t>Popup</w:t>
+            </w:r>
+            <w:r>
+              <w:rPr>
+                <w:rFonts w:ascii="Times New Roman" w:hAnsi="Times New Roman" w:cs="Times New Roman"/>
+                <w:sz w:val="24"/>
+                <w:szCs w:val="24"/>
+              </w:rPr>
+              <w:t xml:space="preserve"> Menu:</w:t>
             </w:r>
           </w:p>
           <w:p>
@@ -3459,23 +3392,7 @@
                 <w:szCs w:val="24"/>
               </w:rPr>
               <w:lastRenderedPageBreak/>
-              <w:t xml:space="preserve">Display Screen when </w:t>
-            </w:r>
-            <w:r>
-              <w:rPr>
-                <w:rFonts w:ascii="Times New Roman" w:hAnsi="Times New Roman" w:cs="Times New Roman"/>
-                <w:sz w:val="24"/>
-                <w:szCs w:val="24"/>
-              </w:rPr>
-              <w:t>Option 1</w:t>
-            </w:r>
-            <w:r>
-              <w:rPr>
-                <w:rFonts w:ascii="Times New Roman" w:hAnsi="Times New Roman" w:cs="Times New Roman"/>
-                <w:sz w:val="24"/>
-                <w:szCs w:val="24"/>
-              </w:rPr>
-              <w:t xml:space="preserve"> is clicked:</w:t>
+              <w:t>Display Screen when Option 1 is clicked:</w:t>
             </w:r>
           </w:p>
           <w:p>
@@ -3558,23 +3475,7 @@
                 <w:sz w:val="24"/>
                 <w:szCs w:val="24"/>
               </w:rPr>
-              <w:t xml:space="preserve">Display Screen when </w:t>
-            </w:r>
-            <w:r>
-              <w:rPr>
-                <w:rFonts w:ascii="Times New Roman" w:hAnsi="Times New Roman" w:cs="Times New Roman"/>
-                <w:sz w:val="24"/>
-                <w:szCs w:val="24"/>
-              </w:rPr>
-              <w:t>Option 2</w:t>
-            </w:r>
-            <w:r>
-              <w:rPr>
-                <w:rFonts w:ascii="Times New Roman" w:hAnsi="Times New Roman" w:cs="Times New Roman"/>
-                <w:sz w:val="24"/>
-                <w:szCs w:val="24"/>
-              </w:rPr>
-              <w:t xml:space="preserve"> is clicked:</w:t>
+              <w:t>Display Screen when Option 2 is clicked:</w:t>
             </w:r>
           </w:p>
           <w:p>
@@ -3862,11 +3763,271 @@
         <w:jc w:val="both"/>
         <w:rPr>
           <w:rFonts w:ascii="Times New Roman" w:hAnsi="Times New Roman" w:cs="Times New Roman"/>
+          <w:sz w:val="24"/>
+          <w:szCs w:val="24"/>
+          <w:lang w:val="en-US"/>
+        </w:rPr>
+      </w:pPr>
+      <w:r>
+        <w:rPr>
+          <w:rFonts w:ascii="Times New Roman" w:hAnsi="Times New Roman" w:cs="Times New Roman"/>
+          <w:sz w:val="24"/>
+          <w:szCs w:val="24"/>
+          <w:lang w:val="en-US"/>
+        </w:rPr>
+        <w:t>Student.xml:</w:t>
+      </w:r>
+    </w:p>
+    <w:p>
+      <w:pPr>
+        <w:jc w:val="both"/>
+        <w:rPr>
+          <w:rFonts w:ascii="Times New Roman" w:hAnsi="Times New Roman" w:cs="Times New Roman"/>
+          <w:sz w:val="24"/>
+          <w:szCs w:val="24"/>
+          <w:lang w:val="en-US"/>
+        </w:rPr>
+      </w:pPr>
+      <w:r>
+        <w:rPr>
+          <w:rFonts w:ascii="Times New Roman" w:hAnsi="Times New Roman" w:cs="Times New Roman"/>
+          <w:noProof/>
+          <w:sz w:val="24"/>
+          <w:szCs w:val="24"/>
+          <w:lang w:val="en-US"/>
+        </w:rPr>
+        <w:drawing>
+          <wp:inline distT="0" distB="0" distL="0" distR="0" wp14:anchorId="189D6BEB" wp14:editId="1140641F">
+            <wp:extent cx="4364182" cy="3455690"/>
+            <wp:effectExtent l="0" t="0" r="0" b="0"/>
+            <wp:docPr id="56" name="Picture 56"/>
+            <wp:cNvGraphicFramePr>
+              <a:graphicFrameLocks xmlns:a="http://schemas.openxmlformats.org/drawingml/2006/main" noChangeAspect="1"/>
+            </wp:cNvGraphicFramePr>
+            <a:graphic xmlns:a="http://schemas.openxmlformats.org/drawingml/2006/main">
+              <a:graphicData uri="http://schemas.openxmlformats.org/drawingml/2006/picture">
+                <pic:pic xmlns:pic="http://schemas.openxmlformats.org/drawingml/2006/picture">
+                  <pic:nvPicPr>
+                    <pic:cNvPr id="1" name=""/>
+                    <pic:cNvPicPr/>
+                  </pic:nvPicPr>
+                  <pic:blipFill>
+                    <a:blip r:embed="rId36"/>
+                    <a:stretch>
+                      <a:fillRect/>
+                    </a:stretch>
+                  </pic:blipFill>
+                  <pic:spPr>
+                    <a:xfrm>
+                      <a:off x="0" y="0"/>
+                      <a:ext cx="4371337" cy="3461355"/>
+                    </a:xfrm>
+                    <a:prstGeom prst="rect">
+                      <a:avLst/>
+                    </a:prstGeom>
+                  </pic:spPr>
+                </pic:pic>
+              </a:graphicData>
+            </a:graphic>
+          </wp:inline>
+        </w:drawing>
+      </w:r>
+    </w:p>
+    <w:p>
+      <w:pPr>
+        <w:jc w:val="both"/>
+        <w:rPr>
+          <w:rFonts w:ascii="Times New Roman" w:hAnsi="Times New Roman" w:cs="Times New Roman"/>
+          <w:sz w:val="24"/>
+          <w:szCs w:val="24"/>
+          <w:lang w:val="en-US"/>
+        </w:rPr>
+      </w:pPr>
+      <w:r>
+        <w:rPr>
+          <w:rFonts w:ascii="Times New Roman" w:hAnsi="Times New Roman" w:cs="Times New Roman"/>
+          <w:noProof/>
+          <w:sz w:val="24"/>
+          <w:szCs w:val="24"/>
+          <w:lang w:val="en-US"/>
+        </w:rPr>
+        <w:lastRenderedPageBreak/>
+        <w:drawing>
+          <wp:inline distT="0" distB="0" distL="0" distR="0" wp14:anchorId="3D935244" wp14:editId="357CE8BA">
+            <wp:extent cx="4425950" cy="4114407"/>
+            <wp:effectExtent l="0" t="0" r="0" b="635"/>
+            <wp:docPr id="57" name="Picture 57"/>
+            <wp:cNvGraphicFramePr>
+              <a:graphicFrameLocks xmlns:a="http://schemas.openxmlformats.org/drawingml/2006/main" noChangeAspect="1"/>
+            </wp:cNvGraphicFramePr>
+            <a:graphic xmlns:a="http://schemas.openxmlformats.org/drawingml/2006/main">
+              <a:graphicData uri="http://schemas.openxmlformats.org/drawingml/2006/picture">
+                <pic:pic xmlns:pic="http://schemas.openxmlformats.org/drawingml/2006/picture">
+                  <pic:nvPicPr>
+                    <pic:cNvPr id="1" name=""/>
+                    <pic:cNvPicPr/>
+                  </pic:nvPicPr>
+                  <pic:blipFill>
+                    <a:blip r:embed="rId37"/>
+                    <a:stretch>
+                      <a:fillRect/>
+                    </a:stretch>
+                  </pic:blipFill>
+                  <pic:spPr>
+                    <a:xfrm>
+                      <a:off x="0" y="0"/>
+                      <a:ext cx="4447708" cy="4134633"/>
+                    </a:xfrm>
+                    <a:prstGeom prst="rect">
+                      <a:avLst/>
+                    </a:prstGeom>
+                  </pic:spPr>
+                </pic:pic>
+              </a:graphicData>
+            </a:graphic>
+          </wp:inline>
+        </w:drawing>
+      </w:r>
+      <w:r>
+        <w:rPr>
+          <w:rFonts w:ascii="Times New Roman" w:hAnsi="Times New Roman" w:cs="Times New Roman"/>
+          <w:noProof/>
+          <w:sz w:val="24"/>
+          <w:szCs w:val="24"/>
+          <w:lang w:val="en-US"/>
+        </w:rPr>
+        <w:drawing>
+          <wp:inline distT="0" distB="0" distL="0" distR="0" wp14:anchorId="3351AD84" wp14:editId="060A37CF">
+            <wp:extent cx="4426527" cy="1271872"/>
+            <wp:effectExtent l="0" t="0" r="0" b="5080"/>
+            <wp:docPr id="58" name="Picture 58"/>
+            <wp:cNvGraphicFramePr>
+              <a:graphicFrameLocks xmlns:a="http://schemas.openxmlformats.org/drawingml/2006/main" noChangeAspect="1"/>
+            </wp:cNvGraphicFramePr>
+            <a:graphic xmlns:a="http://schemas.openxmlformats.org/drawingml/2006/main">
+              <a:graphicData uri="http://schemas.openxmlformats.org/drawingml/2006/picture">
+                <pic:pic xmlns:pic="http://schemas.openxmlformats.org/drawingml/2006/picture">
+                  <pic:nvPicPr>
+                    <pic:cNvPr id="1" name=""/>
+                    <pic:cNvPicPr/>
+                  </pic:nvPicPr>
+                  <pic:blipFill>
+                    <a:blip r:embed="rId38"/>
+                    <a:stretch>
+                      <a:fillRect/>
+                    </a:stretch>
+                  </pic:blipFill>
+                  <pic:spPr>
+                    <a:xfrm>
+                      <a:off x="0" y="0"/>
+                      <a:ext cx="4503259" cy="1293919"/>
+                    </a:xfrm>
+                    <a:prstGeom prst="rect">
+                      <a:avLst/>
+                    </a:prstGeom>
+                  </pic:spPr>
+                </pic:pic>
+              </a:graphicData>
+            </a:graphic>
+          </wp:inline>
+        </w:drawing>
+      </w:r>
+    </w:p>
+    <w:p>
+      <w:pPr>
+        <w:jc w:val="both"/>
+        <w:rPr>
+          <w:rFonts w:ascii="Times New Roman" w:hAnsi="Times New Roman" w:cs="Times New Roman"/>
+          <w:sz w:val="24"/>
+          <w:szCs w:val="24"/>
+          <w:lang w:val="en-US"/>
+        </w:rPr>
+      </w:pPr>
+      <w:r>
+        <w:rPr>
+          <w:rFonts w:ascii="Times New Roman" w:hAnsi="Times New Roman" w:cs="Times New Roman"/>
+          <w:sz w:val="24"/>
+          <w:szCs w:val="24"/>
+          <w:lang w:val="en-US"/>
+        </w:rPr>
+        <w:t>layout.xml:</w:t>
+      </w:r>
+    </w:p>
+    <w:p>
+      <w:pPr>
+        <w:jc w:val="both"/>
+        <w:rPr>
+          <w:rFonts w:ascii="Times New Roman" w:hAnsi="Times New Roman" w:cs="Times New Roman"/>
+          <w:sz w:val="24"/>
+          <w:szCs w:val="24"/>
+          <w:lang w:val="en-US"/>
+        </w:rPr>
+      </w:pPr>
+      <w:r>
+        <w:rPr>
+          <w:rFonts w:ascii="Times New Roman" w:hAnsi="Times New Roman" w:cs="Times New Roman"/>
+          <w:noProof/>
+          <w:sz w:val="24"/>
+          <w:szCs w:val="24"/>
+          <w:lang w:val="en-US"/>
+        </w:rPr>
+        <w:drawing>
+          <wp:inline distT="0" distB="0" distL="0" distR="0" wp14:anchorId="1D3EC671" wp14:editId="4A5A98CF">
+            <wp:extent cx="4440382" cy="2650087"/>
+            <wp:effectExtent l="0" t="0" r="0" b="0"/>
+            <wp:docPr id="59" name="Picture 59"/>
+            <wp:cNvGraphicFramePr>
+              <a:graphicFrameLocks xmlns:a="http://schemas.openxmlformats.org/drawingml/2006/main" noChangeAspect="1"/>
+            </wp:cNvGraphicFramePr>
+            <a:graphic xmlns:a="http://schemas.openxmlformats.org/drawingml/2006/main">
+              <a:graphicData uri="http://schemas.openxmlformats.org/drawingml/2006/picture">
+                <pic:pic xmlns:pic="http://schemas.openxmlformats.org/drawingml/2006/picture">
+                  <pic:nvPicPr>
+                    <pic:cNvPr id="1" name=""/>
+                    <pic:cNvPicPr/>
+                  </pic:nvPicPr>
+                  <pic:blipFill>
+                    <a:blip r:embed="rId39"/>
+                    <a:stretch>
+                      <a:fillRect/>
+                    </a:stretch>
+                  </pic:blipFill>
+                  <pic:spPr>
+                    <a:xfrm>
+                      <a:off x="0" y="0"/>
+                      <a:ext cx="4458383" cy="2660830"/>
+                    </a:xfrm>
+                    <a:prstGeom prst="rect">
+                      <a:avLst/>
+                    </a:prstGeom>
+                  </pic:spPr>
+                </pic:pic>
+              </a:graphicData>
+            </a:graphic>
+          </wp:inline>
+        </w:drawing>
+      </w:r>
+    </w:p>
+    <w:p>
+      <w:pPr>
+        <w:jc w:val="both"/>
+        <w:rPr>
+          <w:rFonts w:ascii="Times New Roman" w:hAnsi="Times New Roman" w:cs="Times New Roman"/>
           <w:b/>
           <w:bCs/>
-          <w:sz w:val="24"/>
-          <w:szCs w:val="24"/>
-          <w:u w:val="single"/>
+          <w:sz w:val="28"/>
+          <w:szCs w:val="28"/>
+          <w:lang w:val="en-US"/>
+        </w:rPr>
+      </w:pPr>
+    </w:p>
+    <w:p>
+      <w:pPr>
+        <w:jc w:val="both"/>
+        <w:rPr>
+          <w:rFonts w:ascii="Times New Roman" w:hAnsi="Times New Roman" w:cs="Times New Roman"/>
+          <w:sz w:val="24"/>
+          <w:szCs w:val="24"/>
           <w:lang w:val="en-US"/>
         </w:rPr>
       </w:pPr>
@@ -3875,169 +4036,743 @@
           <w:rFonts w:ascii="Times New Roman" w:hAnsi="Times New Roman" w:cs="Times New Roman"/>
           <w:b/>
           <w:bCs/>
-          <w:sz w:val="24"/>
-          <w:szCs w:val="24"/>
-          <w:u w:val="single"/>
-          <w:lang w:val="en-US"/>
-        </w:rPr>
-        <w:t>Task 2.4:</w:t>
-      </w:r>
-    </w:p>
-    <w:p>
-      <w:pPr>
-        <w:jc w:val="both"/>
+          <w:noProof/>
+          <w:sz w:val="28"/>
+          <w:szCs w:val="28"/>
+          <w:lang w:val="en-US"/>
+        </w:rPr>
+        <w:lastRenderedPageBreak/>
+        <w:drawing>
+          <wp:inline distT="0" distB="0" distL="0" distR="0" wp14:anchorId="364BEB5F" wp14:editId="118751BB">
+            <wp:extent cx="4265980" cy="3837709"/>
+            <wp:effectExtent l="0" t="0" r="1270" b="0"/>
+            <wp:docPr id="60" name="Picture 60"/>
+            <wp:cNvGraphicFramePr>
+              <a:graphicFrameLocks xmlns:a="http://schemas.openxmlformats.org/drawingml/2006/main" noChangeAspect="1"/>
+            </wp:cNvGraphicFramePr>
+            <a:graphic xmlns:a="http://schemas.openxmlformats.org/drawingml/2006/main">
+              <a:graphicData uri="http://schemas.openxmlformats.org/drawingml/2006/picture">
+                <pic:pic xmlns:pic="http://schemas.openxmlformats.org/drawingml/2006/picture">
+                  <pic:nvPicPr>
+                    <pic:cNvPr id="1" name=""/>
+                    <pic:cNvPicPr/>
+                  </pic:nvPicPr>
+                  <pic:blipFill>
+                    <a:blip r:embed="rId40"/>
+                    <a:stretch>
+                      <a:fillRect/>
+                    </a:stretch>
+                  </pic:blipFill>
+                  <pic:spPr>
+                    <a:xfrm>
+                      <a:off x="0" y="0"/>
+                      <a:ext cx="4280627" cy="3850885"/>
+                    </a:xfrm>
+                    <a:prstGeom prst="rect">
+                      <a:avLst/>
+                    </a:prstGeom>
+                  </pic:spPr>
+                </pic:pic>
+              </a:graphicData>
+            </a:graphic>
+          </wp:inline>
+        </w:drawing>
+      </w:r>
+      <w:r>
         <w:rPr>
           <w:rFonts w:ascii="Times New Roman" w:hAnsi="Times New Roman" w:cs="Times New Roman"/>
           <w:b/>
           <w:bCs/>
-          <w:sz w:val="24"/>
-          <w:szCs w:val="24"/>
-          <w:lang w:val="en-US"/>
-        </w:rPr>
-      </w:pPr>
+          <w:noProof/>
+          <w:sz w:val="28"/>
+          <w:szCs w:val="28"/>
+          <w:lang w:val="en-US"/>
+        </w:rPr>
+        <w:drawing>
+          <wp:inline distT="0" distB="0" distL="0" distR="0" wp14:anchorId="682151AA" wp14:editId="4919B405">
+            <wp:extent cx="4269637" cy="3685309"/>
+            <wp:effectExtent l="0" t="0" r="0" b="0"/>
+            <wp:docPr id="61" name="Picture 61"/>
+            <wp:cNvGraphicFramePr>
+              <a:graphicFrameLocks xmlns:a="http://schemas.openxmlformats.org/drawingml/2006/main" noChangeAspect="1"/>
+            </wp:cNvGraphicFramePr>
+            <a:graphic xmlns:a="http://schemas.openxmlformats.org/drawingml/2006/main">
+              <a:graphicData uri="http://schemas.openxmlformats.org/drawingml/2006/picture">
+                <pic:pic xmlns:pic="http://schemas.openxmlformats.org/drawingml/2006/picture">
+                  <pic:nvPicPr>
+                    <pic:cNvPr id="1" name=""/>
+                    <pic:cNvPicPr/>
+                  </pic:nvPicPr>
+                  <pic:blipFill>
+                    <a:blip r:embed="rId41"/>
+                    <a:stretch>
+                      <a:fillRect/>
+                    </a:stretch>
+                  </pic:blipFill>
+                  <pic:spPr>
+                    <a:xfrm>
+                      <a:off x="0" y="0"/>
+                      <a:ext cx="4287277" cy="3700535"/>
+                    </a:xfrm>
+                    <a:prstGeom prst="rect">
+                      <a:avLst/>
+                    </a:prstGeom>
+                  </pic:spPr>
+                </pic:pic>
+              </a:graphicData>
+            </a:graphic>
+          </wp:inline>
+        </w:drawing>
+      </w:r>
       <w:r>
         <w:rPr>
           <w:rFonts w:ascii="Times New Roman" w:hAnsi="Times New Roman" w:cs="Times New Roman"/>
           <w:b/>
           <w:bCs/>
-          <w:sz w:val="24"/>
-          <w:szCs w:val="24"/>
-          <w:lang w:val="en-US"/>
-        </w:rPr>
-        <w:t>Create a Custom List View with icon.</w:t>
-      </w:r>
-    </w:p>
-    <w:p>
-      <w:pPr>
-        <w:jc w:val="both"/>
-        <w:rPr>
-          <w:rFonts w:ascii="Times New Roman" w:hAnsi="Times New Roman" w:cs="Times New Roman"/>
-          <w:b/>
-          <w:bCs/>
-          <w:sz w:val="24"/>
-          <w:szCs w:val="24"/>
-          <w:u w:val="single"/>
-          <w:lang w:val="en-US"/>
-        </w:rPr>
-      </w:pPr>
-      <w:r>
-        <w:rPr>
-          <w:rFonts w:ascii="Times New Roman" w:hAnsi="Times New Roman" w:cs="Times New Roman"/>
-          <w:b/>
-          <w:bCs/>
-          <w:sz w:val="24"/>
-          <w:szCs w:val="24"/>
-          <w:u w:val="single"/>
-          <w:lang w:val="en-US"/>
-        </w:rPr>
-        <w:t>Task 2.5:</w:t>
-      </w:r>
-    </w:p>
-    <w:p>
-      <w:pPr>
-        <w:spacing w:line="360" w:lineRule="auto"/>
-        <w:jc w:val="both"/>
-        <w:rPr>
-          <w:rFonts w:ascii="Times New Roman" w:hAnsi="Times New Roman" w:cs="Times New Roman"/>
-          <w:b/>
-          <w:bCs/>
-          <w:sz w:val="24"/>
-          <w:szCs w:val="24"/>
-        </w:rPr>
-      </w:pPr>
-      <w:r>
-        <w:rPr>
-          <w:rFonts w:ascii="Times New Roman" w:hAnsi="Times New Roman" w:cs="Times New Roman"/>
-          <w:b/>
-          <w:bCs/>
-          <w:sz w:val="24"/>
-          <w:szCs w:val="24"/>
-        </w:rPr>
-        <w:t>Create a Custom Grid View with icon.</w:t>
-      </w:r>
-    </w:p>
-    <w:p>
-      <w:pPr>
-        <w:spacing w:line="360" w:lineRule="auto"/>
-        <w:jc w:val="both"/>
-        <w:rPr>
-          <w:rFonts w:ascii="Times New Roman" w:hAnsi="Times New Roman" w:cs="Times New Roman"/>
-          <w:b/>
-          <w:bCs/>
-          <w:sz w:val="24"/>
-          <w:szCs w:val="24"/>
-          <w:u w:val="single"/>
-        </w:rPr>
-      </w:pPr>
-      <w:r>
-        <w:rPr>
-          <w:rFonts w:ascii="Times New Roman" w:hAnsi="Times New Roman" w:cs="Times New Roman"/>
-          <w:b/>
-          <w:bCs/>
-          <w:sz w:val="24"/>
-          <w:szCs w:val="24"/>
-          <w:u w:val="single"/>
-        </w:rPr>
-        <w:t>Tak 2.6:</w:t>
-      </w:r>
-    </w:p>
-    <w:p>
-      <w:pPr>
-        <w:spacing w:line="360" w:lineRule="auto"/>
-        <w:jc w:val="both"/>
-        <w:rPr>
-          <w:rFonts w:ascii="Times New Roman" w:hAnsi="Times New Roman" w:cs="Times New Roman"/>
-          <w:b/>
-          <w:bCs/>
-          <w:sz w:val="24"/>
-          <w:szCs w:val="24"/>
-          <w:u w:val="single"/>
-        </w:rPr>
-      </w:pPr>
-      <w:r>
-        <w:rPr>
-          <w:rFonts w:ascii="Times New Roman" w:hAnsi="Times New Roman" w:cs="Times New Roman"/>
-          <w:b/>
-          <w:bCs/>
-          <w:sz w:val="24"/>
-          <w:szCs w:val="24"/>
-          <w:lang w:val="en-US"/>
-        </w:rPr>
-        <w:t>Create a Recycler View with Icon and event</w:t>
-      </w:r>
-      <w:r>
-        <w:rPr>
-          <w:rFonts w:ascii="Times New Roman" w:hAnsi="Times New Roman" w:cs="Times New Roman"/>
-          <w:b/>
-          <w:bCs/>
-          <w:sz w:val="24"/>
-          <w:szCs w:val="24"/>
-          <w:lang w:val="en-US"/>
-        </w:rPr>
-        <w:t>.</w:t>
-      </w:r>
-    </w:p>
-    <w:p>
-      <w:pPr>
-        <w:spacing w:line="360" w:lineRule="auto"/>
-        <w:jc w:val="both"/>
-        <w:rPr>
-          <w:rFonts w:ascii="Times New Roman" w:hAnsi="Times New Roman" w:cs="Times New Roman"/>
-          <w:b/>
-          <w:bCs/>
-          <w:sz w:val="24"/>
-          <w:szCs w:val="24"/>
-        </w:rPr>
-      </w:pPr>
-    </w:p>
-    <w:p>
-      <w:pPr>
-        <w:spacing w:line="360" w:lineRule="auto"/>
-        <w:rPr>
-          <w:sz w:val="26"/>
-        </w:rPr>
-      </w:pPr>
-    </w:p>
+          <w:noProof/>
+          <w:sz w:val="28"/>
+          <w:szCs w:val="28"/>
+          <w:lang w:val="en-US"/>
+        </w:rPr>
+        <w:drawing>
+          <wp:inline distT="0" distB="0" distL="0" distR="0" wp14:anchorId="6043577C" wp14:editId="35B86D56">
+            <wp:extent cx="4273614" cy="1177636"/>
+            <wp:effectExtent l="0" t="0" r="0" b="3810"/>
+            <wp:docPr id="62" name="Picture 62"/>
+            <wp:cNvGraphicFramePr>
+              <a:graphicFrameLocks xmlns:a="http://schemas.openxmlformats.org/drawingml/2006/main" noChangeAspect="1"/>
+            </wp:cNvGraphicFramePr>
+            <a:graphic xmlns:a="http://schemas.openxmlformats.org/drawingml/2006/main">
+              <a:graphicData uri="http://schemas.openxmlformats.org/drawingml/2006/picture">
+                <pic:pic xmlns:pic="http://schemas.openxmlformats.org/drawingml/2006/picture">
+                  <pic:nvPicPr>
+                    <pic:cNvPr id="1" name=""/>
+                    <pic:cNvPicPr/>
+                  </pic:nvPicPr>
+                  <pic:blipFill>
+                    <a:blip r:embed="rId42"/>
+                    <a:stretch>
+                      <a:fillRect/>
+                    </a:stretch>
+                  </pic:blipFill>
+                  <pic:spPr>
+                    <a:xfrm>
+                      <a:off x="0" y="0"/>
+                      <a:ext cx="4304023" cy="1186015"/>
+                    </a:xfrm>
+                    <a:prstGeom prst="rect">
+                      <a:avLst/>
+                    </a:prstGeom>
+                  </pic:spPr>
+                </pic:pic>
+              </a:graphicData>
+            </a:graphic>
+          </wp:inline>
+        </w:drawing>
+      </w:r>
+    </w:p>
+    <w:p>
+      <w:pPr>
+        <w:jc w:val="both"/>
+        <w:rPr>
+          <w:rFonts w:ascii="Times New Roman" w:hAnsi="Times New Roman" w:cs="Times New Roman"/>
+          <w:sz w:val="24"/>
+          <w:szCs w:val="24"/>
+          <w:lang w:val="en-US"/>
+        </w:rPr>
+      </w:pPr>
+      <w:r>
+        <w:rPr>
+          <w:rFonts w:ascii="Times New Roman" w:hAnsi="Times New Roman" w:cs="Times New Roman"/>
+          <w:sz w:val="24"/>
+          <w:szCs w:val="24"/>
+          <w:lang w:val="en-US"/>
+        </w:rPr>
+        <w:lastRenderedPageBreak/>
+        <w:t>MainActivity.java</w:t>
+      </w:r>
+      <w:r>
+        <w:rPr>
+          <w:rFonts w:ascii="Times New Roman" w:hAnsi="Times New Roman" w:cs="Times New Roman"/>
+          <w:sz w:val="24"/>
+          <w:szCs w:val="24"/>
+          <w:lang w:val="en-US"/>
+        </w:rPr>
+        <w:t>:</w:t>
+      </w:r>
+      <w:r>
+        <w:rPr>
+          <w:rFonts w:ascii="Times New Roman" w:hAnsi="Times New Roman" w:cs="Times New Roman"/>
+          <w:sz w:val="24"/>
+          <w:szCs w:val="24"/>
+          <w:lang w:val="en-US"/>
+        </w:rPr>
+        <w:t xml:space="preserve"> </w:t>
+      </w:r>
+      <w:r>
+        <w:rPr>
+          <w:rFonts w:ascii="Times New Roman" w:hAnsi="Times New Roman" w:cs="Times New Roman"/>
+          <w:noProof/>
+          <w:sz w:val="24"/>
+          <w:szCs w:val="24"/>
+          <w:lang w:val="en-US"/>
+        </w:rPr>
+        <w:drawing>
+          <wp:inline distT="0" distB="0" distL="0" distR="0" wp14:anchorId="0A798CEA" wp14:editId="2B93549D">
+            <wp:extent cx="5502910" cy="4306570"/>
+            <wp:effectExtent l="0" t="0" r="2540" b="0"/>
+            <wp:docPr id="63" name="Picture 63"/>
+            <wp:cNvGraphicFramePr>
+              <a:graphicFrameLocks xmlns:a="http://schemas.openxmlformats.org/drawingml/2006/main" noChangeAspect="1"/>
+            </wp:cNvGraphicFramePr>
+            <a:graphic xmlns:a="http://schemas.openxmlformats.org/drawingml/2006/main">
+              <a:graphicData uri="http://schemas.openxmlformats.org/drawingml/2006/picture">
+                <pic:pic xmlns:pic="http://schemas.openxmlformats.org/drawingml/2006/picture">
+                  <pic:nvPicPr>
+                    <pic:cNvPr id="1" name=""/>
+                    <pic:cNvPicPr/>
+                  </pic:nvPicPr>
+                  <pic:blipFill>
+                    <a:blip r:embed="rId43"/>
+                    <a:stretch>
+                      <a:fillRect/>
+                    </a:stretch>
+                  </pic:blipFill>
+                  <pic:spPr>
+                    <a:xfrm>
+                      <a:off x="0" y="0"/>
+                      <a:ext cx="5502910" cy="4306570"/>
+                    </a:xfrm>
+                    <a:prstGeom prst="rect">
+                      <a:avLst/>
+                    </a:prstGeom>
+                  </pic:spPr>
+                </pic:pic>
+              </a:graphicData>
+            </a:graphic>
+          </wp:inline>
+        </w:drawing>
+      </w:r>
+      <w:r>
+        <w:rPr>
+          <w:rFonts w:ascii="Times New Roman" w:hAnsi="Times New Roman" w:cs="Times New Roman"/>
+          <w:noProof/>
+          <w:sz w:val="24"/>
+          <w:szCs w:val="24"/>
+          <w:lang w:val="en-US"/>
+        </w:rPr>
+        <w:drawing>
+          <wp:inline distT="0" distB="0" distL="0" distR="0" wp14:anchorId="4A227FAC" wp14:editId="11FB434B">
+            <wp:extent cx="5502910" cy="3987800"/>
+            <wp:effectExtent l="0" t="0" r="2540" b="0"/>
+            <wp:docPr id="64" name="Picture 64"/>
+            <wp:cNvGraphicFramePr>
+              <a:graphicFrameLocks xmlns:a="http://schemas.openxmlformats.org/drawingml/2006/main" noChangeAspect="1"/>
+            </wp:cNvGraphicFramePr>
+            <a:graphic xmlns:a="http://schemas.openxmlformats.org/drawingml/2006/main">
+              <a:graphicData uri="http://schemas.openxmlformats.org/drawingml/2006/picture">
+                <pic:pic xmlns:pic="http://schemas.openxmlformats.org/drawingml/2006/picture">
+                  <pic:nvPicPr>
+                    <pic:cNvPr id="1" name=""/>
+                    <pic:cNvPicPr/>
+                  </pic:nvPicPr>
+                  <pic:blipFill>
+                    <a:blip r:embed="rId44"/>
+                    <a:stretch>
+                      <a:fillRect/>
+                    </a:stretch>
+                  </pic:blipFill>
+                  <pic:spPr>
+                    <a:xfrm>
+                      <a:off x="0" y="0"/>
+                      <a:ext cx="5502910" cy="3987800"/>
+                    </a:xfrm>
+                    <a:prstGeom prst="rect">
+                      <a:avLst/>
+                    </a:prstGeom>
+                  </pic:spPr>
+                </pic:pic>
+              </a:graphicData>
+            </a:graphic>
+          </wp:inline>
+        </w:drawing>
+      </w:r>
+    </w:p>
+    <w:p>
+      <w:pPr>
+        <w:rPr>
+          <w:rFonts w:ascii="Times New Roman" w:hAnsi="Times New Roman" w:cs="Times New Roman"/>
+          <w:sz w:val="24"/>
+          <w:szCs w:val="24"/>
+          <w:lang w:val="en-US"/>
+        </w:rPr>
+      </w:pPr>
+    </w:p>
+    <w:p>
+      <w:pPr>
+        <w:rPr>
+          <w:rFonts w:ascii="Times New Roman" w:hAnsi="Times New Roman" w:cs="Times New Roman"/>
+          <w:sz w:val="24"/>
+          <w:szCs w:val="24"/>
+          <w:lang w:val="en-US"/>
+        </w:rPr>
+      </w:pPr>
+      <w:r>
+        <w:rPr>
+          <w:rFonts w:ascii="Times New Roman" w:hAnsi="Times New Roman" w:cs="Times New Roman"/>
+          <w:noProof/>
+          <w:sz w:val="24"/>
+          <w:szCs w:val="24"/>
+          <w:lang w:val="en-US"/>
+        </w:rPr>
+        <w:lastRenderedPageBreak/>
+        <w:drawing>
+          <wp:inline distT="0" distB="0" distL="0" distR="0" wp14:anchorId="3BCE691D" wp14:editId="122B2A13">
+            <wp:extent cx="5502910" cy="3880485"/>
+            <wp:effectExtent l="0" t="0" r="2540" b="5715"/>
+            <wp:docPr id="65" name="Picture 65"/>
+            <wp:cNvGraphicFramePr>
+              <a:graphicFrameLocks xmlns:a="http://schemas.openxmlformats.org/drawingml/2006/main" noChangeAspect="1"/>
+            </wp:cNvGraphicFramePr>
+            <a:graphic xmlns:a="http://schemas.openxmlformats.org/drawingml/2006/main">
+              <a:graphicData uri="http://schemas.openxmlformats.org/drawingml/2006/picture">
+                <pic:pic xmlns:pic="http://schemas.openxmlformats.org/drawingml/2006/picture">
+                  <pic:nvPicPr>
+                    <pic:cNvPr id="1" name=""/>
+                    <pic:cNvPicPr/>
+                  </pic:nvPicPr>
+                  <pic:blipFill>
+                    <a:blip r:embed="rId45"/>
+                    <a:stretch>
+                      <a:fillRect/>
+                    </a:stretch>
+                  </pic:blipFill>
+                  <pic:spPr>
+                    <a:xfrm>
+                      <a:off x="0" y="0"/>
+                      <a:ext cx="5502910" cy="3880485"/>
+                    </a:xfrm>
+                    <a:prstGeom prst="rect">
+                      <a:avLst/>
+                    </a:prstGeom>
+                  </pic:spPr>
+                </pic:pic>
+              </a:graphicData>
+            </a:graphic>
+          </wp:inline>
+        </w:drawing>
+      </w:r>
+    </w:p>
+    <w:p>
+      <w:pPr>
+        <w:jc w:val="both"/>
+        <w:rPr>
+          <w:rFonts w:ascii="Times New Roman" w:hAnsi="Times New Roman" w:cs="Times New Roman"/>
+          <w:sz w:val="24"/>
+          <w:szCs w:val="24"/>
+          <w:lang w:val="en-US"/>
+        </w:rPr>
+      </w:pPr>
+      <w:r>
+        <w:rPr>
+          <w:rFonts w:ascii="Times New Roman" w:hAnsi="Times New Roman" w:cs="Times New Roman"/>
+          <w:sz w:val="24"/>
+          <w:szCs w:val="24"/>
+          <w:lang w:val="en-US"/>
+        </w:rPr>
+        <w:t>Output:</w:t>
+      </w:r>
+    </w:p>
+    <w:tbl>
+      <w:tblPr>
+        <w:tblStyle w:val="TableGrid"/>
+        <w:tblW w:w="0" w:type="auto"/>
+        <w:tblBorders>
+          <w:top w:val="none" w:sz="0" w:space="0" w:color="auto"/>
+          <w:left w:val="none" w:sz="0" w:space="0" w:color="auto"/>
+          <w:bottom w:val="none" w:sz="0" w:space="0" w:color="auto"/>
+          <w:right w:val="none" w:sz="0" w:space="0" w:color="auto"/>
+          <w:insideH w:val="none" w:sz="0" w:space="0" w:color="auto"/>
+          <w:insideV w:val="none" w:sz="0" w:space="0" w:color="auto"/>
+        </w:tblBorders>
+        <w:tblLook w:val="04A0" w:firstRow="1" w:lastRow="0" w:firstColumn="1" w:lastColumn="0" w:noHBand="0" w:noVBand="1"/>
+      </w:tblPr>
+      <w:tblGrid>
+        <w:gridCol w:w="4284"/>
+        <w:gridCol w:w="4284"/>
+      </w:tblGrid>
+      <w:tr>
+        <w:trPr>
+          <w:trHeight w:val="4705"/>
+        </w:trPr>
+        <w:tc>
+          <w:tcPr>
+            <w:tcW w:w="4284" w:type="dxa"/>
+          </w:tcPr>
+          <w:p>
+            <w:pPr>
+              <w:jc w:val="both"/>
+              <w:rPr>
+                <w:rFonts w:ascii="Times New Roman" w:hAnsi="Times New Roman" w:cs="Times New Roman"/>
+                <w:sz w:val="24"/>
+                <w:szCs w:val="24"/>
+              </w:rPr>
+            </w:pPr>
+            <w:r>
+              <w:rPr>
+                <w:rFonts w:ascii="Times New Roman" w:hAnsi="Times New Roman" w:cs="Times New Roman"/>
+                <w:sz w:val="24"/>
+                <w:szCs w:val="24"/>
+              </w:rPr>
+              <w:t>Entry Screen:</w:t>
+            </w:r>
+          </w:p>
+          <w:p>
+            <w:pPr>
+              <w:jc w:val="center"/>
+              <w:rPr>
+                <w:rFonts w:ascii="Times New Roman" w:hAnsi="Times New Roman" w:cs="Times New Roman"/>
+                <w:sz w:val="24"/>
+                <w:szCs w:val="24"/>
+              </w:rPr>
+            </w:pPr>
+            <w:r>
+              <w:rPr>
+                <w:rFonts w:ascii="Times New Roman" w:hAnsi="Times New Roman" w:cs="Times New Roman"/>
+                <w:sz w:val="24"/>
+                <w:szCs w:val="24"/>
+              </w:rPr>
+              <w:t xml:space="preserve"> </w:t>
+            </w:r>
+            <w:r>
+              <w:rPr>
+                <w:noProof/>
+              </w:rPr>
+              <w:drawing>
+                <wp:inline distT="0" distB="0" distL="0" distR="0" wp14:anchorId="450810E8" wp14:editId="109F3A2D">
+                  <wp:extent cx="1589051" cy="2826327"/>
+                  <wp:effectExtent l="152400" t="152400" r="354330" b="355600"/>
+                  <wp:docPr id="49" name="Picture 49"/>
+                  <wp:cNvGraphicFramePr>
+                    <a:graphicFrameLocks xmlns:a="http://schemas.openxmlformats.org/drawingml/2006/main" noChangeAspect="1"/>
+                  </wp:cNvGraphicFramePr>
+                  <a:graphic xmlns:a="http://schemas.openxmlformats.org/drawingml/2006/main">
+                    <a:graphicData uri="http://schemas.openxmlformats.org/drawingml/2006/picture">
+                      <pic:pic xmlns:pic="http://schemas.openxmlformats.org/drawingml/2006/picture">
+                        <pic:nvPicPr>
+                          <pic:cNvPr id="1" name=""/>
+                          <pic:cNvPicPr/>
+                        </pic:nvPicPr>
+                        <pic:blipFill>
+                          <a:blip r:embed="rId46"/>
+                          <a:stretch>
+                            <a:fillRect/>
+                          </a:stretch>
+                        </pic:blipFill>
+                        <pic:spPr>
+                          <a:xfrm>
+                            <a:off x="0" y="0"/>
+                            <a:ext cx="1601766" cy="2848942"/>
+                          </a:xfrm>
+                          <a:prstGeom prst="rect">
+                            <a:avLst/>
+                          </a:prstGeom>
+                          <a:ln>
+                            <a:noFill/>
+                          </a:ln>
+                          <a:effectLst>
+                            <a:outerShdw blurRad="292100" dist="139700" dir="2700000" algn="tl" rotWithShape="0">
+                              <a:srgbClr val="333333">
+                                <a:alpha val="65000"/>
+                              </a:srgbClr>
+                            </a:outerShdw>
+                          </a:effectLst>
+                        </pic:spPr>
+                      </pic:pic>
+                    </a:graphicData>
+                  </a:graphic>
+                </wp:inline>
+              </w:drawing>
+            </w:r>
+          </w:p>
+        </w:tc>
+        <w:tc>
+          <w:tcPr>
+            <w:tcW w:w="4284" w:type="dxa"/>
+          </w:tcPr>
+          <w:p>
+            <w:pPr>
+              <w:jc w:val="both"/>
+              <w:rPr>
+                <w:rFonts w:ascii="Times New Roman" w:hAnsi="Times New Roman" w:cs="Times New Roman"/>
+                <w:sz w:val="24"/>
+                <w:szCs w:val="24"/>
+              </w:rPr>
+            </w:pPr>
+            <w:r>
+              <w:rPr>
+                <w:rFonts w:ascii="Times New Roman" w:hAnsi="Times New Roman" w:cs="Times New Roman"/>
+                <w:sz w:val="24"/>
+                <w:szCs w:val="24"/>
+              </w:rPr>
+              <w:t>Display Screen with Custom Dialog Box:</w:t>
+            </w:r>
+          </w:p>
+          <w:p>
+            <w:pPr>
+              <w:jc w:val="center"/>
+              <w:rPr>
+                <w:rFonts w:ascii="Times New Roman" w:hAnsi="Times New Roman" w:cs="Times New Roman"/>
+                <w:sz w:val="24"/>
+                <w:szCs w:val="24"/>
+              </w:rPr>
+            </w:pPr>
+            <w:r>
+              <w:rPr>
+                <w:noProof/>
+              </w:rPr>
+              <w:drawing>
+                <wp:inline distT="0" distB="0" distL="0" distR="0" wp14:anchorId="31AB108B" wp14:editId="227ADA0B">
+                  <wp:extent cx="1600200" cy="2832678"/>
+                  <wp:effectExtent l="152400" t="152400" r="361950" b="368300"/>
+                  <wp:docPr id="50" name="Picture 50"/>
+                  <wp:cNvGraphicFramePr>
+                    <a:graphicFrameLocks xmlns:a="http://schemas.openxmlformats.org/drawingml/2006/main" noChangeAspect="1"/>
+                  </wp:cNvGraphicFramePr>
+                  <a:graphic xmlns:a="http://schemas.openxmlformats.org/drawingml/2006/main">
+                    <a:graphicData uri="http://schemas.openxmlformats.org/drawingml/2006/picture">
+                      <pic:pic xmlns:pic="http://schemas.openxmlformats.org/drawingml/2006/picture">
+                        <pic:nvPicPr>
+                          <pic:cNvPr id="1" name=""/>
+                          <pic:cNvPicPr/>
+                        </pic:nvPicPr>
+                        <pic:blipFill>
+                          <a:blip r:embed="rId47"/>
+                          <a:stretch>
+                            <a:fillRect/>
+                          </a:stretch>
+                        </pic:blipFill>
+                        <pic:spPr>
+                          <a:xfrm>
+                            <a:off x="0" y="0"/>
+                            <a:ext cx="1617150" cy="2862683"/>
+                          </a:xfrm>
+                          <a:prstGeom prst="rect">
+                            <a:avLst/>
+                          </a:prstGeom>
+                          <a:ln>
+                            <a:noFill/>
+                          </a:ln>
+                          <a:effectLst>
+                            <a:outerShdw blurRad="292100" dist="139700" dir="2700000" algn="tl" rotWithShape="0">
+                              <a:srgbClr val="333333">
+                                <a:alpha val="65000"/>
+                              </a:srgbClr>
+                            </a:outerShdw>
+                          </a:effectLst>
+                        </pic:spPr>
+                      </pic:pic>
+                    </a:graphicData>
+                  </a:graphic>
+                </wp:inline>
+              </w:drawing>
+            </w:r>
+          </w:p>
+        </w:tc>
+      </w:tr>
+      <w:tr>
+        <w:trPr>
+          <w:trHeight w:val="4705"/>
+        </w:trPr>
+        <w:tc>
+          <w:tcPr>
+            <w:tcW w:w="4284" w:type="dxa"/>
+          </w:tcPr>
+          <w:p>
+            <w:pPr>
+              <w:jc w:val="both"/>
+              <w:rPr>
+                <w:rFonts w:ascii="Times New Roman" w:hAnsi="Times New Roman" w:cs="Times New Roman"/>
+                <w:sz w:val="24"/>
+                <w:szCs w:val="24"/>
+              </w:rPr>
+            </w:pPr>
+            <w:r>
+              <w:rPr>
+                <w:rFonts w:ascii="Times New Roman" w:hAnsi="Times New Roman" w:cs="Times New Roman"/>
+                <w:sz w:val="24"/>
+                <w:szCs w:val="24"/>
+              </w:rPr>
+              <w:lastRenderedPageBreak/>
+              <w:t>Display Screen when inserting data:</w:t>
+            </w:r>
+          </w:p>
+          <w:p>
+            <w:pPr>
+              <w:jc w:val="center"/>
+              <w:rPr>
+                <w:rFonts w:ascii="Times New Roman" w:hAnsi="Times New Roman" w:cs="Times New Roman"/>
+                <w:sz w:val="24"/>
+                <w:szCs w:val="24"/>
+              </w:rPr>
+            </w:pPr>
+            <w:r>
+              <w:rPr>
+                <w:noProof/>
+              </w:rPr>
+              <w:drawing>
+                <wp:inline distT="0" distB="0" distL="0" distR="0" wp14:anchorId="7B073AB9" wp14:editId="1458ECA4">
+                  <wp:extent cx="1552185" cy="2770909"/>
+                  <wp:effectExtent l="152400" t="152400" r="353060" b="353695"/>
+                  <wp:docPr id="54" name="Picture 54"/>
+                  <wp:cNvGraphicFramePr>
+                    <a:graphicFrameLocks xmlns:a="http://schemas.openxmlformats.org/drawingml/2006/main" noChangeAspect="1"/>
+                  </wp:cNvGraphicFramePr>
+                  <a:graphic xmlns:a="http://schemas.openxmlformats.org/drawingml/2006/main">
+                    <a:graphicData uri="http://schemas.openxmlformats.org/drawingml/2006/picture">
+                      <pic:pic xmlns:pic="http://schemas.openxmlformats.org/drawingml/2006/picture">
+                        <pic:nvPicPr>
+                          <pic:cNvPr id="1" name=""/>
+                          <pic:cNvPicPr/>
+                        </pic:nvPicPr>
+                        <pic:blipFill>
+                          <a:blip r:embed="rId48"/>
+                          <a:stretch>
+                            <a:fillRect/>
+                          </a:stretch>
+                        </pic:blipFill>
+                        <pic:spPr>
+                          <a:xfrm>
+                            <a:off x="0" y="0"/>
+                            <a:ext cx="1563178" cy="2790533"/>
+                          </a:xfrm>
+                          <a:prstGeom prst="rect">
+                            <a:avLst/>
+                          </a:prstGeom>
+                          <a:ln>
+                            <a:noFill/>
+                          </a:ln>
+                          <a:effectLst>
+                            <a:outerShdw blurRad="292100" dist="139700" dir="2700000" algn="tl" rotWithShape="0">
+                              <a:srgbClr val="333333">
+                                <a:alpha val="65000"/>
+                              </a:srgbClr>
+                            </a:outerShdw>
+                          </a:effectLst>
+                        </pic:spPr>
+                      </pic:pic>
+                    </a:graphicData>
+                  </a:graphic>
+                </wp:inline>
+              </w:drawing>
+            </w:r>
+          </w:p>
+        </w:tc>
+        <w:tc>
+          <w:tcPr>
+            <w:tcW w:w="4284" w:type="dxa"/>
+          </w:tcPr>
+          <w:p>
+            <w:pPr>
+              <w:jc w:val="both"/>
+              <w:rPr>
+                <w:rFonts w:ascii="Times New Roman" w:hAnsi="Times New Roman" w:cs="Times New Roman"/>
+                <w:sz w:val="24"/>
+                <w:szCs w:val="24"/>
+              </w:rPr>
+            </w:pPr>
+            <w:r>
+              <w:rPr>
+                <w:rFonts w:ascii="Times New Roman" w:hAnsi="Times New Roman" w:cs="Times New Roman"/>
+                <w:sz w:val="24"/>
+                <w:szCs w:val="24"/>
+              </w:rPr>
+              <w:t>Display Screen with Student’s Results:</w:t>
+            </w:r>
+          </w:p>
+          <w:p>
+            <w:pPr>
+              <w:jc w:val="center"/>
+              <w:rPr>
+                <w:rFonts w:ascii="Times New Roman" w:hAnsi="Times New Roman" w:cs="Times New Roman"/>
+                <w:sz w:val="24"/>
+                <w:szCs w:val="24"/>
+              </w:rPr>
+            </w:pPr>
+            <w:r>
+              <w:rPr>
+                <w:noProof/>
+              </w:rPr>
+              <w:drawing>
+                <wp:inline distT="0" distB="0" distL="0" distR="0" wp14:anchorId="16FCB00D" wp14:editId="1404D29D">
+                  <wp:extent cx="1524000" cy="2737700"/>
+                  <wp:effectExtent l="152400" t="152400" r="361950" b="367665"/>
+                  <wp:docPr id="55" name="Picture 55"/>
+                  <wp:cNvGraphicFramePr>
+                    <a:graphicFrameLocks xmlns:a="http://schemas.openxmlformats.org/drawingml/2006/main" noChangeAspect="1"/>
+                  </wp:cNvGraphicFramePr>
+                  <a:graphic xmlns:a="http://schemas.openxmlformats.org/drawingml/2006/main">
+                    <a:graphicData uri="http://schemas.openxmlformats.org/drawingml/2006/picture">
+                      <pic:pic xmlns:pic="http://schemas.openxmlformats.org/drawingml/2006/picture">
+                        <pic:nvPicPr>
+                          <pic:cNvPr id="1" name=""/>
+                          <pic:cNvPicPr/>
+                        </pic:nvPicPr>
+                        <pic:blipFill>
+                          <a:blip r:embed="rId49"/>
+                          <a:stretch>
+                            <a:fillRect/>
+                          </a:stretch>
+                        </pic:blipFill>
+                        <pic:spPr>
+                          <a:xfrm>
+                            <a:off x="0" y="0"/>
+                            <a:ext cx="1537852" cy="2762583"/>
+                          </a:xfrm>
+                          <a:prstGeom prst="rect">
+                            <a:avLst/>
+                          </a:prstGeom>
+                          <a:ln>
+                            <a:noFill/>
+                          </a:ln>
+                          <a:effectLst>
+                            <a:outerShdw blurRad="292100" dist="139700" dir="2700000" algn="tl" rotWithShape="0">
+                              <a:srgbClr val="333333">
+                                <a:alpha val="65000"/>
+                              </a:srgbClr>
+                            </a:outerShdw>
+                          </a:effectLst>
+                        </pic:spPr>
+                      </pic:pic>
+                    </a:graphicData>
+                  </a:graphic>
+                </wp:inline>
+              </w:drawing>
+            </w:r>
+          </w:p>
+          <w:p>
+            <w:pPr>
+              <w:jc w:val="center"/>
+              <w:rPr>
+                <w:rFonts w:ascii="Times New Roman" w:hAnsi="Times New Roman" w:cs="Times New Roman"/>
+                <w:sz w:val="24"/>
+                <w:szCs w:val="24"/>
+              </w:rPr>
+            </w:pPr>
+          </w:p>
+          <w:p>
+            <w:pPr>
+              <w:jc w:val="center"/>
+              <w:rPr>
+                <w:rFonts w:ascii="Times New Roman" w:hAnsi="Times New Roman" w:cs="Times New Roman"/>
+                <w:sz w:val="24"/>
+                <w:szCs w:val="24"/>
+              </w:rPr>
+            </w:pPr>
+          </w:p>
+        </w:tc>
+      </w:tr>
+    </w:tbl>
     <w:p>
       <w:pPr>
         <w:jc w:val="both"/>
@@ -4051,10 +4786,7 @@
           <w:lang w:val="en-US"/>
         </w:rPr>
       </w:pPr>
-    </w:p>
-    <w:p>
-      <w:pPr>
-        <w:jc w:val="both"/>
+      <w:r>
         <w:rPr>
           <w:rFonts w:ascii="Times New Roman" w:hAnsi="Times New Roman" w:cs="Times New Roman"/>
           <w:b/>
@@ -4064,7 +4796,8 @@
           <w:u w:val="single"/>
           <w:lang w:val="en-US"/>
         </w:rPr>
-      </w:pPr>
+        <w:t>Task 2.4:</w:t>
+      </w:r>
     </w:p>
     <w:p>
       <w:pPr>
@@ -4078,21 +4811,1761 @@
           <w:lang w:val="en-US"/>
         </w:rPr>
       </w:pPr>
-    </w:p>
-    <w:p>
-      <w:pPr>
+      <w:r>
         <w:rPr>
           <w:rFonts w:ascii="Times New Roman" w:hAnsi="Times New Roman" w:cs="Times New Roman"/>
           <w:b/>
           <w:bCs/>
           <w:sz w:val="28"/>
           <w:szCs w:val="28"/>
+          <w:lang w:val="en-US"/>
+        </w:rPr>
+        <w:t>Create a Custom List View with icon.</w:t>
+      </w:r>
+    </w:p>
+    <w:p>
+      <w:pPr>
+        <w:jc w:val="both"/>
+        <w:rPr>
+          <w:rFonts w:ascii="Times New Roman" w:hAnsi="Times New Roman" w:cs="Times New Roman"/>
+          <w:sz w:val="24"/>
+          <w:szCs w:val="24"/>
+          <w:lang w:val="en-US"/>
+        </w:rPr>
+      </w:pPr>
+      <w:r>
+        <w:rPr>
+          <w:rFonts w:ascii="Times New Roman" w:hAnsi="Times New Roman" w:cs="Times New Roman"/>
+          <w:sz w:val="24"/>
+          <w:szCs w:val="24"/>
+          <w:lang w:val="en-US"/>
+        </w:rPr>
+        <w:t>l</w:t>
+      </w:r>
+      <w:r>
+        <w:rPr>
+          <w:rFonts w:ascii="Times New Roman" w:hAnsi="Times New Roman" w:cs="Times New Roman"/>
+          <w:sz w:val="24"/>
+          <w:szCs w:val="24"/>
+          <w:lang w:val="en-US"/>
+        </w:rPr>
+        <w:t>ayout.xml:</w:t>
+      </w:r>
+    </w:p>
+    <w:p>
+      <w:pPr>
+        <w:jc w:val="both"/>
+        <w:rPr>
+          <w:rFonts w:ascii="Times New Roman" w:hAnsi="Times New Roman" w:cs="Times New Roman"/>
+          <w:sz w:val="24"/>
+          <w:szCs w:val="24"/>
+          <w:lang w:val="en-US"/>
+        </w:rPr>
+      </w:pPr>
+      <w:r>
+        <w:rPr>
+          <w:noProof/>
+        </w:rPr>
+        <w:drawing>
+          <wp:inline distT="0" distB="0" distL="0" distR="0" wp14:anchorId="09F4147E" wp14:editId="49C11BAA">
+            <wp:extent cx="5257800" cy="3002030"/>
+            <wp:effectExtent l="0" t="0" r="0" b="8255"/>
+            <wp:docPr id="67" name="Picture 67"/>
+            <wp:cNvGraphicFramePr>
+              <a:graphicFrameLocks xmlns:a="http://schemas.openxmlformats.org/drawingml/2006/main" noChangeAspect="1"/>
+            </wp:cNvGraphicFramePr>
+            <a:graphic xmlns:a="http://schemas.openxmlformats.org/drawingml/2006/main">
+              <a:graphicData uri="http://schemas.openxmlformats.org/drawingml/2006/picture">
+                <pic:pic xmlns:pic="http://schemas.openxmlformats.org/drawingml/2006/picture">
+                  <pic:nvPicPr>
+                    <pic:cNvPr id="1" name=""/>
+                    <pic:cNvPicPr/>
+                  </pic:nvPicPr>
+                  <pic:blipFill>
+                    <a:blip r:embed="rId50"/>
+                    <a:stretch>
+                      <a:fillRect/>
+                    </a:stretch>
+                  </pic:blipFill>
+                  <pic:spPr>
+                    <a:xfrm>
+                      <a:off x="0" y="0"/>
+                      <a:ext cx="5261011" cy="3003863"/>
+                    </a:xfrm>
+                    <a:prstGeom prst="rect">
+                      <a:avLst/>
+                    </a:prstGeom>
+                  </pic:spPr>
+                </pic:pic>
+              </a:graphicData>
+            </a:graphic>
+          </wp:inline>
+        </w:drawing>
+      </w:r>
+    </w:p>
+    <w:p>
+      <w:pPr>
+        <w:jc w:val="both"/>
+        <w:rPr>
+          <w:rFonts w:ascii="Times New Roman" w:hAnsi="Times New Roman" w:cs="Times New Roman"/>
+          <w:sz w:val="24"/>
+          <w:szCs w:val="24"/>
+          <w:lang w:val="en-US"/>
+        </w:rPr>
+      </w:pPr>
+    </w:p>
+    <w:p>
+      <w:pPr>
+        <w:jc w:val="both"/>
+        <w:rPr>
+          <w:rFonts w:ascii="Times New Roman" w:hAnsi="Times New Roman" w:cs="Times New Roman"/>
+          <w:sz w:val="24"/>
+          <w:szCs w:val="24"/>
+          <w:lang w:val="en-US"/>
+        </w:rPr>
+      </w:pPr>
+    </w:p>
+    <w:p>
+      <w:pPr>
+        <w:jc w:val="both"/>
+        <w:rPr>
+          <w:rFonts w:ascii="Times New Roman" w:hAnsi="Times New Roman" w:cs="Times New Roman"/>
+          <w:sz w:val="24"/>
+          <w:szCs w:val="24"/>
+          <w:lang w:val="en-US"/>
+        </w:rPr>
+      </w:pPr>
+    </w:p>
+    <w:p>
+      <w:pPr>
+        <w:jc w:val="both"/>
+        <w:rPr>
+          <w:rFonts w:ascii="Times New Roman" w:hAnsi="Times New Roman" w:cs="Times New Roman"/>
+          <w:sz w:val="24"/>
+          <w:szCs w:val="24"/>
+          <w:lang w:val="en-US"/>
+        </w:rPr>
+      </w:pPr>
+      <w:r>
+        <w:rPr>
+          <w:rFonts w:ascii="Times New Roman" w:hAnsi="Times New Roman" w:cs="Times New Roman"/>
+          <w:sz w:val="24"/>
+          <w:szCs w:val="24"/>
+          <w:lang w:val="en-US"/>
+        </w:rPr>
+        <w:lastRenderedPageBreak/>
+        <w:t>l</w:t>
+      </w:r>
+      <w:r>
+        <w:rPr>
+          <w:rFonts w:ascii="Times New Roman" w:hAnsi="Times New Roman" w:cs="Times New Roman"/>
+          <w:sz w:val="24"/>
+          <w:szCs w:val="24"/>
+          <w:lang w:val="en-US"/>
+        </w:rPr>
+        <w:t>ist_item.xml:</w:t>
+      </w:r>
+    </w:p>
+    <w:p>
+      <w:pPr>
+        <w:jc w:val="both"/>
+        <w:rPr>
+          <w:rFonts w:ascii="Times New Roman" w:hAnsi="Times New Roman" w:cs="Times New Roman"/>
+          <w:sz w:val="24"/>
+          <w:szCs w:val="24"/>
+          <w:lang w:val="en-US"/>
+        </w:rPr>
+      </w:pPr>
+      <w:r>
+        <w:rPr>
+          <w:rFonts w:ascii="Times New Roman" w:hAnsi="Times New Roman" w:cs="Times New Roman"/>
+          <w:noProof/>
+          <w:sz w:val="24"/>
+          <w:szCs w:val="24"/>
+          <w:lang w:val="en-US"/>
+        </w:rPr>
+        <w:drawing>
+          <wp:inline distT="0" distB="0" distL="0" distR="0" wp14:anchorId="0BF25CE0" wp14:editId="09D28FAA">
+            <wp:extent cx="4933524" cy="4738255"/>
+            <wp:effectExtent l="0" t="0" r="635" b="5715"/>
+            <wp:docPr id="66" name="Picture 66"/>
+            <wp:cNvGraphicFramePr>
+              <a:graphicFrameLocks xmlns:a="http://schemas.openxmlformats.org/drawingml/2006/main" noChangeAspect="1"/>
+            </wp:cNvGraphicFramePr>
+            <a:graphic xmlns:a="http://schemas.openxmlformats.org/drawingml/2006/main">
+              <a:graphicData uri="http://schemas.openxmlformats.org/drawingml/2006/picture">
+                <pic:pic xmlns:pic="http://schemas.openxmlformats.org/drawingml/2006/picture">
+                  <pic:nvPicPr>
+                    <pic:cNvPr id="1" name=""/>
+                    <pic:cNvPicPr/>
+                  </pic:nvPicPr>
+                  <pic:blipFill>
+                    <a:blip r:embed="rId51"/>
+                    <a:stretch>
+                      <a:fillRect/>
+                    </a:stretch>
+                  </pic:blipFill>
+                  <pic:spPr>
+                    <a:xfrm>
+                      <a:off x="0" y="0"/>
+                      <a:ext cx="4938848" cy="4743369"/>
+                    </a:xfrm>
+                    <a:prstGeom prst="rect">
+                      <a:avLst/>
+                    </a:prstGeom>
+                  </pic:spPr>
+                </pic:pic>
+              </a:graphicData>
+            </a:graphic>
+          </wp:inline>
+        </w:drawing>
+      </w:r>
+    </w:p>
+    <w:p>
+      <w:pPr>
+        <w:jc w:val="both"/>
+        <w:rPr>
+          <w:rFonts w:ascii="Times New Roman" w:hAnsi="Times New Roman" w:cs="Times New Roman"/>
+          <w:sz w:val="24"/>
+          <w:szCs w:val="24"/>
+          <w:lang w:val="en-US"/>
+        </w:rPr>
+      </w:pPr>
+      <w:r>
+        <w:rPr>
+          <w:rFonts w:ascii="Times New Roman" w:hAnsi="Times New Roman" w:cs="Times New Roman"/>
+          <w:sz w:val="24"/>
+          <w:szCs w:val="24"/>
+          <w:lang w:val="en-US"/>
+        </w:rPr>
+        <w:t>MainActivity.java:</w:t>
+      </w:r>
+    </w:p>
+    <w:p>
+      <w:pPr>
+        <w:jc w:val="both"/>
+        <w:rPr>
+          <w:rFonts w:ascii="Times New Roman" w:hAnsi="Times New Roman" w:cs="Times New Roman"/>
+          <w:sz w:val="24"/>
+          <w:szCs w:val="24"/>
+          <w:lang w:val="en-US"/>
+        </w:rPr>
+      </w:pPr>
+      <w:r>
+        <w:rPr>
+          <w:noProof/>
+        </w:rPr>
+        <w:drawing>
+          <wp:inline distT="0" distB="0" distL="0" distR="0" wp14:anchorId="71D1F908" wp14:editId="4D160F0E">
+            <wp:extent cx="4966855" cy="2937357"/>
+            <wp:effectExtent l="0" t="0" r="5715" b="0"/>
+            <wp:docPr id="69" name="Picture 69"/>
+            <wp:cNvGraphicFramePr>
+              <a:graphicFrameLocks xmlns:a="http://schemas.openxmlformats.org/drawingml/2006/main" noChangeAspect="1"/>
+            </wp:cNvGraphicFramePr>
+            <a:graphic xmlns:a="http://schemas.openxmlformats.org/drawingml/2006/main">
+              <a:graphicData uri="http://schemas.openxmlformats.org/drawingml/2006/picture">
+                <pic:pic xmlns:pic="http://schemas.openxmlformats.org/drawingml/2006/picture">
+                  <pic:nvPicPr>
+                    <pic:cNvPr id="1" name=""/>
+                    <pic:cNvPicPr/>
+                  </pic:nvPicPr>
+                  <pic:blipFill>
+                    <a:blip r:embed="rId52"/>
+                    <a:stretch>
+                      <a:fillRect/>
+                    </a:stretch>
+                  </pic:blipFill>
+                  <pic:spPr>
+                    <a:xfrm>
+                      <a:off x="0" y="0"/>
+                      <a:ext cx="4986295" cy="2948854"/>
+                    </a:xfrm>
+                    <a:prstGeom prst="rect">
+                      <a:avLst/>
+                    </a:prstGeom>
+                  </pic:spPr>
+                </pic:pic>
+              </a:graphicData>
+            </a:graphic>
+          </wp:inline>
+        </w:drawing>
+      </w:r>
+    </w:p>
+    <w:p>
+      <w:pPr>
+        <w:jc w:val="both"/>
+        <w:rPr>
+          <w:rFonts w:ascii="Times New Roman" w:hAnsi="Times New Roman" w:cs="Times New Roman"/>
+          <w:sz w:val="24"/>
+          <w:szCs w:val="24"/>
+          <w:lang w:val="en-US"/>
+        </w:rPr>
+      </w:pPr>
+    </w:p>
+    <w:p>
+      <w:pPr>
+        <w:jc w:val="both"/>
+        <w:rPr>
+          <w:rFonts w:ascii="Times New Roman" w:hAnsi="Times New Roman" w:cs="Times New Roman"/>
+          <w:sz w:val="24"/>
+          <w:szCs w:val="24"/>
+          <w:lang w:val="en-US"/>
+        </w:rPr>
+      </w:pPr>
+      <w:r>
+        <w:rPr>
+          <w:rFonts w:ascii="Times New Roman" w:hAnsi="Times New Roman" w:cs="Times New Roman"/>
+          <w:sz w:val="24"/>
+          <w:szCs w:val="24"/>
+          <w:lang w:val="en-US"/>
+        </w:rPr>
+        <w:lastRenderedPageBreak/>
+        <w:t>MyAdapter.java:</w:t>
+      </w:r>
+    </w:p>
+    <w:p>
+      <w:pPr>
+        <w:jc w:val="both"/>
+        <w:rPr>
+          <w:rFonts w:ascii="Times New Roman" w:hAnsi="Times New Roman" w:cs="Times New Roman"/>
+          <w:sz w:val="24"/>
+          <w:szCs w:val="24"/>
+          <w:lang w:val="en-US"/>
+        </w:rPr>
+      </w:pPr>
+      <w:r>
+        <w:rPr>
+          <w:noProof/>
+        </w:rPr>
+        <w:drawing>
+          <wp:inline distT="0" distB="0" distL="0" distR="0" wp14:anchorId="56275379" wp14:editId="50BDC704">
+            <wp:extent cx="5029200" cy="4523723"/>
+            <wp:effectExtent l="0" t="0" r="0" b="0"/>
+            <wp:docPr id="68" name="Picture 68"/>
+            <wp:cNvGraphicFramePr>
+              <a:graphicFrameLocks xmlns:a="http://schemas.openxmlformats.org/drawingml/2006/main" noChangeAspect="1"/>
+            </wp:cNvGraphicFramePr>
+            <a:graphic xmlns:a="http://schemas.openxmlformats.org/drawingml/2006/main">
+              <a:graphicData uri="http://schemas.openxmlformats.org/drawingml/2006/picture">
+                <pic:pic xmlns:pic="http://schemas.openxmlformats.org/drawingml/2006/picture">
+                  <pic:nvPicPr>
+                    <pic:cNvPr id="1" name=""/>
+                    <pic:cNvPicPr/>
+                  </pic:nvPicPr>
+                  <pic:blipFill>
+                    <a:blip r:embed="rId53"/>
+                    <a:stretch>
+                      <a:fillRect/>
+                    </a:stretch>
+                  </pic:blipFill>
+                  <pic:spPr>
+                    <a:xfrm>
+                      <a:off x="0" y="0"/>
+                      <a:ext cx="5077200" cy="4566899"/>
+                    </a:xfrm>
+                    <a:prstGeom prst="rect">
+                      <a:avLst/>
+                    </a:prstGeom>
+                  </pic:spPr>
+                </pic:pic>
+              </a:graphicData>
+            </a:graphic>
+          </wp:inline>
+        </w:drawing>
+      </w:r>
+    </w:p>
+    <w:p>
+      <w:pPr>
+        <w:jc w:val="both"/>
+        <w:rPr>
+          <w:rFonts w:ascii="Times New Roman" w:hAnsi="Times New Roman" w:cs="Times New Roman"/>
+          <w:sz w:val="24"/>
+          <w:szCs w:val="24"/>
+          <w:lang w:val="en-US"/>
+        </w:rPr>
+      </w:pPr>
+      <w:r>
+        <w:rPr>
+          <w:rFonts w:ascii="Times New Roman" w:hAnsi="Times New Roman" w:cs="Times New Roman"/>
+          <w:sz w:val="24"/>
+          <w:szCs w:val="24"/>
+          <w:lang w:val="en-US"/>
+        </w:rPr>
+        <w:t>Output:</w:t>
+      </w:r>
+    </w:p>
+    <w:p>
+      <w:pPr>
+        <w:jc w:val="center"/>
+        <w:rPr>
+          <w:rFonts w:ascii="Times New Roman" w:hAnsi="Times New Roman" w:cs="Times New Roman"/>
+          <w:sz w:val="24"/>
+          <w:szCs w:val="24"/>
+          <w:lang w:val="en-US"/>
+        </w:rPr>
+      </w:pPr>
+      <w:r>
+        <w:rPr>
+          <w:noProof/>
+        </w:rPr>
+        <w:drawing>
+          <wp:inline distT="0" distB="0" distL="0" distR="0" wp14:anchorId="4160F2E6" wp14:editId="29737B49">
+            <wp:extent cx="1607128" cy="2849395"/>
+            <wp:effectExtent l="152400" t="152400" r="355600" b="370205"/>
+            <wp:docPr id="70" name="Picture 70"/>
+            <wp:cNvGraphicFramePr>
+              <a:graphicFrameLocks xmlns:a="http://schemas.openxmlformats.org/drawingml/2006/main" noChangeAspect="1"/>
+            </wp:cNvGraphicFramePr>
+            <a:graphic xmlns:a="http://schemas.openxmlformats.org/drawingml/2006/main">
+              <a:graphicData uri="http://schemas.openxmlformats.org/drawingml/2006/picture">
+                <pic:pic xmlns:pic="http://schemas.openxmlformats.org/drawingml/2006/picture">
+                  <pic:nvPicPr>
+                    <pic:cNvPr id="1" name=""/>
+                    <pic:cNvPicPr/>
+                  </pic:nvPicPr>
+                  <pic:blipFill>
+                    <a:blip r:embed="rId54"/>
+                    <a:stretch>
+                      <a:fillRect/>
+                    </a:stretch>
+                  </pic:blipFill>
+                  <pic:spPr>
+                    <a:xfrm>
+                      <a:off x="0" y="0"/>
+                      <a:ext cx="1621938" cy="2875653"/>
+                    </a:xfrm>
+                    <a:prstGeom prst="rect">
+                      <a:avLst/>
+                    </a:prstGeom>
+                    <a:ln>
+                      <a:noFill/>
+                    </a:ln>
+                    <a:effectLst>
+                      <a:outerShdw blurRad="292100" dist="139700" dir="2700000" algn="tl" rotWithShape="0">
+                        <a:srgbClr val="333333">
+                          <a:alpha val="65000"/>
+                        </a:srgbClr>
+                      </a:outerShdw>
+                    </a:effectLst>
+                  </pic:spPr>
+                </pic:pic>
+              </a:graphicData>
+            </a:graphic>
+          </wp:inline>
+        </w:drawing>
+      </w:r>
+    </w:p>
+    <w:p>
+      <w:pPr>
+        <w:jc w:val="both"/>
+        <w:rPr>
+          <w:rFonts w:ascii="Times New Roman" w:hAnsi="Times New Roman" w:cs="Times New Roman"/>
+          <w:b/>
+          <w:bCs/>
+          <w:sz w:val="28"/>
+          <w:szCs w:val="28"/>
+          <w:u w:val="single"/>
+          <w:lang w:val="en-US"/>
+        </w:rPr>
+      </w:pPr>
+      <w:r>
+        <w:rPr>
+          <w:rFonts w:ascii="Times New Roman" w:hAnsi="Times New Roman" w:cs="Times New Roman"/>
+          <w:b/>
+          <w:bCs/>
+          <w:sz w:val="28"/>
+          <w:szCs w:val="28"/>
+          <w:u w:val="single"/>
+          <w:lang w:val="en-US"/>
+        </w:rPr>
+        <w:lastRenderedPageBreak/>
+        <w:t>Task 2.5:</w:t>
+      </w:r>
+    </w:p>
+    <w:p>
+      <w:pPr>
+        <w:spacing w:line="360" w:lineRule="auto"/>
+        <w:jc w:val="both"/>
+        <w:rPr>
+          <w:rFonts w:ascii="Times New Roman" w:hAnsi="Times New Roman" w:cs="Times New Roman"/>
+          <w:b/>
+          <w:bCs/>
+          <w:sz w:val="28"/>
+          <w:szCs w:val="28"/>
+        </w:rPr>
+      </w:pPr>
+      <w:r>
+        <w:rPr>
+          <w:rFonts w:ascii="Times New Roman" w:hAnsi="Times New Roman" w:cs="Times New Roman"/>
+          <w:b/>
+          <w:bCs/>
+          <w:sz w:val="28"/>
+          <w:szCs w:val="28"/>
+        </w:rPr>
+        <w:t>Create a Custom Grid View with icon.</w:t>
+      </w:r>
+    </w:p>
+    <w:p>
+      <w:pPr>
+        <w:jc w:val="both"/>
+        <w:rPr>
+          <w:rFonts w:ascii="Times New Roman" w:hAnsi="Times New Roman" w:cs="Times New Roman"/>
+          <w:sz w:val="24"/>
+          <w:szCs w:val="24"/>
+          <w:lang w:val="en-US"/>
+        </w:rPr>
+      </w:pPr>
+      <w:r>
+        <w:rPr>
+          <w:rFonts w:ascii="Times New Roman" w:hAnsi="Times New Roman" w:cs="Times New Roman"/>
+          <w:sz w:val="24"/>
+          <w:szCs w:val="24"/>
+          <w:lang w:val="en-US"/>
+        </w:rPr>
+        <w:t>l</w:t>
+      </w:r>
+      <w:r>
+        <w:rPr>
+          <w:rFonts w:ascii="Times New Roman" w:hAnsi="Times New Roman" w:cs="Times New Roman"/>
+          <w:sz w:val="24"/>
+          <w:szCs w:val="24"/>
+          <w:lang w:val="en-US"/>
+        </w:rPr>
+        <w:t>ayout.xml:</w:t>
+      </w:r>
+    </w:p>
+    <w:p>
+      <w:pPr>
+        <w:jc w:val="both"/>
+        <w:rPr>
+          <w:rFonts w:ascii="Times New Roman" w:hAnsi="Times New Roman" w:cs="Times New Roman"/>
+          <w:sz w:val="24"/>
+          <w:szCs w:val="24"/>
+          <w:lang w:val="en-US"/>
+        </w:rPr>
+      </w:pPr>
+      <w:r>
+        <w:rPr>
+          <w:noProof/>
+        </w:rPr>
+        <w:drawing>
+          <wp:inline distT="0" distB="0" distL="0" distR="0" wp14:anchorId="121775AC" wp14:editId="5246C09E">
+            <wp:extent cx="4821083" cy="2881746"/>
+            <wp:effectExtent l="0" t="0" r="0" b="0"/>
+            <wp:docPr id="71" name="Picture 71"/>
+            <wp:cNvGraphicFramePr>
+              <a:graphicFrameLocks xmlns:a="http://schemas.openxmlformats.org/drawingml/2006/main" noChangeAspect="1"/>
+            </wp:cNvGraphicFramePr>
+            <a:graphic xmlns:a="http://schemas.openxmlformats.org/drawingml/2006/main">
+              <a:graphicData uri="http://schemas.openxmlformats.org/drawingml/2006/picture">
+                <pic:pic xmlns:pic="http://schemas.openxmlformats.org/drawingml/2006/picture">
+                  <pic:nvPicPr>
+                    <pic:cNvPr id="1" name=""/>
+                    <pic:cNvPicPr/>
+                  </pic:nvPicPr>
+                  <pic:blipFill>
+                    <a:blip r:embed="rId55"/>
+                    <a:stretch>
+                      <a:fillRect/>
+                    </a:stretch>
+                  </pic:blipFill>
+                  <pic:spPr>
+                    <a:xfrm>
+                      <a:off x="0" y="0"/>
+                      <a:ext cx="4846346" cy="2896847"/>
+                    </a:xfrm>
+                    <a:prstGeom prst="rect">
+                      <a:avLst/>
+                    </a:prstGeom>
+                  </pic:spPr>
+                </pic:pic>
+              </a:graphicData>
+            </a:graphic>
+          </wp:inline>
+        </w:drawing>
+      </w:r>
+    </w:p>
+    <w:p>
+      <w:pPr>
+        <w:jc w:val="both"/>
+        <w:rPr>
+          <w:rFonts w:ascii="Times New Roman" w:hAnsi="Times New Roman" w:cs="Times New Roman"/>
+          <w:sz w:val="24"/>
+          <w:szCs w:val="24"/>
+          <w:lang w:val="en-US"/>
+        </w:rPr>
+      </w:pPr>
+      <w:r>
+        <w:rPr>
+          <w:rFonts w:ascii="Times New Roman" w:hAnsi="Times New Roman" w:cs="Times New Roman"/>
+          <w:sz w:val="24"/>
+          <w:szCs w:val="24"/>
+          <w:lang w:val="en-US"/>
+        </w:rPr>
+        <w:t>l</w:t>
+      </w:r>
+      <w:r>
+        <w:rPr>
+          <w:rFonts w:ascii="Times New Roman" w:hAnsi="Times New Roman" w:cs="Times New Roman"/>
+          <w:sz w:val="24"/>
+          <w:szCs w:val="24"/>
+          <w:lang w:val="en-US"/>
+        </w:rPr>
+        <w:t>ist_item.xml:</w:t>
+      </w:r>
+    </w:p>
+    <w:p>
+      <w:pPr>
+        <w:jc w:val="both"/>
+        <w:rPr>
+          <w:rFonts w:ascii="Times New Roman" w:hAnsi="Times New Roman" w:cs="Times New Roman"/>
+          <w:sz w:val="24"/>
+          <w:szCs w:val="24"/>
+          <w:lang w:val="en-US"/>
+        </w:rPr>
+      </w:pPr>
+      <w:r>
+        <w:rPr>
+          <w:noProof/>
+        </w:rPr>
+        <w:drawing>
+          <wp:inline distT="0" distB="0" distL="0" distR="0" wp14:anchorId="6F5618AB" wp14:editId="5476B4CF">
+            <wp:extent cx="4813549" cy="4481945"/>
+            <wp:effectExtent l="0" t="0" r="6350" b="0"/>
+            <wp:docPr id="72" name="Picture 72"/>
+            <wp:cNvGraphicFramePr>
+              <a:graphicFrameLocks xmlns:a="http://schemas.openxmlformats.org/drawingml/2006/main" noChangeAspect="1"/>
+            </wp:cNvGraphicFramePr>
+            <a:graphic xmlns:a="http://schemas.openxmlformats.org/drawingml/2006/main">
+              <a:graphicData uri="http://schemas.openxmlformats.org/drawingml/2006/picture">
+                <pic:pic xmlns:pic="http://schemas.openxmlformats.org/drawingml/2006/picture">
+                  <pic:nvPicPr>
+                    <pic:cNvPr id="1" name=""/>
+                    <pic:cNvPicPr/>
+                  </pic:nvPicPr>
+                  <pic:blipFill>
+                    <a:blip r:embed="rId56"/>
+                    <a:stretch>
+                      <a:fillRect/>
+                    </a:stretch>
+                  </pic:blipFill>
+                  <pic:spPr>
+                    <a:xfrm>
+                      <a:off x="0" y="0"/>
+                      <a:ext cx="4843488" cy="4509821"/>
+                    </a:xfrm>
+                    <a:prstGeom prst="rect">
+                      <a:avLst/>
+                    </a:prstGeom>
+                  </pic:spPr>
+                </pic:pic>
+              </a:graphicData>
+            </a:graphic>
+          </wp:inline>
+        </w:drawing>
+      </w:r>
+    </w:p>
+    <w:p>
+      <w:pPr>
+        <w:jc w:val="both"/>
+        <w:rPr>
+          <w:rFonts w:ascii="Times New Roman" w:hAnsi="Times New Roman" w:cs="Times New Roman"/>
+          <w:sz w:val="24"/>
+          <w:szCs w:val="24"/>
+          <w:lang w:val="en-US"/>
+        </w:rPr>
+      </w:pPr>
+      <w:r>
+        <w:rPr>
+          <w:rFonts w:ascii="Times New Roman" w:hAnsi="Times New Roman" w:cs="Times New Roman"/>
+          <w:sz w:val="24"/>
+          <w:szCs w:val="24"/>
+          <w:lang w:val="en-US"/>
+        </w:rPr>
+        <w:lastRenderedPageBreak/>
+        <w:t>MyAdapter.java:</w:t>
+      </w:r>
+    </w:p>
+    <w:p>
+      <w:pPr>
+        <w:jc w:val="both"/>
+        <w:rPr>
+          <w:rFonts w:ascii="Times New Roman" w:hAnsi="Times New Roman" w:cs="Times New Roman"/>
+          <w:sz w:val="24"/>
+          <w:szCs w:val="24"/>
+          <w:lang w:val="en-US"/>
+        </w:rPr>
+      </w:pPr>
+      <w:r>
+        <w:rPr>
+          <w:noProof/>
+        </w:rPr>
+        <w:drawing>
+          <wp:inline distT="0" distB="0" distL="0" distR="0" wp14:anchorId="5A053479" wp14:editId="7E70E5FD">
+            <wp:extent cx="5250873" cy="2906582"/>
+            <wp:effectExtent l="0" t="0" r="6985" b="8255"/>
+            <wp:docPr id="74" name="Picture 74"/>
+            <wp:cNvGraphicFramePr>
+              <a:graphicFrameLocks xmlns:a="http://schemas.openxmlformats.org/drawingml/2006/main" noChangeAspect="1"/>
+            </wp:cNvGraphicFramePr>
+            <a:graphic xmlns:a="http://schemas.openxmlformats.org/drawingml/2006/main">
+              <a:graphicData uri="http://schemas.openxmlformats.org/drawingml/2006/picture">
+                <pic:pic xmlns:pic="http://schemas.openxmlformats.org/drawingml/2006/picture">
+                  <pic:nvPicPr>
+                    <pic:cNvPr id="1" name=""/>
+                    <pic:cNvPicPr/>
+                  </pic:nvPicPr>
+                  <pic:blipFill>
+                    <a:blip r:embed="rId57"/>
+                    <a:stretch>
+                      <a:fillRect/>
+                    </a:stretch>
+                  </pic:blipFill>
+                  <pic:spPr>
+                    <a:xfrm>
+                      <a:off x="0" y="0"/>
+                      <a:ext cx="5273221" cy="2918953"/>
+                    </a:xfrm>
+                    <a:prstGeom prst="rect">
+                      <a:avLst/>
+                    </a:prstGeom>
+                  </pic:spPr>
+                </pic:pic>
+              </a:graphicData>
+            </a:graphic>
+          </wp:inline>
+        </w:drawing>
+      </w:r>
+      <w:r>
+        <w:rPr>
+          <w:noProof/>
+        </w:rPr>
+        <w:drawing>
+          <wp:inline distT="0" distB="0" distL="0" distR="0" wp14:anchorId="64D710DA" wp14:editId="34457FFC">
+            <wp:extent cx="5264727" cy="4280552"/>
+            <wp:effectExtent l="0" t="0" r="0" b="5715"/>
+            <wp:docPr id="75" name="Picture 75"/>
+            <wp:cNvGraphicFramePr>
+              <a:graphicFrameLocks xmlns:a="http://schemas.openxmlformats.org/drawingml/2006/main" noChangeAspect="1"/>
+            </wp:cNvGraphicFramePr>
+            <a:graphic xmlns:a="http://schemas.openxmlformats.org/drawingml/2006/main">
+              <a:graphicData uri="http://schemas.openxmlformats.org/drawingml/2006/picture">
+                <pic:pic xmlns:pic="http://schemas.openxmlformats.org/drawingml/2006/picture">
+                  <pic:nvPicPr>
+                    <pic:cNvPr id="1" name=""/>
+                    <pic:cNvPicPr/>
+                  </pic:nvPicPr>
+                  <pic:blipFill>
+                    <a:blip r:embed="rId58"/>
+                    <a:stretch>
+                      <a:fillRect/>
+                    </a:stretch>
+                  </pic:blipFill>
+                  <pic:spPr>
+                    <a:xfrm>
+                      <a:off x="0" y="0"/>
+                      <a:ext cx="5296307" cy="4306229"/>
+                    </a:xfrm>
+                    <a:prstGeom prst="rect">
+                      <a:avLst/>
+                    </a:prstGeom>
+                  </pic:spPr>
+                </pic:pic>
+              </a:graphicData>
+            </a:graphic>
+          </wp:inline>
+        </w:drawing>
+      </w:r>
+    </w:p>
+    <w:p>
+      <w:pPr>
+        <w:jc w:val="both"/>
+        <w:rPr>
+          <w:rFonts w:ascii="Times New Roman" w:hAnsi="Times New Roman" w:cs="Times New Roman"/>
+          <w:sz w:val="24"/>
+          <w:szCs w:val="24"/>
+          <w:lang w:val="en-US"/>
+        </w:rPr>
+      </w:pPr>
+    </w:p>
+    <w:p>
+      <w:pPr>
+        <w:jc w:val="both"/>
+        <w:rPr>
+          <w:rFonts w:ascii="Times New Roman" w:hAnsi="Times New Roman" w:cs="Times New Roman"/>
+          <w:sz w:val="24"/>
+          <w:szCs w:val="24"/>
+          <w:lang w:val="en-US"/>
+        </w:rPr>
+      </w:pPr>
+    </w:p>
+    <w:p>
+      <w:pPr>
+        <w:jc w:val="both"/>
+        <w:rPr>
+          <w:rFonts w:ascii="Times New Roman" w:hAnsi="Times New Roman" w:cs="Times New Roman"/>
+          <w:sz w:val="24"/>
+          <w:szCs w:val="24"/>
+          <w:lang w:val="en-US"/>
+        </w:rPr>
+      </w:pPr>
+    </w:p>
+    <w:p>
+      <w:pPr>
+        <w:jc w:val="both"/>
+        <w:rPr>
+          <w:rFonts w:ascii="Times New Roman" w:hAnsi="Times New Roman" w:cs="Times New Roman"/>
+          <w:sz w:val="24"/>
+          <w:szCs w:val="24"/>
+          <w:lang w:val="en-US"/>
+        </w:rPr>
+      </w:pPr>
+    </w:p>
+    <w:p>
+      <w:pPr>
+        <w:jc w:val="both"/>
+        <w:rPr>
+          <w:rFonts w:ascii="Times New Roman" w:hAnsi="Times New Roman" w:cs="Times New Roman"/>
+          <w:sz w:val="24"/>
+          <w:szCs w:val="24"/>
+          <w:lang w:val="en-US"/>
+        </w:rPr>
+      </w:pPr>
+      <w:r>
+        <w:rPr>
+          <w:rFonts w:ascii="Times New Roman" w:hAnsi="Times New Roman" w:cs="Times New Roman"/>
+          <w:sz w:val="24"/>
+          <w:szCs w:val="24"/>
+          <w:lang w:val="en-US"/>
+        </w:rPr>
+        <w:lastRenderedPageBreak/>
+        <w:t>MainActivity.java:</w:t>
+      </w:r>
+    </w:p>
+    <w:p>
+      <w:pPr>
+        <w:jc w:val="both"/>
+        <w:rPr>
+          <w:rFonts w:ascii="Times New Roman" w:hAnsi="Times New Roman" w:cs="Times New Roman"/>
+          <w:sz w:val="24"/>
+          <w:szCs w:val="24"/>
+          <w:lang w:val="en-US"/>
+        </w:rPr>
+      </w:pPr>
+      <w:r>
+        <w:rPr>
+          <w:noProof/>
+        </w:rPr>
+        <w:drawing>
+          <wp:inline distT="0" distB="0" distL="0" distR="0" wp14:anchorId="29F7C459" wp14:editId="1BC0D069">
+            <wp:extent cx="5223164" cy="3912249"/>
+            <wp:effectExtent l="0" t="0" r="0" b="0"/>
+            <wp:docPr id="73" name="Picture 73"/>
+            <wp:cNvGraphicFramePr>
+              <a:graphicFrameLocks xmlns:a="http://schemas.openxmlformats.org/drawingml/2006/main" noChangeAspect="1"/>
+            </wp:cNvGraphicFramePr>
+            <a:graphic xmlns:a="http://schemas.openxmlformats.org/drawingml/2006/main">
+              <a:graphicData uri="http://schemas.openxmlformats.org/drawingml/2006/picture">
+                <pic:pic xmlns:pic="http://schemas.openxmlformats.org/drawingml/2006/picture">
+                  <pic:nvPicPr>
+                    <pic:cNvPr id="1" name=""/>
+                    <pic:cNvPicPr/>
+                  </pic:nvPicPr>
+                  <pic:blipFill>
+                    <a:blip r:embed="rId59"/>
+                    <a:stretch>
+                      <a:fillRect/>
+                    </a:stretch>
+                  </pic:blipFill>
+                  <pic:spPr>
+                    <a:xfrm>
+                      <a:off x="0" y="0"/>
+                      <a:ext cx="5271414" cy="3948389"/>
+                    </a:xfrm>
+                    <a:prstGeom prst="rect">
+                      <a:avLst/>
+                    </a:prstGeom>
+                  </pic:spPr>
+                </pic:pic>
+              </a:graphicData>
+            </a:graphic>
+          </wp:inline>
+        </w:drawing>
+      </w:r>
+    </w:p>
+    <w:p>
+      <w:pPr>
+        <w:jc w:val="both"/>
+        <w:rPr>
+          <w:rFonts w:ascii="Times New Roman" w:hAnsi="Times New Roman" w:cs="Times New Roman"/>
+          <w:sz w:val="24"/>
+          <w:szCs w:val="24"/>
+          <w:lang w:val="en-US"/>
+        </w:rPr>
+      </w:pPr>
+      <w:r>
+        <w:rPr>
+          <w:rFonts w:ascii="Times New Roman" w:hAnsi="Times New Roman" w:cs="Times New Roman"/>
+          <w:sz w:val="24"/>
+          <w:szCs w:val="24"/>
+          <w:lang w:val="en-US"/>
+        </w:rPr>
+        <w:t>Output:</w:t>
+      </w:r>
+    </w:p>
+    <w:p>
+      <w:pPr>
+        <w:jc w:val="center"/>
+        <w:rPr>
+          <w:rFonts w:ascii="Times New Roman" w:hAnsi="Times New Roman" w:cs="Times New Roman"/>
+          <w:sz w:val="24"/>
+          <w:szCs w:val="24"/>
+          <w:lang w:val="en-US"/>
+        </w:rPr>
+      </w:pPr>
+      <w:r>
+        <w:rPr>
+          <w:noProof/>
+        </w:rPr>
+        <w:drawing>
+          <wp:inline distT="0" distB="0" distL="0" distR="0" wp14:anchorId="7BB32D31" wp14:editId="50880505">
+            <wp:extent cx="1794164" cy="3271436"/>
+            <wp:effectExtent l="152400" t="152400" r="358775" b="367665"/>
+            <wp:docPr id="76" name="Picture 76"/>
+            <wp:cNvGraphicFramePr>
+              <a:graphicFrameLocks xmlns:a="http://schemas.openxmlformats.org/drawingml/2006/main" noChangeAspect="1"/>
+            </wp:cNvGraphicFramePr>
+            <a:graphic xmlns:a="http://schemas.openxmlformats.org/drawingml/2006/main">
+              <a:graphicData uri="http://schemas.openxmlformats.org/drawingml/2006/picture">
+                <pic:pic xmlns:pic="http://schemas.openxmlformats.org/drawingml/2006/picture">
+                  <pic:nvPicPr>
+                    <pic:cNvPr id="1" name=""/>
+                    <pic:cNvPicPr/>
+                  </pic:nvPicPr>
+                  <pic:blipFill>
+                    <a:blip r:embed="rId60"/>
+                    <a:stretch>
+                      <a:fillRect/>
+                    </a:stretch>
+                  </pic:blipFill>
+                  <pic:spPr>
+                    <a:xfrm>
+                      <a:off x="0" y="0"/>
+                      <a:ext cx="1803951" cy="3289282"/>
+                    </a:xfrm>
+                    <a:prstGeom prst="rect">
+                      <a:avLst/>
+                    </a:prstGeom>
+                    <a:ln>
+                      <a:noFill/>
+                    </a:ln>
+                    <a:effectLst>
+                      <a:outerShdw blurRad="292100" dist="139700" dir="2700000" algn="tl" rotWithShape="0">
+                        <a:srgbClr val="333333">
+                          <a:alpha val="65000"/>
+                        </a:srgbClr>
+                      </a:outerShdw>
+                    </a:effectLst>
+                  </pic:spPr>
+                </pic:pic>
+              </a:graphicData>
+            </a:graphic>
+          </wp:inline>
+        </w:drawing>
+      </w:r>
+    </w:p>
+    <w:p>
+      <w:pPr>
+        <w:spacing w:line="360" w:lineRule="auto"/>
+        <w:jc w:val="both"/>
+        <w:rPr>
+          <w:rFonts w:ascii="Times New Roman" w:hAnsi="Times New Roman" w:cs="Times New Roman"/>
+          <w:b/>
+          <w:bCs/>
+          <w:sz w:val="24"/>
+          <w:szCs w:val="24"/>
+        </w:rPr>
+      </w:pPr>
+    </w:p>
+    <w:p>
+      <w:pPr>
+        <w:spacing w:line="360" w:lineRule="auto"/>
+        <w:jc w:val="both"/>
+        <w:rPr>
+          <w:rFonts w:ascii="Times New Roman" w:hAnsi="Times New Roman" w:cs="Times New Roman"/>
+          <w:b/>
+          <w:bCs/>
+          <w:sz w:val="28"/>
+          <w:szCs w:val="28"/>
+          <w:u w:val="single"/>
+        </w:rPr>
+      </w:pPr>
+      <w:r>
+        <w:rPr>
+          <w:rFonts w:ascii="Times New Roman" w:hAnsi="Times New Roman" w:cs="Times New Roman"/>
+          <w:b/>
+          <w:bCs/>
+          <w:sz w:val="28"/>
+          <w:szCs w:val="28"/>
+          <w:u w:val="single"/>
+        </w:rPr>
+        <w:lastRenderedPageBreak/>
+        <w:t>Ta</w:t>
+      </w:r>
+      <w:r>
+        <w:rPr>
+          <w:rFonts w:ascii="Times New Roman" w:hAnsi="Times New Roman" w:cs="Times New Roman"/>
+          <w:b/>
+          <w:bCs/>
+          <w:sz w:val="28"/>
+          <w:szCs w:val="28"/>
+          <w:u w:val="single"/>
+        </w:rPr>
+        <w:t>s</w:t>
+      </w:r>
+      <w:r>
+        <w:rPr>
+          <w:rFonts w:ascii="Times New Roman" w:hAnsi="Times New Roman" w:cs="Times New Roman"/>
+          <w:b/>
+          <w:bCs/>
+          <w:sz w:val="28"/>
+          <w:szCs w:val="28"/>
+          <w:u w:val="single"/>
+        </w:rPr>
+        <w:t>k 2.6:</w:t>
+      </w:r>
+    </w:p>
+    <w:p>
+      <w:pPr>
+        <w:spacing w:line="360" w:lineRule="auto"/>
+        <w:jc w:val="both"/>
+        <w:rPr>
+          <w:rFonts w:ascii="Times New Roman" w:hAnsi="Times New Roman" w:cs="Times New Roman"/>
+          <w:b/>
+          <w:bCs/>
+          <w:sz w:val="28"/>
+          <w:szCs w:val="28"/>
+          <w:lang w:val="en-US"/>
+        </w:rPr>
+      </w:pPr>
+      <w:r>
+        <w:rPr>
+          <w:rFonts w:ascii="Times New Roman" w:hAnsi="Times New Roman" w:cs="Times New Roman"/>
+          <w:b/>
+          <w:bCs/>
+          <w:sz w:val="28"/>
+          <w:szCs w:val="28"/>
+          <w:lang w:val="en-US"/>
+        </w:rPr>
+        <w:t>Create a Recycler View with Icon and event.</w:t>
+      </w:r>
+    </w:p>
+    <w:p>
+      <w:pPr>
+        <w:spacing w:line="360" w:lineRule="auto"/>
+        <w:jc w:val="both"/>
+        <w:rPr>
+          <w:rFonts w:ascii="Times New Roman" w:hAnsi="Times New Roman" w:cs="Times New Roman"/>
+          <w:sz w:val="24"/>
+          <w:szCs w:val="24"/>
+          <w:lang w:val="en-US"/>
+        </w:rPr>
+      </w:pPr>
+      <w:r>
+        <w:rPr>
+          <w:rFonts w:ascii="Times New Roman" w:hAnsi="Times New Roman" w:cs="Times New Roman"/>
+          <w:sz w:val="24"/>
+          <w:szCs w:val="24"/>
+          <w:lang w:val="en-US"/>
+        </w:rPr>
+        <w:t>a</w:t>
+      </w:r>
+      <w:r>
+        <w:rPr>
+          <w:rFonts w:ascii="Times New Roman" w:hAnsi="Times New Roman" w:cs="Times New Roman"/>
+          <w:sz w:val="24"/>
+          <w:szCs w:val="24"/>
+          <w:lang w:val="en-US"/>
+        </w:rPr>
+        <w:t>ctivity_main.xml:</w:t>
+      </w:r>
+      <w:r>
+        <w:rPr>
+          <w:noProof/>
+        </w:rPr>
+        <w:t xml:space="preserve"> </w:t>
+      </w:r>
+      <w:r>
+        <w:rPr>
+          <w:noProof/>
+        </w:rPr>
+        <w:drawing>
+          <wp:inline distT="0" distB="0" distL="0" distR="0" wp14:anchorId="2694FD0F" wp14:editId="5A7AC156">
+            <wp:extent cx="4980709" cy="1637439"/>
+            <wp:effectExtent l="0" t="0" r="0" b="1270"/>
+            <wp:docPr id="77" name="Picture 77"/>
+            <wp:cNvGraphicFramePr>
+              <a:graphicFrameLocks xmlns:a="http://schemas.openxmlformats.org/drawingml/2006/main" noChangeAspect="1"/>
+            </wp:cNvGraphicFramePr>
+            <a:graphic xmlns:a="http://schemas.openxmlformats.org/drawingml/2006/main">
+              <a:graphicData uri="http://schemas.openxmlformats.org/drawingml/2006/picture">
+                <pic:pic xmlns:pic="http://schemas.openxmlformats.org/drawingml/2006/picture">
+                  <pic:nvPicPr>
+                    <pic:cNvPr id="1" name=""/>
+                    <pic:cNvPicPr/>
+                  </pic:nvPicPr>
+                  <pic:blipFill>
+                    <a:blip r:embed="rId61"/>
+                    <a:stretch>
+                      <a:fillRect/>
+                    </a:stretch>
+                  </pic:blipFill>
+                  <pic:spPr>
+                    <a:xfrm>
+                      <a:off x="0" y="0"/>
+                      <a:ext cx="5014292" cy="1648480"/>
+                    </a:xfrm>
+                    <a:prstGeom prst="rect">
+                      <a:avLst/>
+                    </a:prstGeom>
+                  </pic:spPr>
+                </pic:pic>
+              </a:graphicData>
+            </a:graphic>
+          </wp:inline>
+        </w:drawing>
+      </w:r>
+    </w:p>
+    <w:p>
+      <w:pPr>
+        <w:spacing w:line="360" w:lineRule="auto"/>
+        <w:jc w:val="both"/>
+        <w:rPr>
+          <w:noProof/>
+        </w:rPr>
+      </w:pPr>
+      <w:r>
+        <w:rPr>
+          <w:rFonts w:ascii="Times New Roman" w:hAnsi="Times New Roman" w:cs="Times New Roman"/>
+          <w:sz w:val="24"/>
+          <w:szCs w:val="24"/>
+          <w:lang w:val="en-US"/>
+        </w:rPr>
+        <w:t>i</w:t>
+      </w:r>
+      <w:r>
+        <w:rPr>
+          <w:rFonts w:ascii="Times New Roman" w:hAnsi="Times New Roman" w:cs="Times New Roman"/>
+          <w:sz w:val="24"/>
+          <w:szCs w:val="24"/>
+          <w:lang w:val="en-US"/>
+        </w:rPr>
+        <w:t>tem_view.xml:</w:t>
+      </w:r>
+      <w:r>
+        <w:rPr>
+          <w:noProof/>
+        </w:rPr>
+        <w:t xml:space="preserve"> </w:t>
+      </w:r>
+    </w:p>
+    <w:p>
+      <w:pPr>
+        <w:spacing w:line="360" w:lineRule="auto"/>
+        <w:jc w:val="both"/>
+        <w:rPr>
+          <w:noProof/>
+        </w:rPr>
+      </w:pPr>
+      <w:r>
+        <w:rPr>
+          <w:noProof/>
+        </w:rPr>
+        <w:drawing>
+          <wp:inline distT="0" distB="0" distL="0" distR="0" wp14:anchorId="5B69C71C" wp14:editId="5E43D6E5">
+            <wp:extent cx="5022273" cy="2917972"/>
+            <wp:effectExtent l="0" t="0" r="6985" b="0"/>
+            <wp:docPr id="78" name="Picture 78"/>
+            <wp:cNvGraphicFramePr>
+              <a:graphicFrameLocks xmlns:a="http://schemas.openxmlformats.org/drawingml/2006/main" noChangeAspect="1"/>
+            </wp:cNvGraphicFramePr>
+            <a:graphic xmlns:a="http://schemas.openxmlformats.org/drawingml/2006/main">
+              <a:graphicData uri="http://schemas.openxmlformats.org/drawingml/2006/picture">
+                <pic:pic xmlns:pic="http://schemas.openxmlformats.org/drawingml/2006/picture">
+                  <pic:nvPicPr>
+                    <pic:cNvPr id="1" name=""/>
+                    <pic:cNvPicPr/>
+                  </pic:nvPicPr>
+                  <pic:blipFill rotWithShape="1">
+                    <a:blip r:embed="rId62"/>
+                    <a:srcRect b="243"/>
+                    <a:stretch/>
+                  </pic:blipFill>
+                  <pic:spPr>
+                    <a:xfrm>
+                      <a:off x="0" y="0"/>
+                      <a:ext cx="5034928" cy="2925324"/>
+                    </a:xfrm>
+                    <a:prstGeom prst="rect">
+                      <a:avLst/>
+                    </a:prstGeom>
+                  </pic:spPr>
+                </pic:pic>
+              </a:graphicData>
+            </a:graphic>
+          </wp:inline>
+        </w:drawing>
+      </w:r>
+    </w:p>
+    <w:p>
+      <w:pPr>
+        <w:spacing w:line="360" w:lineRule="auto"/>
+        <w:jc w:val="both"/>
+        <w:rPr>
+          <w:noProof/>
+        </w:rPr>
+      </w:pPr>
+      <w:r>
+        <w:rPr>
+          <w:rFonts w:ascii="Times New Roman" w:hAnsi="Times New Roman" w:cs="Times New Roman"/>
+          <w:sz w:val="24"/>
+          <w:szCs w:val="24"/>
+          <w:lang w:val="en-US"/>
+        </w:rPr>
+        <w:t>MyAdapter.java:</w:t>
+      </w:r>
+      <w:r>
+        <w:rPr>
+          <w:noProof/>
+        </w:rPr>
+        <w:t xml:space="preserve"> </w:t>
+      </w:r>
+      <w:r>
+        <w:rPr>
+          <w:noProof/>
+        </w:rPr>
+        <w:drawing>
+          <wp:inline distT="0" distB="0" distL="0" distR="0" wp14:anchorId="40ACFC1D" wp14:editId="6EE17F75">
+            <wp:extent cx="5022215" cy="2133855"/>
+            <wp:effectExtent l="0" t="0" r="6985" b="0"/>
+            <wp:docPr id="80" name="Picture 80"/>
+            <wp:cNvGraphicFramePr>
+              <a:graphicFrameLocks xmlns:a="http://schemas.openxmlformats.org/drawingml/2006/main" noChangeAspect="1"/>
+            </wp:cNvGraphicFramePr>
+            <a:graphic xmlns:a="http://schemas.openxmlformats.org/drawingml/2006/main">
+              <a:graphicData uri="http://schemas.openxmlformats.org/drawingml/2006/picture">
+                <pic:pic xmlns:pic="http://schemas.openxmlformats.org/drawingml/2006/picture">
+                  <pic:nvPicPr>
+                    <pic:cNvPr id="1" name=""/>
+                    <pic:cNvPicPr/>
+                  </pic:nvPicPr>
+                  <pic:blipFill rotWithShape="1">
+                    <a:blip r:embed="rId63"/>
+                    <a:srcRect b="45548"/>
+                    <a:stretch/>
+                  </pic:blipFill>
+                  <pic:spPr bwMode="auto">
+                    <a:xfrm>
+                      <a:off x="0" y="0"/>
+                      <a:ext cx="5048783" cy="2145143"/>
+                    </a:xfrm>
+                    <a:prstGeom prst="rect">
+                      <a:avLst/>
+                    </a:prstGeom>
+                    <a:ln>
+                      <a:noFill/>
+                    </a:ln>
+                    <a:extLst>
+                      <a:ext uri="{53640926-AAD7-44D8-BBD7-CCE9431645EC}">
+                        <a14:shadowObscured xmlns:a14="http://schemas.microsoft.com/office/drawing/2010/main"/>
+                      </a:ext>
+                    </a:extLst>
+                  </pic:spPr>
+                </pic:pic>
+              </a:graphicData>
+            </a:graphic>
+          </wp:inline>
+        </w:drawing>
+      </w:r>
+    </w:p>
+    <w:p>
+      <w:pPr>
+        <w:spacing w:line="360" w:lineRule="auto"/>
+        <w:jc w:val="both"/>
+        <w:rPr>
+          <w:noProof/>
+        </w:rPr>
+      </w:pPr>
+      <w:r>
+        <w:rPr>
+          <w:noProof/>
+        </w:rPr>
+        <w:lastRenderedPageBreak/>
+        <w:drawing>
+          <wp:inline distT="0" distB="0" distL="0" distR="0" wp14:anchorId="1A92FDEB" wp14:editId="54FD61E4">
+            <wp:extent cx="4969510" cy="2465831"/>
+            <wp:effectExtent l="0" t="0" r="2540" b="0"/>
+            <wp:docPr id="83" name="Picture 83"/>
+            <wp:cNvGraphicFramePr>
+              <a:graphicFrameLocks xmlns:a="http://schemas.openxmlformats.org/drawingml/2006/main" noChangeAspect="1"/>
+            </wp:cNvGraphicFramePr>
+            <a:graphic xmlns:a="http://schemas.openxmlformats.org/drawingml/2006/main">
+              <a:graphicData uri="http://schemas.openxmlformats.org/drawingml/2006/picture">
+                <pic:pic xmlns:pic="http://schemas.openxmlformats.org/drawingml/2006/picture">
+                  <pic:nvPicPr>
+                    <pic:cNvPr id="1" name=""/>
+                    <pic:cNvPicPr/>
+                  </pic:nvPicPr>
+                  <pic:blipFill>
+                    <a:blip r:embed="rId64"/>
+                    <a:stretch>
+                      <a:fillRect/>
+                    </a:stretch>
+                  </pic:blipFill>
+                  <pic:spPr>
+                    <a:xfrm>
+                      <a:off x="0" y="0"/>
+                      <a:ext cx="4984727" cy="2473381"/>
+                    </a:xfrm>
+                    <a:prstGeom prst="rect">
+                      <a:avLst/>
+                    </a:prstGeom>
+                  </pic:spPr>
+                </pic:pic>
+              </a:graphicData>
+            </a:graphic>
+          </wp:inline>
+        </w:drawing>
+      </w:r>
+      <w:r>
+        <w:rPr>
+          <w:noProof/>
+        </w:rPr>
+        <w:t xml:space="preserve"> </w:t>
+      </w:r>
+      <w:r>
+        <w:rPr>
+          <w:noProof/>
+        </w:rPr>
+        <w:drawing>
+          <wp:inline distT="0" distB="0" distL="0" distR="0" wp14:anchorId="1751DAC2" wp14:editId="53C17B0C">
+            <wp:extent cx="4970070" cy="2466109"/>
+            <wp:effectExtent l="0" t="0" r="2540" b="0"/>
+            <wp:docPr id="84" name="Picture 84"/>
+            <wp:cNvGraphicFramePr>
+              <a:graphicFrameLocks xmlns:a="http://schemas.openxmlformats.org/drawingml/2006/main" noChangeAspect="1"/>
+            </wp:cNvGraphicFramePr>
+            <a:graphic xmlns:a="http://schemas.openxmlformats.org/drawingml/2006/main">
+              <a:graphicData uri="http://schemas.openxmlformats.org/drawingml/2006/picture">
+                <pic:pic xmlns:pic="http://schemas.openxmlformats.org/drawingml/2006/picture">
+                  <pic:nvPicPr>
+                    <pic:cNvPr id="1" name=""/>
+                    <pic:cNvPicPr/>
+                  </pic:nvPicPr>
+                  <pic:blipFill>
+                    <a:blip r:embed="rId64"/>
+                    <a:stretch>
+                      <a:fillRect/>
+                    </a:stretch>
+                  </pic:blipFill>
+                  <pic:spPr>
+                    <a:xfrm>
+                      <a:off x="0" y="0"/>
+                      <a:ext cx="4990136" cy="2476066"/>
+                    </a:xfrm>
+                    <a:prstGeom prst="rect">
+                      <a:avLst/>
+                    </a:prstGeom>
+                  </pic:spPr>
+                </pic:pic>
+              </a:graphicData>
+            </a:graphic>
+          </wp:inline>
+        </w:drawing>
+      </w:r>
+    </w:p>
+    <w:p>
+      <w:pPr>
+        <w:spacing w:line="360" w:lineRule="auto"/>
+        <w:jc w:val="both"/>
+        <w:rPr>
+          <w:noProof/>
+        </w:rPr>
+      </w:pPr>
+      <w:r>
+        <w:rPr>
+          <w:rFonts w:ascii="Times New Roman" w:hAnsi="Times New Roman" w:cs="Times New Roman"/>
+          <w:sz w:val="24"/>
+          <w:szCs w:val="24"/>
+          <w:lang w:val="en-US"/>
+        </w:rPr>
+        <w:t>MainActivity.java:</w:t>
+      </w:r>
+      <w:r>
+        <w:rPr>
+          <w:noProof/>
+        </w:rPr>
+        <w:t xml:space="preserve"> </w:t>
+      </w:r>
+      <w:r>
+        <w:rPr>
+          <w:noProof/>
+        </w:rPr>
+        <w:drawing>
+          <wp:inline distT="0" distB="0" distL="0" distR="0" wp14:anchorId="32D0B21E" wp14:editId="077828DA">
+            <wp:extent cx="4953000" cy="3340675"/>
+            <wp:effectExtent l="0" t="0" r="0" b="0"/>
+            <wp:docPr id="81" name="Picture 81"/>
+            <wp:cNvGraphicFramePr>
+              <a:graphicFrameLocks xmlns:a="http://schemas.openxmlformats.org/drawingml/2006/main" noChangeAspect="1"/>
+            </wp:cNvGraphicFramePr>
+            <a:graphic xmlns:a="http://schemas.openxmlformats.org/drawingml/2006/main">
+              <a:graphicData uri="http://schemas.openxmlformats.org/drawingml/2006/picture">
+                <pic:pic xmlns:pic="http://schemas.openxmlformats.org/drawingml/2006/picture">
+                  <pic:nvPicPr>
+                    <pic:cNvPr id="1" name=""/>
+                    <pic:cNvPicPr/>
+                  </pic:nvPicPr>
+                  <pic:blipFill>
+                    <a:blip r:embed="rId65"/>
+                    <a:stretch>
+                      <a:fillRect/>
+                    </a:stretch>
+                  </pic:blipFill>
+                  <pic:spPr>
+                    <a:xfrm>
+                      <a:off x="0" y="0"/>
+                      <a:ext cx="4965481" cy="3349093"/>
+                    </a:xfrm>
+                    <a:prstGeom prst="rect">
+                      <a:avLst/>
+                    </a:prstGeom>
+                  </pic:spPr>
+                </pic:pic>
+              </a:graphicData>
+            </a:graphic>
+          </wp:inline>
+        </w:drawing>
+      </w:r>
+    </w:p>
+    <w:p>
+      <w:pPr>
+        <w:spacing w:line="360" w:lineRule="auto"/>
+        <w:jc w:val="both"/>
+        <w:rPr>
+          <w:rFonts w:ascii="Times New Roman" w:hAnsi="Times New Roman" w:cs="Times New Roman"/>
+          <w:sz w:val="24"/>
+          <w:szCs w:val="24"/>
+          <w:lang w:val="en-US"/>
+        </w:rPr>
+      </w:pPr>
+      <w:r>
+        <w:rPr>
+          <w:rFonts w:ascii="Times New Roman" w:hAnsi="Times New Roman" w:cs="Times New Roman"/>
+          <w:sz w:val="24"/>
+          <w:szCs w:val="24"/>
+          <w:lang w:val="en-US"/>
+        </w:rPr>
+        <w:lastRenderedPageBreak/>
+        <w:t>Output:</w:t>
+      </w:r>
+    </w:p>
+    <w:tbl>
+      <w:tblPr>
+        <w:tblStyle w:val="TableGrid"/>
+        <w:tblW w:w="0" w:type="auto"/>
+        <w:tblBorders>
+          <w:top w:val="none" w:sz="0" w:space="0" w:color="auto"/>
+          <w:left w:val="none" w:sz="0" w:space="0" w:color="auto"/>
+          <w:bottom w:val="none" w:sz="0" w:space="0" w:color="auto"/>
+          <w:right w:val="none" w:sz="0" w:space="0" w:color="auto"/>
+          <w:insideH w:val="none" w:sz="0" w:space="0" w:color="auto"/>
+          <w:insideV w:val="none" w:sz="0" w:space="0" w:color="auto"/>
+        </w:tblBorders>
+        <w:tblLook w:val="04A0" w:firstRow="1" w:lastRow="0" w:firstColumn="1" w:lastColumn="0" w:noHBand="0" w:noVBand="1"/>
+      </w:tblPr>
+      <w:tblGrid>
+        <w:gridCol w:w="4284"/>
+        <w:gridCol w:w="4284"/>
+      </w:tblGrid>
+      <w:tr>
+        <w:trPr>
+          <w:trHeight w:val="4705"/>
+        </w:trPr>
+        <w:tc>
+          <w:tcPr>
+            <w:tcW w:w="4284" w:type="dxa"/>
+          </w:tcPr>
+          <w:p>
+            <w:pPr>
+              <w:jc w:val="both"/>
+              <w:rPr>
+                <w:rFonts w:ascii="Times New Roman" w:hAnsi="Times New Roman" w:cs="Times New Roman"/>
+                <w:sz w:val="24"/>
+                <w:szCs w:val="24"/>
+              </w:rPr>
+            </w:pPr>
+            <w:r>
+              <w:rPr>
+                <w:rFonts w:ascii="Times New Roman" w:hAnsi="Times New Roman" w:cs="Times New Roman"/>
+                <w:sz w:val="24"/>
+                <w:szCs w:val="24"/>
+              </w:rPr>
+              <w:t>Display Screen with Recycler View:</w:t>
+            </w:r>
+          </w:p>
+          <w:p>
+            <w:pPr>
+              <w:jc w:val="center"/>
+              <w:rPr>
+                <w:rFonts w:ascii="Times New Roman" w:hAnsi="Times New Roman" w:cs="Times New Roman"/>
+                <w:sz w:val="24"/>
+                <w:szCs w:val="24"/>
+              </w:rPr>
+            </w:pPr>
+            <w:r>
+              <w:rPr>
+                <w:rFonts w:ascii="Times New Roman" w:hAnsi="Times New Roman" w:cs="Times New Roman"/>
+                <w:sz w:val="24"/>
+                <w:szCs w:val="24"/>
+              </w:rPr>
+              <w:t xml:space="preserve"> </w:t>
+            </w:r>
+            <w:r>
+              <w:rPr>
+                <w:noProof/>
+              </w:rPr>
+              <w:drawing>
+                <wp:inline distT="0" distB="0" distL="0" distR="0" wp14:anchorId="4CC1D184" wp14:editId="5D39FF31">
+                  <wp:extent cx="1614055" cy="2890476"/>
+                  <wp:effectExtent l="152400" t="152400" r="367665" b="367665"/>
+                  <wp:docPr id="89" name="Picture 89"/>
+                  <wp:cNvGraphicFramePr>
+                    <a:graphicFrameLocks xmlns:a="http://schemas.openxmlformats.org/drawingml/2006/main" noChangeAspect="1"/>
+                  </wp:cNvGraphicFramePr>
+                  <a:graphic xmlns:a="http://schemas.openxmlformats.org/drawingml/2006/main">
+                    <a:graphicData uri="http://schemas.openxmlformats.org/drawingml/2006/picture">
+                      <pic:pic xmlns:pic="http://schemas.openxmlformats.org/drawingml/2006/picture">
+                        <pic:nvPicPr>
+                          <pic:cNvPr id="1" name=""/>
+                          <pic:cNvPicPr/>
+                        </pic:nvPicPr>
+                        <pic:blipFill>
+                          <a:blip r:embed="rId66"/>
+                          <a:stretch>
+                            <a:fillRect/>
+                          </a:stretch>
+                        </pic:blipFill>
+                        <pic:spPr>
+                          <a:xfrm>
+                            <a:off x="0" y="0"/>
+                            <a:ext cx="1625082" cy="2910223"/>
+                          </a:xfrm>
+                          <a:prstGeom prst="rect">
+                            <a:avLst/>
+                          </a:prstGeom>
+                          <a:ln>
+                            <a:noFill/>
+                          </a:ln>
+                          <a:effectLst>
+                            <a:outerShdw blurRad="292100" dist="139700" dir="2700000" algn="tl" rotWithShape="0">
+                              <a:srgbClr val="333333">
+                                <a:alpha val="65000"/>
+                              </a:srgbClr>
+                            </a:outerShdw>
+                          </a:effectLst>
+                        </pic:spPr>
+                      </pic:pic>
+                    </a:graphicData>
+                  </a:graphic>
+                </wp:inline>
+              </w:drawing>
+            </w:r>
+          </w:p>
+        </w:tc>
+        <w:tc>
+          <w:tcPr>
+            <w:tcW w:w="4284" w:type="dxa"/>
+          </w:tcPr>
+          <w:p>
+            <w:pPr>
+              <w:jc w:val="both"/>
+              <w:rPr>
+                <w:rFonts w:ascii="Times New Roman" w:hAnsi="Times New Roman" w:cs="Times New Roman"/>
+                <w:sz w:val="24"/>
+                <w:szCs w:val="24"/>
+              </w:rPr>
+            </w:pPr>
+            <w:r>
+              <w:rPr>
+                <w:rFonts w:ascii="Times New Roman" w:hAnsi="Times New Roman" w:cs="Times New Roman"/>
+                <w:sz w:val="24"/>
+                <w:szCs w:val="24"/>
+              </w:rPr>
+              <w:t>Display Screen when an item is clicked:</w:t>
+            </w:r>
+          </w:p>
+          <w:p>
+            <w:pPr>
+              <w:jc w:val="center"/>
+              <w:rPr>
+                <w:rFonts w:ascii="Times New Roman" w:hAnsi="Times New Roman" w:cs="Times New Roman"/>
+                <w:sz w:val="24"/>
+                <w:szCs w:val="24"/>
+              </w:rPr>
+            </w:pPr>
+            <w:r>
+              <w:rPr>
+                <w:noProof/>
+              </w:rPr>
+              <w:drawing>
+                <wp:inline distT="0" distB="0" distL="0" distR="0" wp14:anchorId="101BA0A6" wp14:editId="1215FF1C">
+                  <wp:extent cx="1627873" cy="2889885"/>
+                  <wp:effectExtent l="152400" t="152400" r="353695" b="367665"/>
+                  <wp:docPr id="90" name="Picture 90"/>
+                  <wp:cNvGraphicFramePr>
+                    <a:graphicFrameLocks xmlns:a="http://schemas.openxmlformats.org/drawingml/2006/main" noChangeAspect="1"/>
+                  </wp:cNvGraphicFramePr>
+                  <a:graphic xmlns:a="http://schemas.openxmlformats.org/drawingml/2006/main">
+                    <a:graphicData uri="http://schemas.openxmlformats.org/drawingml/2006/picture">
+                      <pic:pic xmlns:pic="http://schemas.openxmlformats.org/drawingml/2006/picture">
+                        <pic:nvPicPr>
+                          <pic:cNvPr id="1" name=""/>
+                          <pic:cNvPicPr/>
+                        </pic:nvPicPr>
+                        <pic:blipFill>
+                          <a:blip r:embed="rId67"/>
+                          <a:stretch>
+                            <a:fillRect/>
+                          </a:stretch>
+                        </pic:blipFill>
+                        <pic:spPr>
+                          <a:xfrm>
+                            <a:off x="0" y="0"/>
+                            <a:ext cx="1639947" cy="2911319"/>
+                          </a:xfrm>
+                          <a:prstGeom prst="rect">
+                            <a:avLst/>
+                          </a:prstGeom>
+                          <a:ln>
+                            <a:noFill/>
+                          </a:ln>
+                          <a:effectLst>
+                            <a:outerShdw blurRad="292100" dist="139700" dir="2700000" algn="tl" rotWithShape="0">
+                              <a:srgbClr val="333333">
+                                <a:alpha val="65000"/>
+                              </a:srgbClr>
+                            </a:outerShdw>
+                          </a:effectLst>
+                        </pic:spPr>
+                      </pic:pic>
+                    </a:graphicData>
+                  </a:graphic>
+                </wp:inline>
+              </w:drawing>
+            </w:r>
+          </w:p>
+        </w:tc>
+      </w:tr>
+      <w:tr>
+        <w:trPr>
+          <w:trHeight w:val="4705"/>
+        </w:trPr>
+        <w:tc>
+          <w:tcPr>
+            <w:tcW w:w="4284" w:type="dxa"/>
+          </w:tcPr>
+          <w:p>
+            <w:pPr>
+              <w:jc w:val="center"/>
+              <w:rPr>
+                <w:rFonts w:ascii="Times New Roman" w:hAnsi="Times New Roman" w:cs="Times New Roman"/>
+                <w:sz w:val="24"/>
+                <w:szCs w:val="24"/>
+              </w:rPr>
+            </w:pPr>
+          </w:p>
+        </w:tc>
+        <w:tc>
+          <w:tcPr>
+            <w:tcW w:w="4284" w:type="dxa"/>
+          </w:tcPr>
+          <w:p>
+            <w:pPr>
+              <w:jc w:val="center"/>
+              <w:rPr>
+                <w:rFonts w:ascii="Times New Roman" w:hAnsi="Times New Roman" w:cs="Times New Roman"/>
+                <w:sz w:val="24"/>
+                <w:szCs w:val="24"/>
+              </w:rPr>
+            </w:pPr>
+          </w:p>
+        </w:tc>
+      </w:tr>
+    </w:tbl>
+    <w:p>
+      <w:pPr>
+        <w:spacing w:line="360" w:lineRule="auto"/>
+        <w:jc w:val="both"/>
+        <w:rPr>
+          <w:rFonts w:ascii="Times New Roman" w:hAnsi="Times New Roman" w:cs="Times New Roman"/>
+          <w:sz w:val="24"/>
+          <w:szCs w:val="24"/>
+          <w:lang w:val="en-US"/>
+        </w:rPr>
+      </w:pPr>
+    </w:p>
+    <w:p>
+      <w:pPr>
+        <w:spacing w:line="360" w:lineRule="auto"/>
+        <w:jc w:val="center"/>
+        <w:rPr>
+          <w:rFonts w:ascii="Times New Roman" w:hAnsi="Times New Roman" w:cs="Times New Roman"/>
+          <w:sz w:val="24"/>
+          <w:szCs w:val="24"/>
+          <w:lang w:val="en-US"/>
+        </w:rPr>
+      </w:pPr>
+    </w:p>
+    <w:p>
+      <w:pPr>
+        <w:spacing w:line="360" w:lineRule="auto"/>
+        <w:jc w:val="both"/>
+        <w:rPr>
+          <w:rFonts w:ascii="Times New Roman" w:hAnsi="Times New Roman" w:cs="Times New Roman"/>
+          <w:b/>
+          <w:bCs/>
+          <w:sz w:val="24"/>
+          <w:szCs w:val="24"/>
+          <w:u w:val="single"/>
+        </w:rPr>
+      </w:pPr>
+    </w:p>
+    <w:p>
+      <w:pPr>
+        <w:spacing w:line="360" w:lineRule="auto"/>
+        <w:jc w:val="both"/>
+        <w:rPr>
+          <w:rFonts w:ascii="Times New Roman" w:hAnsi="Times New Roman" w:cs="Times New Roman"/>
+          <w:b/>
+          <w:bCs/>
+          <w:sz w:val="24"/>
+          <w:szCs w:val="24"/>
+        </w:rPr>
+      </w:pPr>
+    </w:p>
+    <w:p>
+      <w:pPr>
+        <w:spacing w:line="360" w:lineRule="auto"/>
+        <w:rPr>
+          <w:sz w:val="26"/>
         </w:rPr>
       </w:pPr>
     </w:p>
     <w:sectPr>
-      <w:headerReference w:type="default" r:id="rId36"/>
-      <w:footerReference w:type="default" r:id="rId37"/>
+      <w:headerReference w:type="default" r:id="rId68"/>
+      <w:footerReference w:type="default" r:id="rId69"/>
       <w:pgSz w:w="11906" w:h="16838"/>
       <w:pgMar w:top="1440" w:right="1440" w:bottom="1440" w:left="1800" w:header="709" w:footer="709" w:gutter="0"/>
       <w:cols w:space="708"/>
@@ -4817,7 +7290,7 @@
   <w:style w:type="paragraph" w:default="1" w:styleId="Normal">
     <w:name w:val="Normal"/>
     <w:qFormat/>
-    <w:rsid w:val="0008074E"/>
+    <w:rsid w:val="00AF42FE"/>
   </w:style>
   <w:style w:type="paragraph" w:styleId="Heading1">
     <w:name w:val="heading 1"/>
@@ -5021,6 +7494,7 @@
   <w:style w:type="character" w:default="1" w:styleId="DefaultParagraphFont">
     <w:name w:val="Default Paragraph Font"/>
     <w:uiPriority w:val="1"/>
+    <w:semiHidden/>
     <w:unhideWhenUsed/>
   </w:style>
   <w:style w:type="table" w:default="1" w:styleId="TableNormal">
